--- a/tatenda fambirachimwe attachement Report.docx
+++ b/tatenda fambirachimwe attachement Report.docx
@@ -33,7 +33,7 @@
                     </pic:cNvPicPr>
                   </pic:nvPicPr>
                   <pic:blipFill>
-                    <a:blip r:embed="rId4"/>
+                    <a:blip r:embed="rId7"/>
                     <a:srcRect/>
                     <a:stretch>
                       <a:fillRect/>
@@ -1393,143 +1393,1008 @@
           <w:bCs/>
           <w:szCs w:val="24"/>
         </w:rPr>
-        <w:t xml:space="preserve">Doves Life </w:t>
-      </w:r>
-      <w:r>
-        <w:rPr>
-          <w:rFonts w:eastAsia="Times New Roman" w:cs="Times New Roman"/>
-          <w:bCs/>
-          <w:szCs w:val="24"/>
-        </w:rPr>
-        <w:t>Assurance</w:t>
-      </w:r>
-      <w:r>
-        <w:rPr>
-          <w:rFonts w:eastAsia="Times New Roman" w:cs="Times New Roman"/>
-          <w:bCs/>
-          <w:szCs w:val="24"/>
-        </w:rPr>
-        <w:t xml:space="preserve"> was established in 1902 by David John Morgan, a wheelwright and </w:t>
-      </w:r>
-      <w:r>
-        <w:rPr>
-          <w:rFonts w:eastAsia="Times New Roman" w:cs="Times New Roman"/>
-          <w:bCs/>
-          <w:szCs w:val="24"/>
-        </w:rPr>
-        <w:t>blacksmith to repatriate world war 1 and world war 2 soldiers from Rhodesia. I</w:t>
-      </w:r>
-      <w:r>
-        <w:rPr>
-          <w:rFonts w:eastAsia="Times New Roman" w:cs="Times New Roman"/>
-          <w:bCs/>
-          <w:szCs w:val="24"/>
-        </w:rPr>
-        <w:t>t became one of the first professional funeral services established in Zimbabwe (then Rhodesia)</w:t>
-      </w:r>
-      <w:r>
-        <w:rPr>
-          <w:rFonts w:eastAsia="Times New Roman" w:cs="Times New Roman"/>
-          <w:bCs/>
-          <w:szCs w:val="24"/>
-        </w:rPr>
-        <w:t xml:space="preserve">. By the year 2001 it had established several branches nationwide, having a much greater market share and its position in the funeral industry was synthesized. In 2009 the first black directors where introduced and there was rebranding </w:t>
-      </w:r>
-      <w:r>
-        <w:rPr>
-          <w:rFonts w:eastAsia="Times New Roman" w:cs="Times New Roman"/>
-          <w:bCs/>
-          <w:szCs w:val="24"/>
-        </w:rPr>
-        <w:t xml:space="preserve">of the consortium. As the company </w:t>
-      </w:r>
-      <w:r>
-        <w:rPr>
-          <w:rFonts w:eastAsia="Times New Roman" w:cs="Times New Roman"/>
-          <w:bCs/>
-          <w:szCs w:val="24"/>
-        </w:rPr>
-        <w:t>grew Passion</w:t>
-      </w:r>
-      <w:r>
-        <w:rPr>
-          <w:rFonts w:eastAsia="Times New Roman" w:cs="Times New Roman"/>
-          <w:bCs/>
-          <w:szCs w:val="24"/>
-        </w:rPr>
-        <w:t xml:space="preserve"> Funeral </w:t>
-      </w:r>
-      <w:r>
-        <w:rPr>
-          <w:rFonts w:eastAsia="Times New Roman" w:cs="Times New Roman"/>
-          <w:bCs/>
-          <w:szCs w:val="24"/>
-        </w:rPr>
-        <w:t>services, a</w:t>
-      </w:r>
-      <w:r>
-        <w:rPr>
-          <w:rFonts w:eastAsia="Times New Roman" w:cs="Times New Roman"/>
-          <w:bCs/>
-          <w:szCs w:val="24"/>
-        </w:rPr>
-        <w:t xml:space="preserve"> subsidiary was introduced</w:t>
-      </w:r>
-      <w:r>
-        <w:rPr>
-          <w:rFonts w:eastAsia="Times New Roman" w:cs="Times New Roman"/>
-          <w:bCs/>
-          <w:szCs w:val="24"/>
-        </w:rPr>
-        <w:t>.</w:t>
-      </w:r>
+        <w:t xml:space="preserve">Doves </w:t>
+      </w:r>
+      <w:r>
+        <w:rPr>
+          <w:rFonts w:eastAsia="Times New Roman" w:cs="Times New Roman"/>
+          <w:bCs/>
+          <w:szCs w:val="24"/>
+        </w:rPr>
+        <w:t>Morgan Funeral services was established in 1902 by David John Morgan, a wheelwright and blacksmith</w:t>
+      </w:r>
+      <w:r>
+        <w:rPr>
+          <w:rFonts w:eastAsia="Times New Roman" w:cs="Times New Roman"/>
+          <w:bCs/>
+          <w:szCs w:val="24"/>
+        </w:rPr>
+        <w:t>. It</w:t>
+      </w:r>
+      <w:r>
+        <w:rPr>
+          <w:rFonts w:eastAsia="Times New Roman" w:cs="Times New Roman"/>
+          <w:bCs/>
+          <w:szCs w:val="24"/>
+        </w:rPr>
+        <w:t xml:space="preserve"> was the first professional funeral services established in Zimbabwe (then Rhodesia. 110 years later, Doves Holdings now comprises four strategic business units (SBUs) specializing in the provision of dignified funeral services ad funeral services and funeral assurance products nationwide and globall</w:t>
+      </w:r>
+      <w:r>
+        <w:rPr>
+          <w:rFonts w:eastAsia="Times New Roman" w:cs="Times New Roman"/>
+          <w:bCs/>
+          <w:szCs w:val="24"/>
+        </w:rPr>
+        <w:t>y. Apart from being the preferred funeral service provider for State funerals, Doves has risen to be the unparalleled leader in funeral services industry in Zimbabwe and the Sub-Saharan Region. Doves has managed to extend its services throughout the country. By end of 2012, Doves was taken over by a consortium of businessmen led by Farai Matsika and Phibeon Busangabanye and together they lead the best team in business and they aim for more centuries of caring.</w:t>
+      </w:r>
+    </w:p>
+    <w:p>
+      <w:pPr>
+        <w:spacing w:line="480" w:lineRule="auto"/>
+        <w:contextualSpacing w:val="0"/>
+        <w:rPr>
+          <w:rFonts w:eastAsia="Times New Roman" w:cs="Times New Roman"/>
+          <w:bCs/>
+          <w:szCs w:val="24"/>
+        </w:rPr>
+      </w:pPr>
+    </w:p>
+    <w:p>
+      <w:pPr>
+        <w:spacing w:line="480" w:lineRule="auto"/>
+        <w:contextualSpacing w:val="0"/>
+        <w:rPr>
+          <w:rFonts w:eastAsia="Times New Roman" w:cs="Times New Roman"/>
+          <w:bCs/>
+          <w:szCs w:val="24"/>
+        </w:rPr>
+      </w:pPr>
+    </w:p>
+    <w:p>
+      <w:pPr>
+        <w:spacing w:line="480" w:lineRule="auto"/>
+        <w:contextualSpacing w:val="0"/>
+        <w:rPr>
+          <w:rFonts w:eastAsia="Times New Roman" w:cs="Times New Roman"/>
+          <w:b/>
+          <w:szCs w:val="24"/>
+        </w:rPr>
+      </w:pPr>
+      <w:r>
+        <w:rPr>
+          <w:rFonts w:eastAsia="Times New Roman" w:cs="Times New Roman"/>
+          <w:b/>
+          <w:szCs w:val="24"/>
+        </w:rPr>
+        <w:t>Doves Holdings Mission, Vision, Values and Strategic Pillars</w:t>
+      </w:r>
+    </w:p>
+    <w:p>
+      <w:pPr>
+        <w:spacing w:line="480" w:lineRule="auto"/>
+        <w:contextualSpacing w:val="0"/>
+        <w:rPr>
+          <w:rFonts w:eastAsia="Times New Roman" w:cs="Times New Roman"/>
+          <w:b/>
+          <w:szCs w:val="24"/>
+        </w:rPr>
+      </w:pPr>
+    </w:p>
+    <w:p>
+      <w:pPr>
+        <w:spacing w:line="480" w:lineRule="auto"/>
+        <w:contextualSpacing w:val="0"/>
+        <w:jc w:val="center"/>
+        <w:rPr>
+          <w:rFonts w:eastAsia="Times New Roman" w:cs="Times New Roman"/>
+          <w:b/>
+          <w:szCs w:val="24"/>
+          <w:u w:val="single"/>
+        </w:rPr>
+      </w:pPr>
+      <w:r>
+        <w:rPr>
+          <w:rFonts w:eastAsia="Times New Roman" w:cs="Times New Roman"/>
+          <w:b/>
+          <w:szCs w:val="24"/>
+          <w:u w:val="single"/>
+        </w:rPr>
+        <w:t>Vision</w:t>
+      </w:r>
+    </w:p>
+    <w:p>
+      <w:pPr>
+        <w:spacing w:line="480" w:lineRule="auto"/>
+        <w:contextualSpacing w:val="0"/>
+        <w:jc w:val="center"/>
+        <w:rPr>
+          <w:rFonts w:eastAsia="Times New Roman" w:cs="Times New Roman"/>
+          <w:bCs/>
+          <w:szCs w:val="24"/>
+        </w:rPr>
+      </w:pPr>
+      <w:r>
+        <w:rPr>
+          <w:rFonts w:eastAsia="Times New Roman" w:cs="Times New Roman"/>
+          <w:bCs/>
+          <w:szCs w:val="24"/>
+        </w:rPr>
+        <w:lastRenderedPageBreak/>
+        <w:t>To be the unparalleled leader in the Funeral Services Industry in Zimbabwe and the Sub-Saharan African Region</w:t>
+      </w:r>
+    </w:p>
+    <w:p>
+      <w:pPr>
+        <w:spacing w:line="480" w:lineRule="auto"/>
+        <w:contextualSpacing w:val="0"/>
+        <w:jc w:val="center"/>
+        <w:rPr>
+          <w:rFonts w:eastAsia="Times New Roman" w:cs="Times New Roman"/>
+          <w:bCs/>
+          <w:szCs w:val="24"/>
+        </w:rPr>
+      </w:pPr>
+    </w:p>
+    <w:p>
+      <w:pPr>
+        <w:spacing w:line="480" w:lineRule="auto"/>
+        <w:contextualSpacing w:val="0"/>
+        <w:jc w:val="center"/>
+        <w:rPr>
+          <w:rFonts w:eastAsia="Times New Roman" w:cs="Times New Roman"/>
+          <w:b/>
+          <w:szCs w:val="24"/>
+          <w:u w:val="single"/>
+        </w:rPr>
+      </w:pPr>
+      <w:r>
+        <w:rPr>
+          <w:rFonts w:eastAsia="Times New Roman" w:cs="Times New Roman"/>
+          <w:b/>
+          <w:szCs w:val="24"/>
+          <w:u w:val="single"/>
+        </w:rPr>
+        <w:t>Mission</w:t>
+      </w:r>
+    </w:p>
+    <w:p>
+      <w:pPr>
+        <w:spacing w:line="480" w:lineRule="auto"/>
+        <w:contextualSpacing w:val="0"/>
+        <w:rPr>
+          <w:rFonts w:eastAsia="Times New Roman" w:cs="Times New Roman"/>
+          <w:bCs/>
+          <w:szCs w:val="24"/>
+        </w:rPr>
+      </w:pPr>
+      <w:r>
+        <w:rPr>
+          <w:rFonts w:eastAsia="Times New Roman" w:cs="Times New Roman"/>
+          <w:bCs/>
+          <w:szCs w:val="24"/>
+        </w:rPr>
+        <w:t xml:space="preserve">To provide </w:t>
+      </w:r>
+      <w:r>
+        <w:rPr>
+          <w:rFonts w:eastAsia="Times New Roman" w:cs="Times New Roman"/>
+          <w:bCs/>
+          <w:szCs w:val="24"/>
+        </w:rPr>
+        <w:t>swift,</w:t>
+      </w:r>
+      <w:r>
+        <w:rPr>
+          <w:rFonts w:eastAsia="Times New Roman" w:cs="Times New Roman"/>
+          <w:bCs/>
+          <w:szCs w:val="24"/>
+        </w:rPr>
+        <w:t xml:space="preserve"> professional and </w:t>
+      </w:r>
+      <w:r>
+        <w:rPr>
+          <w:rFonts w:eastAsia="Times New Roman" w:cs="Times New Roman"/>
+          <w:bCs/>
+          <w:szCs w:val="24"/>
+        </w:rPr>
+        <w:t>high-quality</w:t>
+      </w:r>
+      <w:r>
+        <w:rPr>
+          <w:rFonts w:eastAsia="Times New Roman" w:cs="Times New Roman"/>
+          <w:bCs/>
+          <w:szCs w:val="24"/>
+        </w:rPr>
+        <w:t xml:space="preserve"> services in a manner that is dignified, supportive and comforting through excellence and sensitivity to the needs of our Stakeholders </w:t>
+      </w:r>
+    </w:p>
+    <w:p>
+      <w:pPr>
+        <w:spacing w:line="480" w:lineRule="auto"/>
+        <w:contextualSpacing w:val="0"/>
+        <w:rPr>
+          <w:rFonts w:eastAsia="Times New Roman" w:cs="Times New Roman"/>
+          <w:bCs/>
+          <w:szCs w:val="24"/>
+        </w:rPr>
+      </w:pPr>
+    </w:p>
+    <w:p>
+      <w:pPr>
+        <w:spacing w:line="480" w:lineRule="auto"/>
+        <w:contextualSpacing w:val="0"/>
+        <w:jc w:val="center"/>
+        <w:rPr>
+          <w:rFonts w:eastAsia="Times New Roman" w:cs="Times New Roman"/>
+          <w:b/>
+          <w:szCs w:val="24"/>
+          <w:u w:val="single"/>
+        </w:rPr>
+      </w:pPr>
+      <w:r>
+        <w:rPr>
+          <w:rFonts w:eastAsia="Times New Roman" w:cs="Times New Roman"/>
+          <w:b/>
+          <w:szCs w:val="24"/>
+          <w:u w:val="single"/>
+        </w:rPr>
+        <w:t>Core Values</w:t>
+      </w:r>
+    </w:p>
+    <w:p>
+      <w:pPr>
+        <w:spacing w:line="480" w:lineRule="auto"/>
+        <w:contextualSpacing w:val="0"/>
+        <w:jc w:val="center"/>
+        <w:rPr>
+          <w:rFonts w:eastAsia="Times New Roman" w:cs="Times New Roman"/>
+          <w:b/>
+          <w:szCs w:val="24"/>
+          <w:u w:val="single"/>
+        </w:rPr>
+      </w:pPr>
+    </w:p>
+    <w:p>
+      <w:pPr>
+        <w:spacing w:line="480" w:lineRule="auto"/>
+        <w:contextualSpacing w:val="0"/>
+        <w:jc w:val="center"/>
+        <w:rPr>
+          <w:rFonts w:eastAsia="Times New Roman" w:cs="Times New Roman"/>
+          <w:bCs/>
+          <w:szCs w:val="24"/>
+        </w:rPr>
+      </w:pPr>
+      <w:r>
+        <w:rPr>
+          <w:rFonts w:eastAsia="Times New Roman" w:cs="Times New Roman"/>
+          <w:bCs/>
+          <w:szCs w:val="24"/>
+        </w:rPr>
+        <w:t xml:space="preserve">We are Swift and Efficient at all times </w:t>
+      </w:r>
+    </w:p>
+    <w:p>
+      <w:pPr>
+        <w:spacing w:line="480" w:lineRule="auto"/>
+        <w:contextualSpacing w:val="0"/>
+        <w:jc w:val="center"/>
+        <w:rPr>
+          <w:rFonts w:eastAsia="Times New Roman" w:cs="Times New Roman"/>
+          <w:bCs/>
+          <w:szCs w:val="24"/>
+        </w:rPr>
+      </w:pPr>
+      <w:r>
+        <w:rPr>
+          <w:rFonts w:eastAsia="Times New Roman" w:cs="Times New Roman"/>
+          <w:bCs/>
+          <w:szCs w:val="24"/>
+        </w:rPr>
+        <w:t xml:space="preserve">We are Polite at all times </w:t>
+      </w:r>
+    </w:p>
+    <w:p>
+      <w:pPr>
+        <w:spacing w:line="480" w:lineRule="auto"/>
+        <w:contextualSpacing w:val="0"/>
+        <w:jc w:val="center"/>
+        <w:rPr>
+          <w:rFonts w:eastAsia="Times New Roman" w:cs="Times New Roman"/>
+          <w:bCs/>
+          <w:szCs w:val="24"/>
+        </w:rPr>
+      </w:pPr>
+      <w:r>
+        <w:rPr>
+          <w:rFonts w:eastAsia="Times New Roman" w:cs="Times New Roman"/>
+          <w:bCs/>
+          <w:szCs w:val="24"/>
+        </w:rPr>
+        <w:t xml:space="preserve">We have Respect for all regions at all times in our book, the Customer is King / Queen at all times </w:t>
+      </w:r>
+    </w:p>
+    <w:p>
+      <w:pPr>
+        <w:spacing w:line="480" w:lineRule="auto"/>
+        <w:contextualSpacing w:val="0"/>
+        <w:jc w:val="center"/>
+        <w:rPr>
+          <w:rFonts w:eastAsia="Times New Roman" w:cs="Times New Roman"/>
+          <w:bCs/>
+          <w:szCs w:val="24"/>
+        </w:rPr>
+      </w:pPr>
+      <w:r>
+        <w:rPr>
+          <w:rFonts w:eastAsia="Times New Roman" w:cs="Times New Roman"/>
+          <w:bCs/>
+          <w:szCs w:val="24"/>
+        </w:rPr>
+        <w:t xml:space="preserve">We maintain Cleanliness at all times </w:t>
+      </w:r>
+    </w:p>
+    <w:p>
+      <w:pPr>
+        <w:spacing w:line="480" w:lineRule="auto"/>
+        <w:contextualSpacing w:val="0"/>
+        <w:jc w:val="center"/>
+        <w:rPr>
+          <w:rFonts w:eastAsia="Times New Roman" w:cs="Times New Roman"/>
+          <w:bCs/>
+          <w:szCs w:val="24"/>
+        </w:rPr>
+      </w:pPr>
+      <w:r>
+        <w:rPr>
+          <w:rFonts w:eastAsia="Times New Roman" w:cs="Times New Roman"/>
+          <w:bCs/>
+          <w:szCs w:val="24"/>
+        </w:rPr>
+        <w:t xml:space="preserve">We give </w:t>
+      </w:r>
+      <w:r>
+        <w:rPr>
+          <w:rFonts w:eastAsia="Times New Roman" w:cs="Times New Roman"/>
+          <w:bCs/>
+          <w:szCs w:val="24"/>
+        </w:rPr>
+        <w:t xml:space="preserve">Equal opportunities a for all at all times </w:t>
+      </w:r>
+    </w:p>
+    <w:p>
+      <w:pPr>
+        <w:spacing w:line="480" w:lineRule="auto"/>
+        <w:contextualSpacing w:val="0"/>
+        <w:jc w:val="center"/>
+        <w:rPr>
+          <w:rFonts w:eastAsia="Times New Roman" w:cs="Times New Roman"/>
+          <w:bCs/>
+          <w:szCs w:val="24"/>
+        </w:rPr>
+      </w:pPr>
+      <w:r>
+        <w:rPr>
+          <w:rFonts w:eastAsia="Times New Roman" w:cs="Times New Roman"/>
+          <w:bCs/>
+          <w:szCs w:val="24"/>
+        </w:rPr>
+        <w:t xml:space="preserve">We believe strongly in Gender equality at all times </w:t>
+      </w:r>
+    </w:p>
+    <w:p>
+      <w:pPr>
+        <w:spacing w:line="480" w:lineRule="auto"/>
+        <w:contextualSpacing w:val="0"/>
+        <w:jc w:val="center"/>
+        <w:rPr>
+          <w:rFonts w:eastAsia="Times New Roman" w:cs="Times New Roman"/>
+          <w:bCs/>
+          <w:szCs w:val="24"/>
+        </w:rPr>
+      </w:pPr>
+      <w:r>
+        <w:rPr>
+          <w:rFonts w:eastAsia="Times New Roman" w:cs="Times New Roman"/>
+          <w:bCs/>
+          <w:szCs w:val="24"/>
+        </w:rPr>
+        <w:t xml:space="preserve">We have Integrity at all times </w:t>
+      </w:r>
+    </w:p>
+    <w:p>
+      <w:pPr>
+        <w:spacing w:line="480" w:lineRule="auto"/>
+        <w:contextualSpacing w:val="0"/>
+        <w:jc w:val="center"/>
+        <w:rPr>
+          <w:rFonts w:eastAsia="Times New Roman" w:cs="Times New Roman"/>
+          <w:bCs/>
+          <w:szCs w:val="24"/>
+        </w:rPr>
+      </w:pPr>
+      <w:r>
+        <w:rPr>
+          <w:rFonts w:eastAsia="Times New Roman" w:cs="Times New Roman"/>
+          <w:bCs/>
+          <w:szCs w:val="24"/>
+        </w:rPr>
+        <w:t xml:space="preserve">We have love for our environment at all times </w:t>
+      </w:r>
+    </w:p>
+    <w:p>
+      <w:pPr>
+        <w:spacing w:line="480" w:lineRule="auto"/>
+        <w:contextualSpacing w:val="0"/>
+        <w:jc w:val="center"/>
+        <w:rPr>
+          <w:rFonts w:eastAsia="Times New Roman" w:cs="Times New Roman"/>
+          <w:bCs/>
+          <w:szCs w:val="24"/>
+        </w:rPr>
+      </w:pPr>
+      <w:r>
+        <w:rPr>
+          <w:rFonts w:eastAsia="Times New Roman" w:cs="Times New Roman"/>
+          <w:bCs/>
+          <w:szCs w:val="24"/>
+        </w:rPr>
+        <w:t xml:space="preserve">We Give back to our community at all times </w:t>
+      </w:r>
+    </w:p>
+    <w:p>
+      <w:pPr>
+        <w:spacing w:line="480" w:lineRule="auto"/>
+        <w:contextualSpacing w:val="0"/>
+        <w:jc w:val="center"/>
+        <w:rPr>
+          <w:rFonts w:eastAsia="Times New Roman" w:cs="Times New Roman"/>
+          <w:b/>
+          <w:szCs w:val="24"/>
+        </w:rPr>
+      </w:pPr>
+    </w:p>
+    <w:p>
+      <w:pPr>
+        <w:spacing w:line="480" w:lineRule="auto"/>
+        <w:contextualSpacing w:val="0"/>
+        <w:rPr>
+          <w:rFonts w:eastAsia="Times New Roman" w:cs="Times New Roman"/>
+          <w:b/>
+          <w:szCs w:val="24"/>
+        </w:rPr>
+      </w:pPr>
+      <w:r>
+        <w:rPr>
+          <w:rFonts w:eastAsia="Times New Roman" w:cs="Times New Roman"/>
+          <w:b/>
+          <w:szCs w:val="24"/>
+        </w:rPr>
+        <w:t xml:space="preserve">Strategic </w:t>
+      </w:r>
+      <w:r>
+        <w:rPr>
+          <w:rFonts w:eastAsia="Times New Roman" w:cs="Times New Roman"/>
+          <w:b/>
+          <w:szCs w:val="24"/>
+        </w:rPr>
+        <w:t>Business Units (SBU’s)</w:t>
+      </w:r>
+      <w:r>
+        <w:rPr>
+          <w:rFonts w:eastAsia="Times New Roman" w:cs="Times New Roman"/>
+          <w:b/>
+          <w:szCs w:val="24"/>
+        </w:rPr>
+        <w:t xml:space="preserve"> </w:t>
+      </w:r>
+    </w:p>
+    <w:p>
+      <w:pPr>
+        <w:spacing w:line="480" w:lineRule="auto"/>
+        <w:contextualSpacing w:val="0"/>
+        <w:rPr>
+          <w:rFonts w:eastAsia="Times New Roman" w:cs="Times New Roman"/>
+          <w:bCs/>
+          <w:szCs w:val="24"/>
+        </w:rPr>
+      </w:pPr>
+      <w:r>
+        <w:rPr>
+          <w:rFonts w:eastAsia="Times New Roman" w:cs="Times New Roman"/>
+          <w:bCs/>
+          <w:szCs w:val="24"/>
+        </w:rPr>
+        <w:t xml:space="preserve">Doves Holdings has the following subsidiaries, </w:t>
+      </w:r>
+      <w:r>
+        <w:rPr>
+          <w:rFonts w:eastAsia="Times New Roman" w:cs="Times New Roman"/>
+          <w:bCs/>
+          <w:szCs w:val="24"/>
+        </w:rPr>
+        <w:t xml:space="preserve">Life Assurance, Funeral Services, </w:t>
+      </w:r>
+      <w:proofErr w:type="gramStart"/>
+      <w:r>
+        <w:t>Silk</w:t>
+      </w:r>
+      <w:r>
+        <w:t>w</w:t>
+      </w:r>
+      <w:r>
+        <w:t>ood</w:t>
+      </w:r>
+      <w:r>
+        <w:rPr>
+          <w:rFonts w:eastAsia="Times New Roman" w:cs="Times New Roman"/>
+          <w:bCs/>
+          <w:szCs w:val="24"/>
+        </w:rPr>
+        <w:t xml:space="preserve">  Engineering</w:t>
+      </w:r>
+      <w:proofErr w:type="gramEnd"/>
+      <w:r>
+        <w:rPr>
+          <w:rFonts w:eastAsia="Times New Roman" w:cs="Times New Roman"/>
+          <w:bCs/>
+          <w:szCs w:val="24"/>
+        </w:rPr>
+        <w:t xml:space="preserve">, Norton Assembly Plant, </w:t>
+      </w:r>
+      <w:r>
+        <w:rPr>
+          <w:rFonts w:eastAsia="Times New Roman" w:cs="Times New Roman"/>
+          <w:bCs/>
+          <w:szCs w:val="24"/>
+        </w:rPr>
+        <w:t>Silk</w:t>
+      </w:r>
+      <w:r>
+        <w:rPr>
+          <w:rFonts w:eastAsia="Times New Roman" w:cs="Times New Roman"/>
+          <w:bCs/>
+          <w:szCs w:val="24"/>
+        </w:rPr>
+        <w:t>w</w:t>
+      </w:r>
+      <w:r>
+        <w:rPr>
+          <w:rFonts w:eastAsia="Times New Roman" w:cs="Times New Roman"/>
+          <w:bCs/>
+          <w:szCs w:val="24"/>
+        </w:rPr>
+        <w:t>ood Manufacturing.</w:t>
+      </w:r>
+    </w:p>
+    <w:p>
+      <w:pPr>
+        <w:spacing w:line="480" w:lineRule="auto"/>
+        <w:contextualSpacing w:val="0"/>
+        <w:rPr>
+          <w:rFonts w:eastAsia="Times New Roman" w:cs="Times New Roman"/>
+          <w:bCs/>
+          <w:szCs w:val="24"/>
+        </w:rPr>
+      </w:pPr>
+      <w:r>
+        <w:rPr>
+          <w:rFonts w:eastAsia="Times New Roman" w:cs="Times New Roman"/>
+          <w:bCs/>
+          <w:noProof/>
+          <w:szCs w:val="24"/>
+        </w:rPr>
+        <w:lastRenderedPageBreak/>
+        <w:drawing>
+          <wp:anchor distT="0" distB="0" distL="114300" distR="114300" simplePos="0" relativeHeight="251658240" behindDoc="1" locked="0" layoutInCell="1" allowOverlap="1" wp14:anchorId="509566FE" wp14:editId="36D5A6A7">
+            <wp:simplePos x="0" y="0"/>
+            <wp:positionH relativeFrom="margin">
+              <wp:align>left</wp:align>
+            </wp:positionH>
+            <wp:positionV relativeFrom="paragraph">
+              <wp:posOffset>0</wp:posOffset>
+            </wp:positionV>
+            <wp:extent cx="5572125" cy="2771775"/>
+            <wp:effectExtent l="19050" t="0" r="85725" b="0"/>
+            <wp:wrapTight wrapText="bothSides">
+              <wp:wrapPolygon edited="0">
+                <wp:start x="8788" y="5938"/>
+                <wp:lineTo x="8788" y="8610"/>
+                <wp:lineTo x="1698" y="10540"/>
+                <wp:lineTo x="-74" y="11431"/>
+                <wp:lineTo x="-74" y="15588"/>
+                <wp:lineTo x="21711" y="15588"/>
+                <wp:lineTo x="21858" y="11876"/>
+                <wp:lineTo x="21489" y="11431"/>
+                <wp:lineTo x="20086" y="10689"/>
+                <wp:lineTo x="12775" y="8610"/>
+                <wp:lineTo x="12775" y="5938"/>
+                <wp:lineTo x="8788" y="5938"/>
+              </wp:wrapPolygon>
+            </wp:wrapTight>
+            <wp:docPr id="3" name="Diagram 3"/>
+            <wp:cNvGraphicFramePr/>
+            <a:graphic xmlns:a="http://schemas.openxmlformats.org/drawingml/2006/main">
+              <a:graphicData uri="http://schemas.openxmlformats.org/drawingml/2006/diagram">
+                <dgm:relIds xmlns:dgm="http://schemas.openxmlformats.org/drawingml/2006/diagram" xmlns:r="http://schemas.openxmlformats.org/officeDocument/2006/relationships" r:dm="rId8" r:lo="rId9" r:qs="rId10" r:cs="rId11"/>
+              </a:graphicData>
+            </a:graphic>
+          </wp:anchor>
+        </w:drawing>
+      </w:r>
+    </w:p>
+    <w:p>
+      <w:pPr>
+        <w:spacing w:line="480" w:lineRule="auto"/>
+        <w:contextualSpacing w:val="0"/>
+        <w:rPr>
+          <w:rFonts w:eastAsia="Times New Roman" w:cs="Times New Roman"/>
+          <w:bCs/>
+          <w:szCs w:val="24"/>
+        </w:rPr>
+      </w:pPr>
+    </w:p>
+    <w:p>
+      <w:pPr>
+        <w:spacing w:line="480" w:lineRule="auto"/>
+        <w:contextualSpacing w:val="0"/>
+        <w:rPr>
+          <w:rFonts w:eastAsia="Times New Roman" w:cs="Times New Roman"/>
+          <w:bCs/>
+          <w:szCs w:val="24"/>
+        </w:rPr>
+      </w:pPr>
+    </w:p>
+    <w:p>
+      <w:pPr>
+        <w:spacing w:line="480" w:lineRule="auto"/>
+        <w:contextualSpacing w:val="0"/>
+        <w:rPr>
+          <w:rFonts w:eastAsia="Times New Roman" w:cs="Times New Roman"/>
+          <w:bCs/>
+          <w:szCs w:val="24"/>
+        </w:rPr>
+      </w:pPr>
+    </w:p>
+    <w:p>
+      <w:pPr>
+        <w:spacing w:line="480" w:lineRule="auto"/>
+        <w:contextualSpacing w:val="0"/>
+        <w:rPr>
+          <w:rFonts w:eastAsia="Times New Roman" w:cs="Times New Roman"/>
+          <w:szCs w:val="24"/>
+        </w:rPr>
+      </w:pPr>
+    </w:p>
+    <w:p/>
+    <w:p>
+      <w:pPr>
+        <w:spacing w:line="480" w:lineRule="auto"/>
+        <w:contextualSpacing w:val="0"/>
+        <w:rPr>
+          <w:rFonts w:eastAsia="Times New Roman" w:cs="Times New Roman"/>
+          <w:b/>
+          <w:szCs w:val="24"/>
+        </w:rPr>
+      </w:pPr>
+      <w:r>
+        <w:rPr>
+          <w:rFonts w:eastAsia="Times New Roman" w:cs="Times New Roman"/>
+          <w:b/>
+          <w:szCs w:val="24"/>
+        </w:rPr>
+        <w:t>Doves Life Assurance (Pvt) Ltd</w:t>
+      </w:r>
+    </w:p>
+    <w:p>
+      <w:pPr>
+        <w:spacing w:line="480" w:lineRule="auto"/>
+        <w:contextualSpacing w:val="0"/>
+        <w:rPr>
+          <w:rFonts w:eastAsia="Times New Roman" w:cs="Times New Roman"/>
+          <w:bCs/>
+          <w:szCs w:val="24"/>
+        </w:rPr>
+      </w:pPr>
+      <w:r>
+        <w:rPr>
+          <w:rFonts w:eastAsia="Times New Roman" w:cs="Times New Roman"/>
+          <w:bCs/>
+          <w:szCs w:val="24"/>
+        </w:rPr>
+        <w:t xml:space="preserve">Doves Life Assurance is the pioneer in the Funeral Assurance Industry. It has a </w:t>
+      </w:r>
+      <w:proofErr w:type="gramStart"/>
+      <w:r>
+        <w:rPr>
+          <w:rFonts w:eastAsia="Times New Roman" w:cs="Times New Roman"/>
+          <w:bCs/>
+          <w:szCs w:val="24"/>
+        </w:rPr>
+        <w:t>well balanced</w:t>
+      </w:r>
+      <w:proofErr w:type="gramEnd"/>
+      <w:r>
+        <w:rPr>
+          <w:rFonts w:eastAsia="Times New Roman" w:cs="Times New Roman"/>
+          <w:bCs/>
+          <w:szCs w:val="24"/>
+        </w:rPr>
+        <w:t xml:space="preserve"> ad sound underwriting capacity with and asset base and investment portfolio that is not matched in Zimbabwe. D.L.A offer funeral policy products for civil servants, armed forces, companies, motorists. Churches, burial societies and as well as individuals. </w:t>
+      </w:r>
+    </w:p>
+    <w:p>
+      <w:pPr>
+        <w:rPr>
+          <w:rFonts w:eastAsia="Times New Roman" w:cs="Times New Roman"/>
+          <w:b/>
+          <w:szCs w:val="24"/>
+        </w:rPr>
+      </w:pPr>
+    </w:p>
+    <w:p>
+      <w:pPr>
+        <w:rPr>
+          <w:rFonts w:eastAsia="Times New Roman" w:cs="Times New Roman"/>
+          <w:b/>
+          <w:szCs w:val="24"/>
+        </w:rPr>
+      </w:pPr>
+    </w:p>
+    <w:p>
+      <w:pPr>
+        <w:rPr>
+          <w:rFonts w:eastAsia="Times New Roman" w:cs="Times New Roman"/>
+          <w:b/>
+          <w:szCs w:val="24"/>
+        </w:rPr>
+      </w:pPr>
+      <w:r>
+        <w:rPr>
+          <w:rFonts w:eastAsia="Times New Roman" w:cs="Times New Roman"/>
+          <w:b/>
+          <w:szCs w:val="24"/>
+        </w:rPr>
+        <w:t>Doves Funeral Services (Pvt) Ltd</w:t>
+      </w:r>
+    </w:p>
+    <w:p>
+      <w:pPr>
+        <w:rPr>
+          <w:rFonts w:eastAsia="Times New Roman" w:cs="Times New Roman"/>
+          <w:bCs/>
+          <w:szCs w:val="24"/>
+        </w:rPr>
+      </w:pPr>
+      <w:r>
+        <w:rPr>
+          <w:rFonts w:eastAsia="Times New Roman" w:cs="Times New Roman"/>
+          <w:bCs/>
+          <w:szCs w:val="24"/>
+        </w:rPr>
+        <w:t>Doves Funeral Services (Pvt) Ltd was</w:t>
+      </w:r>
+      <w:r>
+        <w:rPr>
+          <w:rFonts w:eastAsia="Times New Roman" w:cs="Times New Roman"/>
+          <w:bCs/>
+          <w:szCs w:val="24"/>
+        </w:rPr>
+        <w:t xml:space="preserve"> </w:t>
+      </w:r>
+      <w:r>
+        <w:rPr>
+          <w:rFonts w:eastAsia="Times New Roman" w:cs="Times New Roman"/>
+          <w:bCs/>
+          <w:szCs w:val="24"/>
+        </w:rPr>
+        <w:t>established in 1902. It was the first professional funeral service establishment in Zimbabwe. It has emerged to become the dominant Funeral Services Company in the country, with a network of over 23 branches dotted around the country. Its headquarters is situated at Olwen Crocker House, 157 Harare street, Harare.</w:t>
+      </w:r>
+    </w:p>
+    <w:p>
+      <w:pPr>
+        <w:rPr>
+          <w:rFonts w:eastAsia="Times New Roman" w:cs="Times New Roman"/>
+          <w:bCs/>
+          <w:szCs w:val="24"/>
+        </w:rPr>
+      </w:pPr>
+    </w:p>
+    <w:p>
+      <w:pPr>
+        <w:rPr>
+          <w:rFonts w:eastAsia="Times New Roman" w:cs="Times New Roman"/>
+          <w:b/>
+          <w:szCs w:val="24"/>
+        </w:rPr>
+      </w:pPr>
+      <w:r>
+        <w:rPr>
+          <w:rFonts w:eastAsia="Times New Roman" w:cs="Times New Roman"/>
+          <w:b/>
+          <w:szCs w:val="24"/>
+        </w:rPr>
+        <w:t>D</w:t>
+      </w:r>
+      <w:r>
+        <w:rPr>
+          <w:rFonts w:eastAsia="Times New Roman" w:cs="Times New Roman"/>
+          <w:b/>
+          <w:szCs w:val="24"/>
+        </w:rPr>
+        <w:t xml:space="preserve">oves </w:t>
+      </w:r>
+      <w:r>
+        <w:rPr>
+          <w:rFonts w:eastAsia="Times New Roman" w:cs="Times New Roman"/>
+          <w:b/>
+          <w:szCs w:val="24"/>
+        </w:rPr>
+        <w:t>F</w:t>
+      </w:r>
+      <w:r>
+        <w:rPr>
+          <w:rFonts w:eastAsia="Times New Roman" w:cs="Times New Roman"/>
+          <w:b/>
+          <w:szCs w:val="24"/>
+        </w:rPr>
+        <w:t xml:space="preserve">uneral </w:t>
+      </w:r>
+      <w:r>
+        <w:rPr>
+          <w:rFonts w:eastAsia="Times New Roman" w:cs="Times New Roman"/>
+          <w:b/>
+          <w:szCs w:val="24"/>
+        </w:rPr>
+        <w:t>S</w:t>
+      </w:r>
+      <w:r>
+        <w:rPr>
+          <w:rFonts w:eastAsia="Times New Roman" w:cs="Times New Roman"/>
+          <w:b/>
+          <w:szCs w:val="24"/>
+        </w:rPr>
+        <w:t>ervices</w:t>
+      </w:r>
+      <w:r>
+        <w:rPr>
+          <w:rFonts w:eastAsia="Times New Roman" w:cs="Times New Roman"/>
+          <w:b/>
+          <w:szCs w:val="24"/>
+        </w:rPr>
+        <w:t xml:space="preserve"> Operations </w:t>
+      </w:r>
+    </w:p>
+    <w:p>
+      <w:pPr>
+        <w:pStyle w:val="ListParagraph"/>
+        <w:numPr>
+          <w:ilvl w:val="0"/>
+          <w:numId w:val="1"/>
+        </w:numPr>
+        <w:rPr>
+          <w:rFonts w:eastAsia="Times New Roman" w:cs="Times New Roman"/>
+          <w:bCs/>
+          <w:szCs w:val="24"/>
+        </w:rPr>
+      </w:pPr>
+      <w:r>
+        <w:rPr>
+          <w:rFonts w:eastAsia="Times New Roman" w:cs="Times New Roman"/>
+          <w:bCs/>
+          <w:szCs w:val="24"/>
+        </w:rPr>
+        <w:t>Removal of the deceased from place of death to the nearest Doves mortuary</w:t>
+      </w:r>
+    </w:p>
+    <w:p>
+      <w:pPr>
+        <w:pStyle w:val="ListParagraph"/>
+        <w:numPr>
+          <w:ilvl w:val="0"/>
+          <w:numId w:val="1"/>
+        </w:numPr>
+        <w:rPr>
+          <w:rFonts w:eastAsia="Times New Roman" w:cs="Times New Roman"/>
+          <w:bCs/>
+          <w:szCs w:val="24"/>
+        </w:rPr>
+      </w:pPr>
+      <w:r>
+        <w:rPr>
+          <w:rFonts w:eastAsia="Times New Roman" w:cs="Times New Roman"/>
+          <w:bCs/>
+          <w:szCs w:val="24"/>
+        </w:rPr>
+        <w:t>Body preparation</w:t>
+      </w:r>
+    </w:p>
+    <w:p>
+      <w:pPr>
+        <w:pStyle w:val="ListParagraph"/>
+        <w:numPr>
+          <w:ilvl w:val="0"/>
+          <w:numId w:val="1"/>
+        </w:numPr>
+        <w:rPr>
+          <w:rFonts w:eastAsia="Times New Roman" w:cs="Times New Roman"/>
+          <w:bCs/>
+          <w:szCs w:val="24"/>
+        </w:rPr>
+      </w:pPr>
+      <w:r>
+        <w:rPr>
+          <w:rFonts w:eastAsia="Times New Roman" w:cs="Times New Roman"/>
+          <w:bCs/>
+          <w:szCs w:val="24"/>
+        </w:rPr>
+        <w:t>Nationwide transportation of the deceased.</w:t>
+      </w:r>
+    </w:p>
+    <w:p>
+      <w:pPr>
+        <w:rPr>
+          <w:rFonts w:eastAsia="Times New Roman" w:cs="Times New Roman"/>
+          <w:bCs/>
+          <w:szCs w:val="24"/>
+        </w:rPr>
+      </w:pPr>
+    </w:p>
+    <w:p>
+      <w:pPr>
+        <w:rPr>
+          <w:rFonts w:eastAsia="Times New Roman" w:cs="Times New Roman"/>
+          <w:b/>
+          <w:szCs w:val="24"/>
+        </w:rPr>
+      </w:pPr>
+      <w:r>
+        <w:rPr>
+          <w:rFonts w:eastAsia="Times New Roman" w:cs="Times New Roman"/>
+          <w:b/>
+          <w:szCs w:val="24"/>
+        </w:rPr>
+        <w:t xml:space="preserve">Silkwood Manufacturing </w:t>
+      </w:r>
+    </w:p>
+    <w:p>
+      <w:pPr>
+        <w:rPr>
+          <w:rFonts w:eastAsia="Times New Roman" w:cs="Times New Roman"/>
+          <w:bCs/>
+          <w:szCs w:val="24"/>
+        </w:rPr>
+      </w:pPr>
+      <w:r>
+        <w:rPr>
+          <w:rFonts w:eastAsia="Times New Roman" w:cs="Times New Roman"/>
+          <w:bCs/>
+          <w:szCs w:val="24"/>
+        </w:rPr>
+        <w:t>Strategically positions</w:t>
+      </w:r>
+    </w:p>
+    <w:p>
+      <w:pPr>
+        <w:pStyle w:val="ListParagraph"/>
+        <w:rPr>
+          <w:rFonts w:eastAsia="Times New Roman" w:cs="Times New Roman"/>
+          <w:bCs/>
+          <w:szCs w:val="24"/>
+        </w:rPr>
+      </w:pPr>
       <w:bookmarkStart w:id="8" w:name="_GoBack"/>
       <w:bookmarkEnd w:id="8"/>
     </w:p>
     <w:p>
       <w:pPr>
-        <w:spacing w:line="480" w:lineRule="auto"/>
-        <w:contextualSpacing w:val="0"/>
-        <w:rPr>
-          <w:rFonts w:eastAsia="Times New Roman" w:cs="Times New Roman"/>
-          <w:bCs/>
-          <w:szCs w:val="24"/>
-        </w:rPr>
-      </w:pPr>
-    </w:p>
-    <w:p>
-      <w:pPr>
-        <w:spacing w:line="480" w:lineRule="auto"/>
-        <w:contextualSpacing w:val="0"/>
-        <w:rPr>
-          <w:rFonts w:eastAsia="Times New Roman" w:cs="Times New Roman"/>
-          <w:bCs/>
-          <w:szCs w:val="24"/>
-        </w:rPr>
-      </w:pPr>
-    </w:p>
-    <w:p>
-      <w:pPr>
-        <w:spacing w:line="480" w:lineRule="auto"/>
-        <w:contextualSpacing w:val="0"/>
-        <w:rPr>
-          <w:rFonts w:eastAsia="Times New Roman" w:cs="Times New Roman"/>
-          <w:bCs/>
-          <w:szCs w:val="24"/>
-        </w:rPr>
-      </w:pPr>
-    </w:p>
-    <w:p>
-      <w:pPr>
-        <w:spacing w:line="480" w:lineRule="auto"/>
-        <w:contextualSpacing w:val="0"/>
-        <w:rPr>
-          <w:rFonts w:eastAsia="Times New Roman" w:cs="Times New Roman"/>
-          <w:szCs w:val="24"/>
-        </w:rPr>
-      </w:pPr>
-    </w:p>
-    <w:p/>
+        <w:rPr>
+          <w:rFonts w:eastAsia="Times New Roman" w:cs="Times New Roman"/>
+          <w:bCs/>
+          <w:szCs w:val="24"/>
+        </w:rPr>
+      </w:pPr>
+    </w:p>
     <w:sectPr>
       <w:pgSz w:w="11906" w:h="16838"/>
       <w:pgMar w:top="1440" w:right="1440" w:bottom="1440" w:left="1440" w:header="708" w:footer="708" w:gutter="0"/>
@@ -1538,6 +2403,177 @@
     </w:sectPr>
   </w:body>
 </w:document>
+</file>
+
+<file path=word/endnotes.xml><?xml version="1.0" encoding="utf-8"?>
+<w:endnotes xmlns:wpc="http://schemas.microsoft.com/office/word/2010/wordprocessingCanvas" xmlns:cx="http://schemas.microsoft.com/office/drawing/2014/chartex" xmlns:cx1="http://schemas.microsoft.com/office/drawing/2015/9/8/chartex" xmlns:cx2="http://schemas.microsoft.com/office/drawing/2015/10/21/chartex" xmlns:cx3="http://schemas.microsoft.com/office/drawing/2016/5/9/chartex" xmlns:cx4="http://schemas.microsoft.com/office/drawing/2016/5/10/chartex" xmlns:cx5="http://schemas.microsoft.com/office/drawing/2016/5/11/chartex" xmlns:cx6="http://schemas.microsoft.com/office/drawing/2016/5/12/chartex" xmlns:cx7="http://schemas.microsoft.com/office/drawing/2016/5/13/chartex" xmlns:cx8="http://schemas.microsoft.com/office/drawing/2016/5/14/chartex" xmlns:mc="http://schemas.openxmlformats.org/markup-compatibility/2006" xmlns:aink="http://schemas.microsoft.com/office/drawing/2016/ink" xmlns:am3d="http://schemas.microsoft.com/office/drawing/2017/model3d" xmlns:o="urn:schemas-microsoft-com:office:office" xmlns:r="http://schemas.openxmlformats.org/officeDocument/2006/relationships" xmlns:m="http://schemas.openxmlformats.org/officeDocument/2006/math" xmlns:v="urn:schemas-microsoft-com:vml" xmlns:wp14="http://schemas.microsoft.com/office/word/2010/wordprocessingDrawing" xmlns:wp="http://schemas.openxmlformats.org/drawingml/2006/wordprocessingDrawing" xmlns:w10="urn:schemas-microsoft-com:office:word" xmlns:w="http://schemas.openxmlformats.org/wordprocessingml/2006/main" xmlns:w14="http://schemas.microsoft.com/office/word/2010/wordml" xmlns:w15="http://schemas.microsoft.com/office/word/2012/wordml" xmlns:w16cex="http://schemas.microsoft.com/office/word/2018/wordml/cex" xmlns:w16cid="http://schemas.microsoft.com/office/word/2016/wordml/cid" xmlns:w16="http://schemas.microsoft.com/office/word/2018/wordml" xmlns:w16se="http://schemas.microsoft.com/office/word/2015/wordml/symex" xmlns:wpg="http://schemas.microsoft.com/office/word/2010/wordprocessingGroup" xmlns:wpi="http://schemas.microsoft.com/office/word/2010/wordprocessingInk" xmlns:wne="http://schemas.microsoft.com/office/word/2006/wordml" xmlns:wps="http://schemas.microsoft.com/office/word/2010/wordprocessingShape" mc:Ignorable="w14 w15 w16se w16cid w16 w16cex wp14">
+  <w:endnote w:type="separator" w:id="-1">
+    <w:p>
+      <w:pPr>
+        <w:spacing w:line="240" w:lineRule="auto"/>
+      </w:pPr>
+      <w:r>
+        <w:separator/>
+      </w:r>
+    </w:p>
+  </w:endnote>
+  <w:endnote w:type="continuationSeparator" w:id="0">
+    <w:p>
+      <w:pPr>
+        <w:spacing w:line="240" w:lineRule="auto"/>
+      </w:pPr>
+      <w:r>
+        <w:continuationSeparator/>
+      </w:r>
+    </w:p>
+  </w:endnote>
+</w:endnotes>
+</file>
+
+<file path=word/footnotes.xml><?xml version="1.0" encoding="utf-8"?>
+<w:footnotes xmlns:wpc="http://schemas.microsoft.com/office/word/2010/wordprocessingCanvas" xmlns:cx="http://schemas.microsoft.com/office/drawing/2014/chartex" xmlns:cx1="http://schemas.microsoft.com/office/drawing/2015/9/8/chartex" xmlns:cx2="http://schemas.microsoft.com/office/drawing/2015/10/21/chartex" xmlns:cx3="http://schemas.microsoft.com/office/drawing/2016/5/9/chartex" xmlns:cx4="http://schemas.microsoft.com/office/drawing/2016/5/10/chartex" xmlns:cx5="http://schemas.microsoft.com/office/drawing/2016/5/11/chartex" xmlns:cx6="http://schemas.microsoft.com/office/drawing/2016/5/12/chartex" xmlns:cx7="http://schemas.microsoft.com/office/drawing/2016/5/13/chartex" xmlns:cx8="http://schemas.microsoft.com/office/drawing/2016/5/14/chartex" xmlns:mc="http://schemas.openxmlformats.org/markup-compatibility/2006" xmlns:aink="http://schemas.microsoft.com/office/drawing/2016/ink" xmlns:am3d="http://schemas.microsoft.com/office/drawing/2017/model3d" xmlns:o="urn:schemas-microsoft-com:office:office" xmlns:r="http://schemas.openxmlformats.org/officeDocument/2006/relationships" xmlns:m="http://schemas.openxmlformats.org/officeDocument/2006/math" xmlns:v="urn:schemas-microsoft-com:vml" xmlns:wp14="http://schemas.microsoft.com/office/word/2010/wordprocessingDrawing" xmlns:wp="http://schemas.openxmlformats.org/drawingml/2006/wordprocessingDrawing" xmlns:w10="urn:schemas-microsoft-com:office:word" xmlns:w="http://schemas.openxmlformats.org/wordprocessingml/2006/main" xmlns:w14="http://schemas.microsoft.com/office/word/2010/wordml" xmlns:w15="http://schemas.microsoft.com/office/word/2012/wordml" xmlns:w16cex="http://schemas.microsoft.com/office/word/2018/wordml/cex" xmlns:w16cid="http://schemas.microsoft.com/office/word/2016/wordml/cid" xmlns:w16="http://schemas.microsoft.com/office/word/2018/wordml" xmlns:w16se="http://schemas.microsoft.com/office/word/2015/wordml/symex" xmlns:wpg="http://schemas.microsoft.com/office/word/2010/wordprocessingGroup" xmlns:wpi="http://schemas.microsoft.com/office/word/2010/wordprocessingInk" xmlns:wne="http://schemas.microsoft.com/office/word/2006/wordml" xmlns:wps="http://schemas.microsoft.com/office/word/2010/wordprocessingShape" mc:Ignorable="w14 w15 w16se w16cid w16 w16cex wp14">
+  <w:footnote w:type="separator" w:id="-1">
+    <w:p>
+      <w:pPr>
+        <w:spacing w:line="240" w:lineRule="auto"/>
+      </w:pPr>
+      <w:r>
+        <w:separator/>
+      </w:r>
+    </w:p>
+  </w:footnote>
+  <w:footnote w:type="continuationSeparator" w:id="0">
+    <w:p>
+      <w:pPr>
+        <w:spacing w:line="240" w:lineRule="auto"/>
+      </w:pPr>
+      <w:r>
+        <w:continuationSeparator/>
+      </w:r>
+    </w:p>
+  </w:footnote>
+</w:footnotes>
+</file>
+
+<file path=word/numbering.xml><?xml version="1.0" encoding="utf-8"?>
+<w:numbering xmlns:wpc="http://schemas.microsoft.com/office/word/2010/wordprocessingCanvas" xmlns:cx="http://schemas.microsoft.com/office/drawing/2014/chartex" xmlns:cx1="http://schemas.microsoft.com/office/drawing/2015/9/8/chartex" xmlns:cx2="http://schemas.microsoft.com/office/drawing/2015/10/21/chartex" xmlns:cx3="http://schemas.microsoft.com/office/drawing/2016/5/9/chartex" xmlns:cx4="http://schemas.microsoft.com/office/drawing/2016/5/10/chartex" xmlns:cx5="http://schemas.microsoft.com/office/drawing/2016/5/11/chartex" xmlns:cx6="http://schemas.microsoft.com/office/drawing/2016/5/12/chartex" xmlns:cx7="http://schemas.microsoft.com/office/drawing/2016/5/13/chartex" xmlns:cx8="http://schemas.microsoft.com/office/drawing/2016/5/14/chartex" xmlns:mc="http://schemas.openxmlformats.org/markup-compatibility/2006" xmlns:aink="http://schemas.microsoft.com/office/drawing/2016/ink" xmlns:am3d="http://schemas.microsoft.com/office/drawing/2017/model3d" xmlns:o="urn:schemas-microsoft-com:office:office" xmlns:r="http://schemas.openxmlformats.org/officeDocument/2006/relationships" xmlns:m="http://schemas.openxmlformats.org/officeDocument/2006/math" xmlns:v="urn:schemas-microsoft-com:vml" xmlns:wp14="http://schemas.microsoft.com/office/word/2010/wordprocessingDrawing" xmlns:wp="http://schemas.openxmlformats.org/drawingml/2006/wordprocessingDrawing" xmlns:w10="urn:schemas-microsoft-com:office:word" xmlns:w="http://schemas.openxmlformats.org/wordprocessingml/2006/main" xmlns:w14="http://schemas.microsoft.com/office/word/2010/wordml" xmlns:w15="http://schemas.microsoft.com/office/word/2012/wordml" xmlns:w16cex="http://schemas.microsoft.com/office/word/2018/wordml/cex" xmlns:w16cid="http://schemas.microsoft.com/office/word/2016/wordml/cid" xmlns:w16="http://schemas.microsoft.com/office/word/2018/wordml" xmlns:w16se="http://schemas.microsoft.com/office/word/2015/wordml/symex" xmlns:wpg="http://schemas.microsoft.com/office/word/2010/wordprocessingGroup" xmlns:wpi="http://schemas.microsoft.com/office/word/2010/wordprocessingInk" xmlns:wne="http://schemas.microsoft.com/office/word/2006/wordml" xmlns:wps="http://schemas.microsoft.com/office/word/2010/wordprocessingShape" mc:Ignorable="w14 w15 w16se w16cid w16 w16cex wp14">
+  <w:abstractNum w:abstractNumId="0" w15:restartNumberingAfterBreak="0">
+    <w:nsid w:val="26651856"/>
+    <w:multiLevelType w:val="hybridMultilevel"/>
+    <w:tmpl w:val="865634A2"/>
+    <w:lvl w:ilvl="0" w:tplc="30090001">
+      <w:start w:val="1"/>
+      <w:numFmt w:val="bullet"/>
+      <w:lvlText w:val=""/>
+      <w:lvlJc w:val="left"/>
+      <w:pPr>
+        <w:ind w:left="720" w:hanging="360"/>
+      </w:pPr>
+      <w:rPr>
+        <w:rFonts w:ascii="Symbol" w:hAnsi="Symbol" w:hint="default"/>
+      </w:rPr>
+    </w:lvl>
+    <w:lvl w:ilvl="1" w:tplc="30090003" w:tentative="1">
+      <w:start w:val="1"/>
+      <w:numFmt w:val="bullet"/>
+      <w:lvlText w:val="o"/>
+      <w:lvlJc w:val="left"/>
+      <w:pPr>
+        <w:ind w:left="1440" w:hanging="360"/>
+      </w:pPr>
+      <w:rPr>
+        <w:rFonts w:ascii="Courier New" w:hAnsi="Courier New" w:cs="Courier New" w:hint="default"/>
+      </w:rPr>
+    </w:lvl>
+    <w:lvl w:ilvl="2" w:tplc="30090005" w:tentative="1">
+      <w:start w:val="1"/>
+      <w:numFmt w:val="bullet"/>
+      <w:lvlText w:val=""/>
+      <w:lvlJc w:val="left"/>
+      <w:pPr>
+        <w:ind w:left="2160" w:hanging="360"/>
+      </w:pPr>
+      <w:rPr>
+        <w:rFonts w:ascii="Wingdings" w:hAnsi="Wingdings" w:hint="default"/>
+      </w:rPr>
+    </w:lvl>
+    <w:lvl w:ilvl="3" w:tplc="30090001" w:tentative="1">
+      <w:start w:val="1"/>
+      <w:numFmt w:val="bullet"/>
+      <w:lvlText w:val=""/>
+      <w:lvlJc w:val="left"/>
+      <w:pPr>
+        <w:ind w:left="2880" w:hanging="360"/>
+      </w:pPr>
+      <w:rPr>
+        <w:rFonts w:ascii="Symbol" w:hAnsi="Symbol" w:hint="default"/>
+      </w:rPr>
+    </w:lvl>
+    <w:lvl w:ilvl="4" w:tplc="30090003" w:tentative="1">
+      <w:start w:val="1"/>
+      <w:numFmt w:val="bullet"/>
+      <w:lvlText w:val="o"/>
+      <w:lvlJc w:val="left"/>
+      <w:pPr>
+        <w:ind w:left="3600" w:hanging="360"/>
+      </w:pPr>
+      <w:rPr>
+        <w:rFonts w:ascii="Courier New" w:hAnsi="Courier New" w:cs="Courier New" w:hint="default"/>
+      </w:rPr>
+    </w:lvl>
+    <w:lvl w:ilvl="5" w:tplc="30090005" w:tentative="1">
+      <w:start w:val="1"/>
+      <w:numFmt w:val="bullet"/>
+      <w:lvlText w:val=""/>
+      <w:lvlJc w:val="left"/>
+      <w:pPr>
+        <w:ind w:left="4320" w:hanging="360"/>
+      </w:pPr>
+      <w:rPr>
+        <w:rFonts w:ascii="Wingdings" w:hAnsi="Wingdings" w:hint="default"/>
+      </w:rPr>
+    </w:lvl>
+    <w:lvl w:ilvl="6" w:tplc="30090001" w:tentative="1">
+      <w:start w:val="1"/>
+      <w:numFmt w:val="bullet"/>
+      <w:lvlText w:val=""/>
+      <w:lvlJc w:val="left"/>
+      <w:pPr>
+        <w:ind w:left="5040" w:hanging="360"/>
+      </w:pPr>
+      <w:rPr>
+        <w:rFonts w:ascii="Symbol" w:hAnsi="Symbol" w:hint="default"/>
+      </w:rPr>
+    </w:lvl>
+    <w:lvl w:ilvl="7" w:tplc="30090003" w:tentative="1">
+      <w:start w:val="1"/>
+      <w:numFmt w:val="bullet"/>
+      <w:lvlText w:val="o"/>
+      <w:lvlJc w:val="left"/>
+      <w:pPr>
+        <w:ind w:left="5760" w:hanging="360"/>
+      </w:pPr>
+      <w:rPr>
+        <w:rFonts w:ascii="Courier New" w:hAnsi="Courier New" w:cs="Courier New" w:hint="default"/>
+      </w:rPr>
+    </w:lvl>
+    <w:lvl w:ilvl="8" w:tplc="30090005" w:tentative="1">
+      <w:start w:val="1"/>
+      <w:numFmt w:val="bullet"/>
+      <w:lvlText w:val=""/>
+      <w:lvlJc w:val="left"/>
+      <w:pPr>
+        <w:ind w:left="6480" w:hanging="360"/>
+      </w:pPr>
+      <w:rPr>
+        <w:rFonts w:ascii="Wingdings" w:hAnsi="Wingdings" w:hint="default"/>
+      </w:rPr>
+    </w:lvl>
+  </w:abstractNum>
+  <w:num w:numId="1">
+    <w:abstractNumId w:val="0"/>
+  </w:num>
+</w:numbering>
 </file>
 
 <file path=word/styles.xml><?xml version="1.0" encoding="utf-8"?>
@@ -1997,7 +3033,6 @@
   <w:style w:type="character" w:default="1" w:styleId="DefaultParagraphFont">
     <w:name w:val="Default Paragraph Font"/>
     <w:uiPriority w:val="1"/>
-    <w:semiHidden/>
     <w:unhideWhenUsed/>
   </w:style>
   <w:style w:type="table" w:default="1" w:styleId="TableNormal">
@@ -2050,7 +3085,4315 @@
       <w:lang w:val="en-US"/>
     </w:rPr>
   </w:style>
+  <w:style w:type="paragraph" w:styleId="ListParagraph">
+    <w:name w:val="List Paragraph"/>
+    <w:basedOn w:val="Normal"/>
+    <w:uiPriority w:val="34"/>
+    <w:qFormat/>
+    <w:rsid w:val="00887B71"/>
+    <w:pPr>
+      <w:ind w:left="720"/>
+    </w:pPr>
+  </w:style>
+  <w:style w:type="paragraph" w:styleId="Header">
+    <w:name w:val="header"/>
+    <w:basedOn w:val="Normal"/>
+    <w:link w:val="HeaderChar"/>
+    <w:uiPriority w:val="99"/>
+    <w:unhideWhenUsed/>
+    <w:rsid w:val="00CB19BA"/>
+    <w:pPr>
+      <w:tabs>
+        <w:tab w:val="center" w:pos="4513"/>
+        <w:tab w:val="right" w:pos="9026"/>
+      </w:tabs>
+      <w:spacing w:line="240" w:lineRule="auto"/>
+    </w:pPr>
+  </w:style>
+  <w:style w:type="character" w:customStyle="1" w:styleId="HeaderChar">
+    <w:name w:val="Header Char"/>
+    <w:basedOn w:val="DefaultParagraphFont"/>
+    <w:link w:val="Header"/>
+    <w:uiPriority w:val="99"/>
+    <w:rsid w:val="00CB19BA"/>
+    <w:rPr>
+      <w:rFonts w:ascii="Times New Roman" w:hAnsi="Times New Roman"/>
+      <w:sz w:val="24"/>
+      <w:lang w:val="en-US"/>
+    </w:rPr>
+  </w:style>
+  <w:style w:type="paragraph" w:styleId="Footer">
+    <w:name w:val="footer"/>
+    <w:basedOn w:val="Normal"/>
+    <w:link w:val="FooterChar"/>
+    <w:uiPriority w:val="99"/>
+    <w:unhideWhenUsed/>
+    <w:rsid w:val="00CB19BA"/>
+    <w:pPr>
+      <w:tabs>
+        <w:tab w:val="center" w:pos="4513"/>
+        <w:tab w:val="right" w:pos="9026"/>
+      </w:tabs>
+      <w:spacing w:line="240" w:lineRule="auto"/>
+    </w:pPr>
+  </w:style>
+  <w:style w:type="character" w:customStyle="1" w:styleId="FooterChar">
+    <w:name w:val="Footer Char"/>
+    <w:basedOn w:val="DefaultParagraphFont"/>
+    <w:link w:val="Footer"/>
+    <w:uiPriority w:val="99"/>
+    <w:rsid w:val="00CB19BA"/>
+    <w:rPr>
+      <w:rFonts w:ascii="Times New Roman" w:hAnsi="Times New Roman"/>
+      <w:sz w:val="24"/>
+      <w:lang w:val="en-US"/>
+    </w:rPr>
+  </w:style>
 </w:styles>
+</file>
+
+<file path=word/diagrams/colors1.xml><?xml version="1.0" encoding="utf-8"?>
+<dgm:colorsDef xmlns:dgm="http://schemas.openxmlformats.org/drawingml/2006/diagram" xmlns:a="http://schemas.openxmlformats.org/drawingml/2006/main" uniqueId="urn:microsoft.com/office/officeart/2005/8/colors/accent1_2">
+  <dgm:title val=""/>
+  <dgm:desc val=""/>
+  <dgm:catLst>
+    <dgm:cat type="accent1" pri="11200"/>
+  </dgm:catLst>
+  <dgm:styleLbl name="node0">
+    <dgm:fillClrLst meth="repeat">
+      <a:schemeClr val="accent1"/>
+    </dgm:fillClrLst>
+    <dgm:linClrLst meth="repeat">
+      <a:schemeClr val="lt1"/>
+    </dgm:linClrLst>
+    <dgm:effectClrLst/>
+    <dgm:txLinClrLst/>
+    <dgm:txFillClrLst/>
+    <dgm:txEffectClrLst/>
+  </dgm:styleLbl>
+  <dgm:styleLbl name="alignNode1">
+    <dgm:fillClrLst meth="repeat">
+      <a:schemeClr val="accent1"/>
+    </dgm:fillClrLst>
+    <dgm:linClrLst meth="repeat">
+      <a:schemeClr val="accent1"/>
+    </dgm:linClrLst>
+    <dgm:effectClrLst/>
+    <dgm:txLinClrLst/>
+    <dgm:txFillClrLst/>
+    <dgm:txEffectClrLst/>
+  </dgm:styleLbl>
+  <dgm:styleLbl name="node1">
+    <dgm:fillClrLst meth="repeat">
+      <a:schemeClr val="accent1"/>
+    </dgm:fillClrLst>
+    <dgm:linClrLst meth="repeat">
+      <a:schemeClr val="lt1"/>
+    </dgm:linClrLst>
+    <dgm:effectClrLst/>
+    <dgm:txLinClrLst/>
+    <dgm:txFillClrLst/>
+    <dgm:txEffectClrLst/>
+  </dgm:styleLbl>
+  <dgm:styleLbl name="lnNode1">
+    <dgm:fillClrLst meth="repeat">
+      <a:schemeClr val="accent1"/>
+    </dgm:fillClrLst>
+    <dgm:linClrLst meth="repeat">
+      <a:schemeClr val="lt1"/>
+    </dgm:linClrLst>
+    <dgm:effectClrLst/>
+    <dgm:txLinClrLst/>
+    <dgm:txFillClrLst/>
+    <dgm:txEffectClrLst/>
+  </dgm:styleLbl>
+  <dgm:styleLbl name="vennNode1">
+    <dgm:fillClrLst meth="repeat">
+      <a:schemeClr val="accent1">
+        <a:alpha val="50000"/>
+      </a:schemeClr>
+    </dgm:fillClrLst>
+    <dgm:linClrLst meth="repeat">
+      <a:schemeClr val="lt1"/>
+    </dgm:linClrLst>
+    <dgm:effectClrLst/>
+    <dgm:txLinClrLst/>
+    <dgm:txFillClrLst/>
+    <dgm:txEffectClrLst/>
+  </dgm:styleLbl>
+  <dgm:styleLbl name="node2">
+    <dgm:fillClrLst meth="repeat">
+      <a:schemeClr val="accent1"/>
+    </dgm:fillClrLst>
+    <dgm:linClrLst meth="repeat">
+      <a:schemeClr val="lt1"/>
+    </dgm:linClrLst>
+    <dgm:effectClrLst/>
+    <dgm:txLinClrLst/>
+    <dgm:txFillClrLst/>
+    <dgm:txEffectClrLst/>
+  </dgm:styleLbl>
+  <dgm:styleLbl name="node3">
+    <dgm:fillClrLst meth="repeat">
+      <a:schemeClr val="accent1"/>
+    </dgm:fillClrLst>
+    <dgm:linClrLst meth="repeat">
+      <a:schemeClr val="lt1"/>
+    </dgm:linClrLst>
+    <dgm:effectClrLst/>
+    <dgm:txLinClrLst/>
+    <dgm:txFillClrLst/>
+    <dgm:txEffectClrLst/>
+  </dgm:styleLbl>
+  <dgm:styleLbl name="node4">
+    <dgm:fillClrLst meth="repeat">
+      <a:schemeClr val="accent1"/>
+    </dgm:fillClrLst>
+    <dgm:linClrLst meth="repeat">
+      <a:schemeClr val="lt1"/>
+    </dgm:linClrLst>
+    <dgm:effectClrLst/>
+    <dgm:txLinClrLst/>
+    <dgm:txFillClrLst/>
+    <dgm:txEffectClrLst/>
+  </dgm:styleLbl>
+  <dgm:styleLbl name="fgImgPlace1">
+    <dgm:fillClrLst meth="repeat">
+      <a:schemeClr val="accent1">
+        <a:tint val="50000"/>
+      </a:schemeClr>
+    </dgm:fillClrLst>
+    <dgm:linClrLst meth="repeat">
+      <a:schemeClr val="lt1"/>
+    </dgm:linClrLst>
+    <dgm:effectClrLst/>
+    <dgm:txLinClrLst/>
+    <dgm:txFillClrLst meth="repeat">
+      <a:schemeClr val="lt1"/>
+    </dgm:txFillClrLst>
+    <dgm:txEffectClrLst/>
+  </dgm:styleLbl>
+  <dgm:styleLbl name="alignImgPlace1">
+    <dgm:fillClrLst meth="repeat">
+      <a:schemeClr val="accent1">
+        <a:tint val="50000"/>
+      </a:schemeClr>
+    </dgm:fillClrLst>
+    <dgm:linClrLst meth="repeat">
+      <a:schemeClr val="lt1"/>
+    </dgm:linClrLst>
+    <dgm:effectClrLst/>
+    <dgm:txLinClrLst/>
+    <dgm:txFillClrLst meth="repeat">
+      <a:schemeClr val="lt1"/>
+    </dgm:txFillClrLst>
+    <dgm:txEffectClrLst/>
+  </dgm:styleLbl>
+  <dgm:styleLbl name="bgImgPlace1">
+    <dgm:fillClrLst meth="repeat">
+      <a:schemeClr val="accent1">
+        <a:tint val="50000"/>
+      </a:schemeClr>
+    </dgm:fillClrLst>
+    <dgm:linClrLst meth="repeat">
+      <a:schemeClr val="lt1"/>
+    </dgm:linClrLst>
+    <dgm:effectClrLst/>
+    <dgm:txLinClrLst/>
+    <dgm:txFillClrLst meth="repeat">
+      <a:schemeClr val="lt1"/>
+    </dgm:txFillClrLst>
+    <dgm:txEffectClrLst/>
+  </dgm:styleLbl>
+  <dgm:styleLbl name="sibTrans2D1">
+    <dgm:fillClrLst meth="repeat">
+      <a:schemeClr val="accent1">
+        <a:tint val="60000"/>
+      </a:schemeClr>
+    </dgm:fillClrLst>
+    <dgm:linClrLst meth="repeat">
+      <a:schemeClr val="accent1">
+        <a:tint val="60000"/>
+      </a:schemeClr>
+    </dgm:linClrLst>
+    <dgm:effectClrLst/>
+    <dgm:txLinClrLst/>
+    <dgm:txFillClrLst/>
+    <dgm:txEffectClrLst/>
+  </dgm:styleLbl>
+  <dgm:styleLbl name="fgSibTrans2D1">
+    <dgm:fillClrLst meth="repeat">
+      <a:schemeClr val="accent1">
+        <a:tint val="60000"/>
+      </a:schemeClr>
+    </dgm:fillClrLst>
+    <dgm:linClrLst meth="repeat">
+      <a:schemeClr val="accent1">
+        <a:tint val="60000"/>
+      </a:schemeClr>
+    </dgm:linClrLst>
+    <dgm:effectClrLst/>
+    <dgm:txLinClrLst/>
+    <dgm:txFillClrLst/>
+    <dgm:txEffectClrLst/>
+  </dgm:styleLbl>
+  <dgm:styleLbl name="bgSibTrans2D1">
+    <dgm:fillClrLst meth="repeat">
+      <a:schemeClr val="accent1">
+        <a:tint val="60000"/>
+      </a:schemeClr>
+    </dgm:fillClrLst>
+    <dgm:linClrLst meth="repeat">
+      <a:schemeClr val="accent1">
+        <a:tint val="60000"/>
+      </a:schemeClr>
+    </dgm:linClrLst>
+    <dgm:effectClrLst/>
+    <dgm:txLinClrLst/>
+    <dgm:txFillClrLst/>
+    <dgm:txEffectClrLst/>
+  </dgm:styleLbl>
+  <dgm:styleLbl name="sibTrans1D1">
+    <dgm:fillClrLst meth="repeat">
+      <a:schemeClr val="accent1"/>
+    </dgm:fillClrLst>
+    <dgm:linClrLst meth="repeat">
+      <a:schemeClr val="accent1"/>
+    </dgm:linClrLst>
+    <dgm:effectClrLst/>
+    <dgm:txLinClrLst/>
+    <dgm:txFillClrLst meth="repeat">
+      <a:schemeClr val="tx1"/>
+    </dgm:txFillClrLst>
+    <dgm:txEffectClrLst/>
+  </dgm:styleLbl>
+  <dgm:styleLbl name="callout">
+    <dgm:fillClrLst meth="repeat">
+      <a:schemeClr val="accent1"/>
+    </dgm:fillClrLst>
+    <dgm:linClrLst meth="repeat">
+      <a:schemeClr val="accent1">
+        <a:tint val="50000"/>
+      </a:schemeClr>
+    </dgm:linClrLst>
+    <dgm:effectClrLst/>
+    <dgm:txLinClrLst/>
+    <dgm:txFillClrLst meth="repeat">
+      <a:schemeClr val="tx1"/>
+    </dgm:txFillClrLst>
+    <dgm:txEffectClrLst/>
+  </dgm:styleLbl>
+  <dgm:styleLbl name="asst0">
+    <dgm:fillClrLst meth="repeat">
+      <a:schemeClr val="accent1"/>
+    </dgm:fillClrLst>
+    <dgm:linClrLst meth="repeat">
+      <a:schemeClr val="lt1"/>
+    </dgm:linClrLst>
+    <dgm:effectClrLst/>
+    <dgm:txLinClrLst/>
+    <dgm:txFillClrLst/>
+    <dgm:txEffectClrLst/>
+  </dgm:styleLbl>
+  <dgm:styleLbl name="asst1">
+    <dgm:fillClrLst meth="repeat">
+      <a:schemeClr val="accent1"/>
+    </dgm:fillClrLst>
+    <dgm:linClrLst meth="repeat">
+      <a:schemeClr val="lt1"/>
+    </dgm:linClrLst>
+    <dgm:effectClrLst/>
+    <dgm:txLinClrLst/>
+    <dgm:txFillClrLst/>
+    <dgm:txEffectClrLst/>
+  </dgm:styleLbl>
+  <dgm:styleLbl name="asst2">
+    <dgm:fillClrLst meth="repeat">
+      <a:schemeClr val="accent1"/>
+    </dgm:fillClrLst>
+    <dgm:linClrLst meth="repeat">
+      <a:schemeClr val="lt1"/>
+    </dgm:linClrLst>
+    <dgm:effectClrLst/>
+    <dgm:txLinClrLst/>
+    <dgm:txFillClrLst/>
+    <dgm:txEffectClrLst/>
+  </dgm:styleLbl>
+  <dgm:styleLbl name="asst3">
+    <dgm:fillClrLst meth="repeat">
+      <a:schemeClr val="accent1"/>
+    </dgm:fillClrLst>
+    <dgm:linClrLst meth="repeat">
+      <a:schemeClr val="lt1"/>
+    </dgm:linClrLst>
+    <dgm:effectClrLst/>
+    <dgm:txLinClrLst/>
+    <dgm:txFillClrLst/>
+    <dgm:txEffectClrLst/>
+  </dgm:styleLbl>
+  <dgm:styleLbl name="asst4">
+    <dgm:fillClrLst meth="repeat">
+      <a:schemeClr val="accent1"/>
+    </dgm:fillClrLst>
+    <dgm:linClrLst meth="repeat">
+      <a:schemeClr val="lt1"/>
+    </dgm:linClrLst>
+    <dgm:effectClrLst/>
+    <dgm:txLinClrLst/>
+    <dgm:txFillClrLst/>
+    <dgm:txEffectClrLst/>
+  </dgm:styleLbl>
+  <dgm:styleLbl name="parChTrans2D1">
+    <dgm:fillClrLst meth="repeat">
+      <a:schemeClr val="accent1">
+        <a:tint val="60000"/>
+      </a:schemeClr>
+    </dgm:fillClrLst>
+    <dgm:linClrLst meth="repeat">
+      <a:schemeClr val="accent1">
+        <a:tint val="60000"/>
+      </a:schemeClr>
+    </dgm:linClrLst>
+    <dgm:effectClrLst/>
+    <dgm:txLinClrLst/>
+    <dgm:txFillClrLst meth="repeat">
+      <a:schemeClr val="lt1"/>
+    </dgm:txFillClrLst>
+    <dgm:txEffectClrLst/>
+  </dgm:styleLbl>
+  <dgm:styleLbl name="parChTrans2D2">
+    <dgm:fillClrLst meth="repeat">
+      <a:schemeClr val="accent1"/>
+    </dgm:fillClrLst>
+    <dgm:linClrLst meth="repeat">
+      <a:schemeClr val="accent1"/>
+    </dgm:linClrLst>
+    <dgm:effectClrLst/>
+    <dgm:txLinClrLst/>
+    <dgm:txFillClrLst meth="repeat">
+      <a:schemeClr val="lt1"/>
+    </dgm:txFillClrLst>
+    <dgm:txEffectClrLst/>
+  </dgm:styleLbl>
+  <dgm:styleLbl name="parChTrans2D3">
+    <dgm:fillClrLst meth="repeat">
+      <a:schemeClr val="accent1"/>
+    </dgm:fillClrLst>
+    <dgm:linClrLst meth="repeat">
+      <a:schemeClr val="accent1"/>
+    </dgm:linClrLst>
+    <dgm:effectClrLst/>
+    <dgm:txLinClrLst/>
+    <dgm:txFillClrLst meth="repeat">
+      <a:schemeClr val="lt1"/>
+    </dgm:txFillClrLst>
+    <dgm:txEffectClrLst/>
+  </dgm:styleLbl>
+  <dgm:styleLbl name="parChTrans2D4">
+    <dgm:fillClrLst meth="repeat">
+      <a:schemeClr val="accent1"/>
+    </dgm:fillClrLst>
+    <dgm:linClrLst meth="repeat">
+      <a:schemeClr val="accent1"/>
+    </dgm:linClrLst>
+    <dgm:effectClrLst/>
+    <dgm:txLinClrLst/>
+    <dgm:txFillClrLst meth="repeat">
+      <a:schemeClr val="lt1"/>
+    </dgm:txFillClrLst>
+    <dgm:txEffectClrLst/>
+  </dgm:styleLbl>
+  <dgm:styleLbl name="parChTrans1D1">
+    <dgm:fillClrLst meth="repeat">
+      <a:schemeClr val="accent1"/>
+    </dgm:fillClrLst>
+    <dgm:linClrLst meth="repeat">
+      <a:schemeClr val="accent1">
+        <a:shade val="60000"/>
+      </a:schemeClr>
+    </dgm:linClrLst>
+    <dgm:effectClrLst/>
+    <dgm:txLinClrLst/>
+    <dgm:txFillClrLst meth="repeat">
+      <a:schemeClr val="tx1"/>
+    </dgm:txFillClrLst>
+    <dgm:txEffectClrLst/>
+  </dgm:styleLbl>
+  <dgm:styleLbl name="parChTrans1D2">
+    <dgm:fillClrLst meth="repeat">
+      <a:schemeClr val="accent1"/>
+    </dgm:fillClrLst>
+    <dgm:linClrLst meth="repeat">
+      <a:schemeClr val="accent1">
+        <a:shade val="60000"/>
+      </a:schemeClr>
+    </dgm:linClrLst>
+    <dgm:effectClrLst/>
+    <dgm:txLinClrLst/>
+    <dgm:txFillClrLst meth="repeat">
+      <a:schemeClr val="tx1"/>
+    </dgm:txFillClrLst>
+    <dgm:txEffectClrLst/>
+  </dgm:styleLbl>
+  <dgm:styleLbl name="parChTrans1D3">
+    <dgm:fillClrLst meth="repeat">
+      <a:schemeClr val="accent1"/>
+    </dgm:fillClrLst>
+    <dgm:linClrLst meth="repeat">
+      <a:schemeClr val="accent1">
+        <a:shade val="80000"/>
+      </a:schemeClr>
+    </dgm:linClrLst>
+    <dgm:effectClrLst/>
+    <dgm:txLinClrLst/>
+    <dgm:txFillClrLst meth="repeat">
+      <a:schemeClr val="tx1"/>
+    </dgm:txFillClrLst>
+    <dgm:txEffectClrLst/>
+  </dgm:styleLbl>
+  <dgm:styleLbl name="parChTrans1D4">
+    <dgm:fillClrLst meth="repeat">
+      <a:schemeClr val="accent1"/>
+    </dgm:fillClrLst>
+    <dgm:linClrLst meth="repeat">
+      <a:schemeClr val="accent1">
+        <a:shade val="80000"/>
+      </a:schemeClr>
+    </dgm:linClrLst>
+    <dgm:effectClrLst/>
+    <dgm:txLinClrLst/>
+    <dgm:txFillClrLst meth="repeat">
+      <a:schemeClr val="tx1"/>
+    </dgm:txFillClrLst>
+    <dgm:txEffectClrLst/>
+  </dgm:styleLbl>
+  <dgm:styleLbl name="fgAcc1">
+    <dgm:fillClrLst meth="repeat">
+      <a:schemeClr val="lt1">
+        <a:alpha val="90000"/>
+      </a:schemeClr>
+    </dgm:fillClrLst>
+    <dgm:linClrLst meth="repeat">
+      <a:schemeClr val="accent1"/>
+    </dgm:linClrLst>
+    <dgm:effectClrLst/>
+    <dgm:txLinClrLst/>
+    <dgm:txFillClrLst meth="repeat">
+      <a:schemeClr val="dk1"/>
+    </dgm:txFillClrLst>
+    <dgm:txEffectClrLst/>
+  </dgm:styleLbl>
+  <dgm:styleLbl name="conFgAcc1">
+    <dgm:fillClrLst meth="repeat">
+      <a:schemeClr val="lt1">
+        <a:alpha val="90000"/>
+      </a:schemeClr>
+    </dgm:fillClrLst>
+    <dgm:linClrLst meth="repeat">
+      <a:schemeClr val="accent1"/>
+    </dgm:linClrLst>
+    <dgm:effectClrLst/>
+    <dgm:txLinClrLst/>
+    <dgm:txFillClrLst meth="repeat">
+      <a:schemeClr val="dk1"/>
+    </dgm:txFillClrLst>
+    <dgm:txEffectClrLst/>
+  </dgm:styleLbl>
+  <dgm:styleLbl name="alignAcc1">
+    <dgm:fillClrLst meth="repeat">
+      <a:schemeClr val="lt1">
+        <a:alpha val="90000"/>
+      </a:schemeClr>
+    </dgm:fillClrLst>
+    <dgm:linClrLst meth="repeat">
+      <a:schemeClr val="accent1"/>
+    </dgm:linClrLst>
+    <dgm:effectClrLst/>
+    <dgm:txLinClrLst/>
+    <dgm:txFillClrLst meth="repeat">
+      <a:schemeClr val="dk1"/>
+    </dgm:txFillClrLst>
+    <dgm:txEffectClrLst/>
+  </dgm:styleLbl>
+  <dgm:styleLbl name="trAlignAcc1">
+    <dgm:fillClrLst meth="repeat">
+      <a:schemeClr val="lt1">
+        <a:alpha val="40000"/>
+      </a:schemeClr>
+    </dgm:fillClrLst>
+    <dgm:linClrLst meth="repeat">
+      <a:schemeClr val="accent1"/>
+    </dgm:linClrLst>
+    <dgm:effectClrLst/>
+    <dgm:txLinClrLst/>
+    <dgm:txFillClrLst meth="repeat">
+      <a:schemeClr val="dk1"/>
+    </dgm:txFillClrLst>
+    <dgm:txEffectClrLst/>
+  </dgm:styleLbl>
+  <dgm:styleLbl name="bgAcc1">
+    <dgm:fillClrLst meth="repeat">
+      <a:schemeClr val="lt1">
+        <a:alpha val="90000"/>
+      </a:schemeClr>
+    </dgm:fillClrLst>
+    <dgm:linClrLst meth="repeat">
+      <a:schemeClr val="accent1"/>
+    </dgm:linClrLst>
+    <dgm:effectClrLst/>
+    <dgm:txLinClrLst/>
+    <dgm:txFillClrLst meth="repeat">
+      <a:schemeClr val="dk1"/>
+    </dgm:txFillClrLst>
+    <dgm:txEffectClrLst/>
+  </dgm:styleLbl>
+  <dgm:styleLbl name="solidFgAcc1">
+    <dgm:fillClrLst meth="repeat">
+      <a:schemeClr val="lt1"/>
+    </dgm:fillClrLst>
+    <dgm:linClrLst meth="repeat">
+      <a:schemeClr val="accent1"/>
+    </dgm:linClrLst>
+    <dgm:effectClrLst/>
+    <dgm:txLinClrLst/>
+    <dgm:txFillClrLst meth="repeat">
+      <a:schemeClr val="dk1"/>
+    </dgm:txFillClrLst>
+    <dgm:txEffectClrLst/>
+  </dgm:styleLbl>
+  <dgm:styleLbl name="solidAlignAcc1">
+    <dgm:fillClrLst meth="repeat">
+      <a:schemeClr val="lt1"/>
+    </dgm:fillClrLst>
+    <dgm:linClrLst meth="repeat">
+      <a:schemeClr val="accent1"/>
+    </dgm:linClrLst>
+    <dgm:effectClrLst/>
+    <dgm:txLinClrLst/>
+    <dgm:txFillClrLst meth="repeat">
+      <a:schemeClr val="dk1"/>
+    </dgm:txFillClrLst>
+    <dgm:txEffectClrLst/>
+  </dgm:styleLbl>
+  <dgm:styleLbl name="solidBgAcc1">
+    <dgm:fillClrLst meth="repeat">
+      <a:schemeClr val="lt1"/>
+    </dgm:fillClrLst>
+    <dgm:linClrLst meth="repeat">
+      <a:schemeClr val="accent1"/>
+    </dgm:linClrLst>
+    <dgm:effectClrLst/>
+    <dgm:txLinClrLst/>
+    <dgm:txFillClrLst meth="repeat">
+      <a:schemeClr val="dk1"/>
+    </dgm:txFillClrLst>
+    <dgm:txEffectClrLst/>
+  </dgm:styleLbl>
+  <dgm:styleLbl name="fgAccFollowNode1">
+    <dgm:fillClrLst meth="repeat">
+      <a:schemeClr val="accent1">
+        <a:alpha val="90000"/>
+        <a:tint val="40000"/>
+      </a:schemeClr>
+    </dgm:fillClrLst>
+    <dgm:linClrLst meth="repeat">
+      <a:schemeClr val="accent1">
+        <a:alpha val="90000"/>
+        <a:tint val="40000"/>
+      </a:schemeClr>
+    </dgm:linClrLst>
+    <dgm:effectClrLst/>
+    <dgm:txLinClrLst/>
+    <dgm:txFillClrLst meth="repeat">
+      <a:schemeClr val="dk1"/>
+    </dgm:txFillClrLst>
+    <dgm:txEffectClrLst/>
+  </dgm:styleLbl>
+  <dgm:styleLbl name="alignAccFollowNode1">
+    <dgm:fillClrLst meth="repeat">
+      <a:schemeClr val="accent1">
+        <a:alpha val="90000"/>
+        <a:tint val="40000"/>
+      </a:schemeClr>
+    </dgm:fillClrLst>
+    <dgm:linClrLst meth="repeat">
+      <a:schemeClr val="accent1">
+        <a:alpha val="90000"/>
+        <a:tint val="40000"/>
+      </a:schemeClr>
+    </dgm:linClrLst>
+    <dgm:effectClrLst/>
+    <dgm:txLinClrLst/>
+    <dgm:txFillClrLst meth="repeat">
+      <a:schemeClr val="dk1"/>
+    </dgm:txFillClrLst>
+    <dgm:txEffectClrLst/>
+  </dgm:styleLbl>
+  <dgm:styleLbl name="bgAccFollowNode1">
+    <dgm:fillClrLst meth="repeat">
+      <a:schemeClr val="accent1">
+        <a:alpha val="90000"/>
+        <a:tint val="40000"/>
+      </a:schemeClr>
+    </dgm:fillClrLst>
+    <dgm:linClrLst meth="repeat">
+      <a:schemeClr val="accent1">
+        <a:alpha val="90000"/>
+        <a:tint val="40000"/>
+      </a:schemeClr>
+    </dgm:linClrLst>
+    <dgm:effectClrLst/>
+    <dgm:txLinClrLst/>
+    <dgm:txFillClrLst meth="repeat">
+      <a:schemeClr val="dk1"/>
+    </dgm:txFillClrLst>
+    <dgm:txEffectClrLst/>
+  </dgm:styleLbl>
+  <dgm:styleLbl name="fgAcc0">
+    <dgm:fillClrLst meth="repeat">
+      <a:schemeClr val="lt1">
+        <a:alpha val="90000"/>
+      </a:schemeClr>
+    </dgm:fillClrLst>
+    <dgm:linClrLst meth="repeat">
+      <a:schemeClr val="accent1"/>
+    </dgm:linClrLst>
+    <dgm:effectClrLst/>
+    <dgm:txLinClrLst/>
+    <dgm:txFillClrLst meth="repeat">
+      <a:schemeClr val="dk1"/>
+    </dgm:txFillClrLst>
+    <dgm:txEffectClrLst/>
+  </dgm:styleLbl>
+  <dgm:styleLbl name="fgAcc2">
+    <dgm:fillClrLst meth="repeat">
+      <a:schemeClr val="lt1">
+        <a:alpha val="90000"/>
+      </a:schemeClr>
+    </dgm:fillClrLst>
+    <dgm:linClrLst meth="repeat">
+      <a:schemeClr val="accent1"/>
+    </dgm:linClrLst>
+    <dgm:effectClrLst/>
+    <dgm:txLinClrLst/>
+    <dgm:txFillClrLst meth="repeat">
+      <a:schemeClr val="dk1"/>
+    </dgm:txFillClrLst>
+    <dgm:txEffectClrLst/>
+  </dgm:styleLbl>
+  <dgm:styleLbl name="fgAcc3">
+    <dgm:fillClrLst meth="repeat">
+      <a:schemeClr val="lt1">
+        <a:alpha val="90000"/>
+      </a:schemeClr>
+    </dgm:fillClrLst>
+    <dgm:linClrLst meth="repeat">
+      <a:schemeClr val="accent1"/>
+    </dgm:linClrLst>
+    <dgm:effectClrLst/>
+    <dgm:txLinClrLst/>
+    <dgm:txFillClrLst meth="repeat">
+      <a:schemeClr val="dk1"/>
+    </dgm:txFillClrLst>
+    <dgm:txEffectClrLst/>
+  </dgm:styleLbl>
+  <dgm:styleLbl name="fgAcc4">
+    <dgm:fillClrLst meth="repeat">
+      <a:schemeClr val="lt1">
+        <a:alpha val="90000"/>
+      </a:schemeClr>
+    </dgm:fillClrLst>
+    <dgm:linClrLst meth="repeat">
+      <a:schemeClr val="accent1"/>
+    </dgm:linClrLst>
+    <dgm:effectClrLst/>
+    <dgm:txLinClrLst/>
+    <dgm:txFillClrLst meth="repeat">
+      <a:schemeClr val="dk1"/>
+    </dgm:txFillClrLst>
+    <dgm:txEffectClrLst/>
+  </dgm:styleLbl>
+  <dgm:styleLbl name="bgShp">
+    <dgm:fillClrLst meth="repeat">
+      <a:schemeClr val="accent1">
+        <a:tint val="40000"/>
+      </a:schemeClr>
+    </dgm:fillClrLst>
+    <dgm:linClrLst meth="repeat">
+      <a:schemeClr val="accent1"/>
+    </dgm:linClrLst>
+    <dgm:effectClrLst/>
+    <dgm:txLinClrLst/>
+    <dgm:txFillClrLst meth="repeat">
+      <a:schemeClr val="dk1"/>
+    </dgm:txFillClrLst>
+    <dgm:txEffectClrLst/>
+  </dgm:styleLbl>
+  <dgm:styleLbl name="dkBgShp">
+    <dgm:fillClrLst meth="repeat">
+      <a:schemeClr val="accent1">
+        <a:shade val="80000"/>
+      </a:schemeClr>
+    </dgm:fillClrLst>
+    <dgm:linClrLst meth="repeat">
+      <a:schemeClr val="accent1"/>
+    </dgm:linClrLst>
+    <dgm:effectClrLst/>
+    <dgm:txLinClrLst/>
+    <dgm:txFillClrLst meth="repeat">
+      <a:schemeClr val="lt1"/>
+    </dgm:txFillClrLst>
+    <dgm:txEffectClrLst/>
+  </dgm:styleLbl>
+  <dgm:styleLbl name="trBgShp">
+    <dgm:fillClrLst meth="repeat">
+      <a:schemeClr val="accent1">
+        <a:tint val="50000"/>
+        <a:alpha val="40000"/>
+      </a:schemeClr>
+    </dgm:fillClrLst>
+    <dgm:linClrLst meth="repeat">
+      <a:schemeClr val="accent1"/>
+    </dgm:linClrLst>
+    <dgm:effectClrLst/>
+    <dgm:txLinClrLst/>
+    <dgm:txFillClrLst meth="repeat">
+      <a:schemeClr val="lt1"/>
+    </dgm:txFillClrLst>
+    <dgm:txEffectClrLst/>
+  </dgm:styleLbl>
+  <dgm:styleLbl name="fgShp">
+    <dgm:fillClrLst meth="repeat">
+      <a:schemeClr val="accent1">
+        <a:tint val="60000"/>
+      </a:schemeClr>
+    </dgm:fillClrLst>
+    <dgm:linClrLst meth="repeat">
+      <a:schemeClr val="lt1"/>
+    </dgm:linClrLst>
+    <dgm:effectClrLst/>
+    <dgm:txLinClrLst/>
+    <dgm:txFillClrLst meth="repeat">
+      <a:schemeClr val="dk1"/>
+    </dgm:txFillClrLst>
+    <dgm:txEffectClrLst/>
+  </dgm:styleLbl>
+  <dgm:styleLbl name="revTx">
+    <dgm:fillClrLst meth="repeat">
+      <a:schemeClr val="lt1">
+        <a:alpha val="0"/>
+      </a:schemeClr>
+    </dgm:fillClrLst>
+    <dgm:linClrLst meth="repeat">
+      <a:schemeClr val="dk1">
+        <a:alpha val="0"/>
+      </a:schemeClr>
+    </dgm:linClrLst>
+    <dgm:effectClrLst/>
+    <dgm:txLinClrLst/>
+    <dgm:txFillClrLst meth="repeat">
+      <a:schemeClr val="tx1"/>
+    </dgm:txFillClrLst>
+    <dgm:txEffectClrLst/>
+  </dgm:styleLbl>
+</dgm:colorsDef>
+</file>
+
+<file path=word/diagrams/data1.xml><?xml version="1.0" encoding="utf-8"?>
+<dgm:dataModel xmlns:dgm="http://schemas.openxmlformats.org/drawingml/2006/diagram" xmlns:a="http://schemas.openxmlformats.org/drawingml/2006/main">
+  <dgm:ptLst>
+    <dgm:pt modelId="{3996EB71-383A-4AC2-8447-E7265FB330A1}" type="doc">
+      <dgm:prSet loTypeId="urn:microsoft.com/office/officeart/2005/8/layout/orgChart1" loCatId="hierarchy" qsTypeId="urn:microsoft.com/office/officeart/2005/8/quickstyle/simple1" qsCatId="simple" csTypeId="urn:microsoft.com/office/officeart/2005/8/colors/accent1_2" csCatId="accent1" phldr="1"/>
+      <dgm:spPr/>
+      <dgm:t>
+        <a:bodyPr/>
+        <a:lstStyle/>
+        <a:p>
+          <a:endParaRPr lang="en-ZW"/>
+        </a:p>
+      </dgm:t>
+    </dgm:pt>
+    <dgm:pt modelId="{38DB018A-0720-437E-B9CD-007B474D3570}">
+      <dgm:prSet phldrT="[Text]"/>
+      <dgm:spPr/>
+      <dgm:t>
+        <a:bodyPr/>
+        <a:lstStyle/>
+        <a:p>
+          <a:r>
+            <a:rPr lang="en-ZW"/>
+            <a:t>Doves Holdings</a:t>
+          </a:r>
+        </a:p>
+      </dgm:t>
+    </dgm:pt>
+    <dgm:pt modelId="{1DA71C98-D99D-4127-9B75-21EDB85DC312}" type="parTrans" cxnId="{CA5448F0-FCA6-40C0-BD5F-332E79A05F58}">
+      <dgm:prSet/>
+      <dgm:spPr/>
+      <dgm:t>
+        <a:bodyPr/>
+        <a:lstStyle/>
+        <a:p>
+          <a:endParaRPr lang="en-ZW"/>
+        </a:p>
+      </dgm:t>
+    </dgm:pt>
+    <dgm:pt modelId="{FB5E5921-3789-4427-9070-CC9BB3F87535}" type="sibTrans" cxnId="{CA5448F0-FCA6-40C0-BD5F-332E79A05F58}">
+      <dgm:prSet/>
+      <dgm:spPr/>
+      <dgm:t>
+        <a:bodyPr/>
+        <a:lstStyle/>
+        <a:p>
+          <a:endParaRPr lang="en-ZW"/>
+        </a:p>
+      </dgm:t>
+    </dgm:pt>
+    <dgm:pt modelId="{AFA60EF0-BDDF-4D50-A552-B2F04BBADBF7}">
+      <dgm:prSet phldrT="[Text]"/>
+      <dgm:spPr/>
+      <dgm:t>
+        <a:bodyPr/>
+        <a:lstStyle/>
+        <a:p>
+          <a:r>
+            <a:rPr lang="en-ZW"/>
+            <a:t>LIfe Assurance</a:t>
+          </a:r>
+        </a:p>
+      </dgm:t>
+    </dgm:pt>
+    <dgm:pt modelId="{308EEFBE-29AD-4ADE-91DA-F185F7810229}" type="parTrans" cxnId="{CE0A0780-475F-4AE6-8A9B-BC7F6FE790EF}">
+      <dgm:prSet/>
+      <dgm:spPr/>
+      <dgm:t>
+        <a:bodyPr/>
+        <a:lstStyle/>
+        <a:p>
+          <a:endParaRPr lang="en-ZW"/>
+        </a:p>
+      </dgm:t>
+    </dgm:pt>
+    <dgm:pt modelId="{317B0DD2-C874-44BF-96FA-3351AE25E7E9}" type="sibTrans" cxnId="{CE0A0780-475F-4AE6-8A9B-BC7F6FE790EF}">
+      <dgm:prSet/>
+      <dgm:spPr/>
+      <dgm:t>
+        <a:bodyPr/>
+        <a:lstStyle/>
+        <a:p>
+          <a:endParaRPr lang="en-ZW"/>
+        </a:p>
+      </dgm:t>
+    </dgm:pt>
+    <dgm:pt modelId="{CDF806D1-FF04-4982-9B35-80DC4484AB5F}">
+      <dgm:prSet phldrT="[Text]"/>
+      <dgm:spPr/>
+      <dgm:t>
+        <a:bodyPr/>
+        <a:lstStyle/>
+        <a:p>
+          <a:r>
+            <a:rPr lang="en-ZW"/>
+            <a:t>Funeral Services</a:t>
+          </a:r>
+        </a:p>
+      </dgm:t>
+    </dgm:pt>
+    <dgm:pt modelId="{403351D7-8847-43CA-B3C0-8E310273895E}" type="parTrans" cxnId="{89CC53D9-63E6-4E54-A1DA-43211D6575D1}">
+      <dgm:prSet/>
+      <dgm:spPr/>
+      <dgm:t>
+        <a:bodyPr/>
+        <a:lstStyle/>
+        <a:p>
+          <a:endParaRPr lang="en-ZW"/>
+        </a:p>
+      </dgm:t>
+    </dgm:pt>
+    <dgm:pt modelId="{B6238E04-97B6-4070-9997-AA6F17775D72}" type="sibTrans" cxnId="{89CC53D9-63E6-4E54-A1DA-43211D6575D1}">
+      <dgm:prSet/>
+      <dgm:spPr/>
+      <dgm:t>
+        <a:bodyPr/>
+        <a:lstStyle/>
+        <a:p>
+          <a:endParaRPr lang="en-ZW"/>
+        </a:p>
+      </dgm:t>
+    </dgm:pt>
+    <dgm:pt modelId="{DBDC2552-23F3-481C-8215-8938C151ADA0}">
+      <dgm:prSet phldrT="[Text]"/>
+      <dgm:spPr/>
+      <dgm:t>
+        <a:bodyPr/>
+        <a:lstStyle/>
+        <a:p>
+          <a:r>
+            <a:rPr lang="en-ZW"/>
+            <a:t>Silkwood engineering</a:t>
+          </a:r>
+        </a:p>
+      </dgm:t>
+    </dgm:pt>
+    <dgm:pt modelId="{A63526E8-4EF6-401F-9793-61E7C951093B}" type="parTrans" cxnId="{C0104463-D1CD-4173-B569-EC459A62C3CD}">
+      <dgm:prSet/>
+      <dgm:spPr/>
+      <dgm:t>
+        <a:bodyPr/>
+        <a:lstStyle/>
+        <a:p>
+          <a:endParaRPr lang="en-ZW"/>
+        </a:p>
+      </dgm:t>
+    </dgm:pt>
+    <dgm:pt modelId="{C9665C42-8AFB-4A26-8DF4-148E6B3693A0}" type="sibTrans" cxnId="{C0104463-D1CD-4173-B569-EC459A62C3CD}">
+      <dgm:prSet/>
+      <dgm:spPr/>
+      <dgm:t>
+        <a:bodyPr/>
+        <a:lstStyle/>
+        <a:p>
+          <a:endParaRPr lang="en-ZW"/>
+        </a:p>
+      </dgm:t>
+    </dgm:pt>
+    <dgm:pt modelId="{93AD2ED8-7560-42F9-A8E3-F593FFB9533D}">
+      <dgm:prSet phldrT="[Text]"/>
+      <dgm:spPr/>
+      <dgm:t>
+        <a:bodyPr/>
+        <a:lstStyle/>
+        <a:p>
+          <a:r>
+            <a:rPr lang="en-ZW"/>
+            <a:t>Norton Assembly Plant</a:t>
+          </a:r>
+        </a:p>
+      </dgm:t>
+    </dgm:pt>
+    <dgm:pt modelId="{888B1F7B-91F3-47E8-8023-75AC861F35E7}" type="parTrans" cxnId="{405F1C03-FA07-4B22-B0A0-9D8C400A0963}">
+      <dgm:prSet/>
+      <dgm:spPr/>
+      <dgm:t>
+        <a:bodyPr/>
+        <a:lstStyle/>
+        <a:p>
+          <a:endParaRPr lang="en-ZW"/>
+        </a:p>
+      </dgm:t>
+    </dgm:pt>
+    <dgm:pt modelId="{8B8D105E-6A44-4D29-ADB7-379FEA39C0D7}" type="sibTrans" cxnId="{405F1C03-FA07-4B22-B0A0-9D8C400A0963}">
+      <dgm:prSet/>
+      <dgm:spPr/>
+      <dgm:t>
+        <a:bodyPr/>
+        <a:lstStyle/>
+        <a:p>
+          <a:endParaRPr lang="en-ZW"/>
+        </a:p>
+      </dgm:t>
+    </dgm:pt>
+    <dgm:pt modelId="{B482A140-ABFE-45AF-992E-B90C0C89FA0A}">
+      <dgm:prSet phldrT="[Text]"/>
+      <dgm:spPr/>
+      <dgm:t>
+        <a:bodyPr/>
+        <a:lstStyle/>
+        <a:p>
+          <a:r>
+            <a:rPr lang="en-ZW"/>
+            <a:t>Silkwood Manufacturing </a:t>
+          </a:r>
+        </a:p>
+      </dgm:t>
+    </dgm:pt>
+    <dgm:pt modelId="{9FC22920-077B-41E7-A6A1-78A883649885}" type="parTrans" cxnId="{7418E2CD-075B-40C3-BFF8-B451D5661A32}">
+      <dgm:prSet/>
+      <dgm:spPr/>
+      <dgm:t>
+        <a:bodyPr/>
+        <a:lstStyle/>
+        <a:p>
+          <a:endParaRPr lang="en-ZW"/>
+        </a:p>
+      </dgm:t>
+    </dgm:pt>
+    <dgm:pt modelId="{6DE22ACB-AF10-4F3B-9D33-423416FB3B33}" type="sibTrans" cxnId="{7418E2CD-075B-40C3-BFF8-B451D5661A32}">
+      <dgm:prSet/>
+      <dgm:spPr/>
+      <dgm:t>
+        <a:bodyPr/>
+        <a:lstStyle/>
+        <a:p>
+          <a:endParaRPr lang="en-ZW"/>
+        </a:p>
+      </dgm:t>
+    </dgm:pt>
+    <dgm:pt modelId="{52F808F5-68C1-41FA-AF4A-FC3C15EF7CFE}" type="pres">
+      <dgm:prSet presAssocID="{3996EB71-383A-4AC2-8447-E7265FB330A1}" presName="hierChild1" presStyleCnt="0">
+        <dgm:presLayoutVars>
+          <dgm:orgChart val="1"/>
+          <dgm:chPref val="1"/>
+          <dgm:dir/>
+          <dgm:animOne val="branch"/>
+          <dgm:animLvl val="lvl"/>
+          <dgm:resizeHandles/>
+        </dgm:presLayoutVars>
+      </dgm:prSet>
+      <dgm:spPr/>
+    </dgm:pt>
+    <dgm:pt modelId="{E03093BB-945B-445B-9365-455CE365AD49}" type="pres">
+      <dgm:prSet presAssocID="{38DB018A-0720-437E-B9CD-007B474D3570}" presName="hierRoot1" presStyleCnt="0">
+        <dgm:presLayoutVars>
+          <dgm:hierBranch val="init"/>
+        </dgm:presLayoutVars>
+      </dgm:prSet>
+      <dgm:spPr/>
+    </dgm:pt>
+    <dgm:pt modelId="{B7F3D47B-A609-4A77-BD8B-5E577EFEAF95}" type="pres">
+      <dgm:prSet presAssocID="{38DB018A-0720-437E-B9CD-007B474D3570}" presName="rootComposite1" presStyleCnt="0"/>
+      <dgm:spPr/>
+    </dgm:pt>
+    <dgm:pt modelId="{B0683473-C93D-4C58-AB6F-BB936255BE8F}" type="pres">
+      <dgm:prSet presAssocID="{38DB018A-0720-437E-B9CD-007B474D3570}" presName="rootText1" presStyleLbl="node0" presStyleIdx="0" presStyleCnt="1">
+        <dgm:presLayoutVars>
+          <dgm:chPref val="3"/>
+        </dgm:presLayoutVars>
+      </dgm:prSet>
+      <dgm:spPr/>
+    </dgm:pt>
+    <dgm:pt modelId="{B667A0BF-68F6-4417-86EF-F302D0E79E31}" type="pres">
+      <dgm:prSet presAssocID="{38DB018A-0720-437E-B9CD-007B474D3570}" presName="rootConnector1" presStyleLbl="node1" presStyleIdx="0" presStyleCnt="0"/>
+      <dgm:spPr/>
+    </dgm:pt>
+    <dgm:pt modelId="{8578EE1C-F6FE-4147-8FF0-917FA5C9FAD1}" type="pres">
+      <dgm:prSet presAssocID="{38DB018A-0720-437E-B9CD-007B474D3570}" presName="hierChild2" presStyleCnt="0"/>
+      <dgm:spPr/>
+    </dgm:pt>
+    <dgm:pt modelId="{E77DF9C6-DD20-4C7D-82DB-7CA9382D1A47}" type="pres">
+      <dgm:prSet presAssocID="{308EEFBE-29AD-4ADE-91DA-F185F7810229}" presName="Name37" presStyleLbl="parChTrans1D2" presStyleIdx="0" presStyleCnt="5"/>
+      <dgm:spPr/>
+    </dgm:pt>
+    <dgm:pt modelId="{3C41D367-A700-4707-8475-FFE8F99A6901}" type="pres">
+      <dgm:prSet presAssocID="{AFA60EF0-BDDF-4D50-A552-B2F04BBADBF7}" presName="hierRoot2" presStyleCnt="0">
+        <dgm:presLayoutVars>
+          <dgm:hierBranch val="init"/>
+        </dgm:presLayoutVars>
+      </dgm:prSet>
+      <dgm:spPr/>
+    </dgm:pt>
+    <dgm:pt modelId="{816E82F7-258E-4714-80FB-891CB2C5A3F2}" type="pres">
+      <dgm:prSet presAssocID="{AFA60EF0-BDDF-4D50-A552-B2F04BBADBF7}" presName="rootComposite" presStyleCnt="0"/>
+      <dgm:spPr/>
+    </dgm:pt>
+    <dgm:pt modelId="{6B00A10B-CBCB-401A-8D7D-51DF87CBA0CB}" type="pres">
+      <dgm:prSet presAssocID="{AFA60EF0-BDDF-4D50-A552-B2F04BBADBF7}" presName="rootText" presStyleLbl="node2" presStyleIdx="0" presStyleCnt="5">
+        <dgm:presLayoutVars>
+          <dgm:chPref val="3"/>
+        </dgm:presLayoutVars>
+      </dgm:prSet>
+      <dgm:spPr/>
+    </dgm:pt>
+    <dgm:pt modelId="{F8E28C5C-951B-434D-B307-684236945932}" type="pres">
+      <dgm:prSet presAssocID="{AFA60EF0-BDDF-4D50-A552-B2F04BBADBF7}" presName="rootConnector" presStyleLbl="node2" presStyleIdx="0" presStyleCnt="5"/>
+      <dgm:spPr/>
+    </dgm:pt>
+    <dgm:pt modelId="{80BDBBEC-3247-46D5-8221-5265D408D635}" type="pres">
+      <dgm:prSet presAssocID="{AFA60EF0-BDDF-4D50-A552-B2F04BBADBF7}" presName="hierChild4" presStyleCnt="0"/>
+      <dgm:spPr/>
+    </dgm:pt>
+    <dgm:pt modelId="{3495229F-C96F-4C85-B1AD-28FD4CC8A76C}" type="pres">
+      <dgm:prSet presAssocID="{AFA60EF0-BDDF-4D50-A552-B2F04BBADBF7}" presName="hierChild5" presStyleCnt="0"/>
+      <dgm:spPr/>
+    </dgm:pt>
+    <dgm:pt modelId="{D2C488F4-285A-4C9C-BD9F-878DF21A6CAE}" type="pres">
+      <dgm:prSet presAssocID="{403351D7-8847-43CA-B3C0-8E310273895E}" presName="Name37" presStyleLbl="parChTrans1D2" presStyleIdx="1" presStyleCnt="5"/>
+      <dgm:spPr/>
+    </dgm:pt>
+    <dgm:pt modelId="{1CA03C71-6FF5-4A89-9973-8E2858714A54}" type="pres">
+      <dgm:prSet presAssocID="{CDF806D1-FF04-4982-9B35-80DC4484AB5F}" presName="hierRoot2" presStyleCnt="0">
+        <dgm:presLayoutVars>
+          <dgm:hierBranch val="init"/>
+        </dgm:presLayoutVars>
+      </dgm:prSet>
+      <dgm:spPr/>
+    </dgm:pt>
+    <dgm:pt modelId="{AA839EF6-9509-4577-961F-B2EE16BFA054}" type="pres">
+      <dgm:prSet presAssocID="{CDF806D1-FF04-4982-9B35-80DC4484AB5F}" presName="rootComposite" presStyleCnt="0"/>
+      <dgm:spPr/>
+    </dgm:pt>
+    <dgm:pt modelId="{712FDA09-F616-4A61-87AF-D2B41AB8B89F}" type="pres">
+      <dgm:prSet presAssocID="{CDF806D1-FF04-4982-9B35-80DC4484AB5F}" presName="rootText" presStyleLbl="node2" presStyleIdx="1" presStyleCnt="5">
+        <dgm:presLayoutVars>
+          <dgm:chPref val="3"/>
+        </dgm:presLayoutVars>
+      </dgm:prSet>
+      <dgm:spPr/>
+    </dgm:pt>
+    <dgm:pt modelId="{617B8CC0-1713-453B-AA2A-FAD52E593402}" type="pres">
+      <dgm:prSet presAssocID="{CDF806D1-FF04-4982-9B35-80DC4484AB5F}" presName="rootConnector" presStyleLbl="node2" presStyleIdx="1" presStyleCnt="5"/>
+      <dgm:spPr/>
+    </dgm:pt>
+    <dgm:pt modelId="{782C3EA2-4F22-40F1-96F5-0584690D2488}" type="pres">
+      <dgm:prSet presAssocID="{CDF806D1-FF04-4982-9B35-80DC4484AB5F}" presName="hierChild4" presStyleCnt="0"/>
+      <dgm:spPr/>
+    </dgm:pt>
+    <dgm:pt modelId="{4A78379E-2EE1-4555-8366-74AE3BCD26B9}" type="pres">
+      <dgm:prSet presAssocID="{CDF806D1-FF04-4982-9B35-80DC4484AB5F}" presName="hierChild5" presStyleCnt="0"/>
+      <dgm:spPr/>
+    </dgm:pt>
+    <dgm:pt modelId="{6A372774-7E28-4D42-9B55-AE2DBFD277E1}" type="pres">
+      <dgm:prSet presAssocID="{A63526E8-4EF6-401F-9793-61E7C951093B}" presName="Name37" presStyleLbl="parChTrans1D2" presStyleIdx="2" presStyleCnt="5"/>
+      <dgm:spPr/>
+    </dgm:pt>
+    <dgm:pt modelId="{0F29F6B0-5330-4CE0-BA6E-5803B15665EB}" type="pres">
+      <dgm:prSet presAssocID="{DBDC2552-23F3-481C-8215-8938C151ADA0}" presName="hierRoot2" presStyleCnt="0">
+        <dgm:presLayoutVars>
+          <dgm:hierBranch val="init"/>
+        </dgm:presLayoutVars>
+      </dgm:prSet>
+      <dgm:spPr/>
+    </dgm:pt>
+    <dgm:pt modelId="{A979FEBB-EDE3-475E-9838-EDAF3A18B0FB}" type="pres">
+      <dgm:prSet presAssocID="{DBDC2552-23F3-481C-8215-8938C151ADA0}" presName="rootComposite" presStyleCnt="0"/>
+      <dgm:spPr/>
+    </dgm:pt>
+    <dgm:pt modelId="{F25324AB-7415-4E29-9D1A-FA4C8A128953}" type="pres">
+      <dgm:prSet presAssocID="{DBDC2552-23F3-481C-8215-8938C151ADA0}" presName="rootText" presStyleLbl="node2" presStyleIdx="2" presStyleCnt="5">
+        <dgm:presLayoutVars>
+          <dgm:chPref val="3"/>
+        </dgm:presLayoutVars>
+      </dgm:prSet>
+      <dgm:spPr/>
+    </dgm:pt>
+    <dgm:pt modelId="{7E5C6C3D-95A0-4A8E-94D6-8ABDA77F607B}" type="pres">
+      <dgm:prSet presAssocID="{DBDC2552-23F3-481C-8215-8938C151ADA0}" presName="rootConnector" presStyleLbl="node2" presStyleIdx="2" presStyleCnt="5"/>
+      <dgm:spPr/>
+    </dgm:pt>
+    <dgm:pt modelId="{E4D09DA9-3652-427B-9EEC-E868DBA1F577}" type="pres">
+      <dgm:prSet presAssocID="{DBDC2552-23F3-481C-8215-8938C151ADA0}" presName="hierChild4" presStyleCnt="0"/>
+      <dgm:spPr/>
+    </dgm:pt>
+    <dgm:pt modelId="{19A9CB1E-8811-4F0C-AFC7-3E7285272B2B}" type="pres">
+      <dgm:prSet presAssocID="{DBDC2552-23F3-481C-8215-8938C151ADA0}" presName="hierChild5" presStyleCnt="0"/>
+      <dgm:spPr/>
+    </dgm:pt>
+    <dgm:pt modelId="{EBB6C48E-7C5C-44C8-BF59-54725D564D60}" type="pres">
+      <dgm:prSet presAssocID="{888B1F7B-91F3-47E8-8023-75AC861F35E7}" presName="Name37" presStyleLbl="parChTrans1D2" presStyleIdx="3" presStyleCnt="5"/>
+      <dgm:spPr/>
+    </dgm:pt>
+    <dgm:pt modelId="{D418D0E8-D01E-481E-A8A3-0346D427AD93}" type="pres">
+      <dgm:prSet presAssocID="{93AD2ED8-7560-42F9-A8E3-F593FFB9533D}" presName="hierRoot2" presStyleCnt="0">
+        <dgm:presLayoutVars>
+          <dgm:hierBranch val="init"/>
+        </dgm:presLayoutVars>
+      </dgm:prSet>
+      <dgm:spPr/>
+    </dgm:pt>
+    <dgm:pt modelId="{FD772723-9F25-462F-AD4C-A6B29CFEEB83}" type="pres">
+      <dgm:prSet presAssocID="{93AD2ED8-7560-42F9-A8E3-F593FFB9533D}" presName="rootComposite" presStyleCnt="0"/>
+      <dgm:spPr/>
+    </dgm:pt>
+    <dgm:pt modelId="{50FD8C05-179C-44D7-95DC-20DA3474ECAA}" type="pres">
+      <dgm:prSet presAssocID="{93AD2ED8-7560-42F9-A8E3-F593FFB9533D}" presName="rootText" presStyleLbl="node2" presStyleIdx="3" presStyleCnt="5">
+        <dgm:presLayoutVars>
+          <dgm:chPref val="3"/>
+        </dgm:presLayoutVars>
+      </dgm:prSet>
+      <dgm:spPr/>
+    </dgm:pt>
+    <dgm:pt modelId="{68E7CF9B-BAB3-4D7B-B23A-2398EBD1554C}" type="pres">
+      <dgm:prSet presAssocID="{93AD2ED8-7560-42F9-A8E3-F593FFB9533D}" presName="rootConnector" presStyleLbl="node2" presStyleIdx="3" presStyleCnt="5"/>
+      <dgm:spPr/>
+    </dgm:pt>
+    <dgm:pt modelId="{4B574757-00AA-4A91-A9EA-8C694D39A9BC}" type="pres">
+      <dgm:prSet presAssocID="{93AD2ED8-7560-42F9-A8E3-F593FFB9533D}" presName="hierChild4" presStyleCnt="0"/>
+      <dgm:spPr/>
+    </dgm:pt>
+    <dgm:pt modelId="{65D8B08C-4B53-42F4-9827-2833D9AC8D01}" type="pres">
+      <dgm:prSet presAssocID="{93AD2ED8-7560-42F9-A8E3-F593FFB9533D}" presName="hierChild5" presStyleCnt="0"/>
+      <dgm:spPr/>
+    </dgm:pt>
+    <dgm:pt modelId="{EBDF0D52-1226-4913-8BF1-77BC865773E5}" type="pres">
+      <dgm:prSet presAssocID="{9FC22920-077B-41E7-A6A1-78A883649885}" presName="Name37" presStyleLbl="parChTrans1D2" presStyleIdx="4" presStyleCnt="5"/>
+      <dgm:spPr/>
+    </dgm:pt>
+    <dgm:pt modelId="{4C986846-C5A5-4C2A-9ECF-21ADA1722A40}" type="pres">
+      <dgm:prSet presAssocID="{B482A140-ABFE-45AF-992E-B90C0C89FA0A}" presName="hierRoot2" presStyleCnt="0">
+        <dgm:presLayoutVars>
+          <dgm:hierBranch val="init"/>
+        </dgm:presLayoutVars>
+      </dgm:prSet>
+      <dgm:spPr/>
+    </dgm:pt>
+    <dgm:pt modelId="{96BFD22D-36AB-4604-99D0-0B045D2417C3}" type="pres">
+      <dgm:prSet presAssocID="{B482A140-ABFE-45AF-992E-B90C0C89FA0A}" presName="rootComposite" presStyleCnt="0"/>
+      <dgm:spPr/>
+    </dgm:pt>
+    <dgm:pt modelId="{7BFF27C3-F323-45F5-99DE-179D500A98C3}" type="pres">
+      <dgm:prSet presAssocID="{B482A140-ABFE-45AF-992E-B90C0C89FA0A}" presName="rootText" presStyleLbl="node2" presStyleIdx="4" presStyleCnt="5">
+        <dgm:presLayoutVars>
+          <dgm:chPref val="3"/>
+        </dgm:presLayoutVars>
+      </dgm:prSet>
+      <dgm:spPr/>
+    </dgm:pt>
+    <dgm:pt modelId="{24634241-0AAE-4732-A272-ED7E4246EE3F}" type="pres">
+      <dgm:prSet presAssocID="{B482A140-ABFE-45AF-992E-B90C0C89FA0A}" presName="rootConnector" presStyleLbl="node2" presStyleIdx="4" presStyleCnt="5"/>
+      <dgm:spPr/>
+    </dgm:pt>
+    <dgm:pt modelId="{C5E157A5-85AD-4AED-BAF9-2ED02E3E8ECA}" type="pres">
+      <dgm:prSet presAssocID="{B482A140-ABFE-45AF-992E-B90C0C89FA0A}" presName="hierChild4" presStyleCnt="0"/>
+      <dgm:spPr/>
+    </dgm:pt>
+    <dgm:pt modelId="{431C77E6-335B-4378-828F-4C0A28BE116A}" type="pres">
+      <dgm:prSet presAssocID="{B482A140-ABFE-45AF-992E-B90C0C89FA0A}" presName="hierChild5" presStyleCnt="0"/>
+      <dgm:spPr/>
+    </dgm:pt>
+    <dgm:pt modelId="{7932E892-EA74-40BA-8D2A-5DEF4E92017C}" type="pres">
+      <dgm:prSet presAssocID="{38DB018A-0720-437E-B9CD-007B474D3570}" presName="hierChild3" presStyleCnt="0"/>
+      <dgm:spPr/>
+    </dgm:pt>
+  </dgm:ptLst>
+  <dgm:cxnLst>
+    <dgm:cxn modelId="{405F1C03-FA07-4B22-B0A0-9D8C400A0963}" srcId="{38DB018A-0720-437E-B9CD-007B474D3570}" destId="{93AD2ED8-7560-42F9-A8E3-F593FFB9533D}" srcOrd="3" destOrd="0" parTransId="{888B1F7B-91F3-47E8-8023-75AC861F35E7}" sibTransId="{8B8D105E-6A44-4D29-ADB7-379FEA39C0D7}"/>
+    <dgm:cxn modelId="{388C2003-6395-4713-B003-74D332E50E3B}" type="presOf" srcId="{A63526E8-4EF6-401F-9793-61E7C951093B}" destId="{6A372774-7E28-4D42-9B55-AE2DBFD277E1}" srcOrd="0" destOrd="0" presId="urn:microsoft.com/office/officeart/2005/8/layout/orgChart1"/>
+    <dgm:cxn modelId="{6EDB6706-EB63-46A3-A345-76CD2AEEA9DD}" type="presOf" srcId="{AFA60EF0-BDDF-4D50-A552-B2F04BBADBF7}" destId="{6B00A10B-CBCB-401A-8D7D-51DF87CBA0CB}" srcOrd="0" destOrd="0" presId="urn:microsoft.com/office/officeart/2005/8/layout/orgChart1"/>
+    <dgm:cxn modelId="{39728C3E-7C53-4023-8A53-A72A7B8BFF1F}" type="presOf" srcId="{CDF806D1-FF04-4982-9B35-80DC4484AB5F}" destId="{712FDA09-F616-4A61-87AF-D2B41AB8B89F}" srcOrd="0" destOrd="0" presId="urn:microsoft.com/office/officeart/2005/8/layout/orgChart1"/>
+    <dgm:cxn modelId="{56938C40-747B-4B44-9558-3D8652D2FBC1}" type="presOf" srcId="{888B1F7B-91F3-47E8-8023-75AC861F35E7}" destId="{EBB6C48E-7C5C-44C8-BF59-54725D564D60}" srcOrd="0" destOrd="0" presId="urn:microsoft.com/office/officeart/2005/8/layout/orgChart1"/>
+    <dgm:cxn modelId="{E73E3C60-B8EE-4C5B-A1EF-28EE689BAC49}" type="presOf" srcId="{AFA60EF0-BDDF-4D50-A552-B2F04BBADBF7}" destId="{F8E28C5C-951B-434D-B307-684236945932}" srcOrd="1" destOrd="0" presId="urn:microsoft.com/office/officeart/2005/8/layout/orgChart1"/>
+    <dgm:cxn modelId="{C0104463-D1CD-4173-B569-EC459A62C3CD}" srcId="{38DB018A-0720-437E-B9CD-007B474D3570}" destId="{DBDC2552-23F3-481C-8215-8938C151ADA0}" srcOrd="2" destOrd="0" parTransId="{A63526E8-4EF6-401F-9793-61E7C951093B}" sibTransId="{C9665C42-8AFB-4A26-8DF4-148E6B3693A0}"/>
+    <dgm:cxn modelId="{5163E86D-17A0-4102-AADE-D8C9DCB802F0}" type="presOf" srcId="{CDF806D1-FF04-4982-9B35-80DC4484AB5F}" destId="{617B8CC0-1713-453B-AA2A-FAD52E593402}" srcOrd="1" destOrd="0" presId="urn:microsoft.com/office/officeart/2005/8/layout/orgChart1"/>
+    <dgm:cxn modelId="{5DD66472-756B-4B60-92EA-476FD0C0E911}" type="presOf" srcId="{93AD2ED8-7560-42F9-A8E3-F593FFB9533D}" destId="{68E7CF9B-BAB3-4D7B-B23A-2398EBD1554C}" srcOrd="1" destOrd="0" presId="urn:microsoft.com/office/officeart/2005/8/layout/orgChart1"/>
+    <dgm:cxn modelId="{70457352-0E99-4748-9781-1D92388D9EBB}" type="presOf" srcId="{DBDC2552-23F3-481C-8215-8938C151ADA0}" destId="{F25324AB-7415-4E29-9D1A-FA4C8A128953}" srcOrd="0" destOrd="0" presId="urn:microsoft.com/office/officeart/2005/8/layout/orgChart1"/>
+    <dgm:cxn modelId="{E1065555-515E-45F8-A646-A27547A1E887}" type="presOf" srcId="{403351D7-8847-43CA-B3C0-8E310273895E}" destId="{D2C488F4-285A-4C9C-BD9F-878DF21A6CAE}" srcOrd="0" destOrd="0" presId="urn:microsoft.com/office/officeart/2005/8/layout/orgChart1"/>
+    <dgm:cxn modelId="{CE0A0780-475F-4AE6-8A9B-BC7F6FE790EF}" srcId="{38DB018A-0720-437E-B9CD-007B474D3570}" destId="{AFA60EF0-BDDF-4D50-A552-B2F04BBADBF7}" srcOrd="0" destOrd="0" parTransId="{308EEFBE-29AD-4ADE-91DA-F185F7810229}" sibTransId="{317B0DD2-C874-44BF-96FA-3351AE25E7E9}"/>
+    <dgm:cxn modelId="{FC2F6A85-39A5-4399-98EF-2DBADDCA6A45}" type="presOf" srcId="{B482A140-ABFE-45AF-992E-B90C0C89FA0A}" destId="{24634241-0AAE-4732-A272-ED7E4246EE3F}" srcOrd="1" destOrd="0" presId="urn:microsoft.com/office/officeart/2005/8/layout/orgChart1"/>
+    <dgm:cxn modelId="{E7D50189-ACC0-4130-A3C8-10EE817D7002}" type="presOf" srcId="{38DB018A-0720-437E-B9CD-007B474D3570}" destId="{B0683473-C93D-4C58-AB6F-BB936255BE8F}" srcOrd="0" destOrd="0" presId="urn:microsoft.com/office/officeart/2005/8/layout/orgChart1"/>
+    <dgm:cxn modelId="{8252578B-57D3-4F40-A675-FD91A1D4BDA4}" type="presOf" srcId="{93AD2ED8-7560-42F9-A8E3-F593FFB9533D}" destId="{50FD8C05-179C-44D7-95DC-20DA3474ECAA}" srcOrd="0" destOrd="0" presId="urn:microsoft.com/office/officeart/2005/8/layout/orgChart1"/>
+    <dgm:cxn modelId="{9858569B-15D6-417A-9FB1-F6A19843C1F5}" type="presOf" srcId="{9FC22920-077B-41E7-A6A1-78A883649885}" destId="{EBDF0D52-1226-4913-8BF1-77BC865773E5}" srcOrd="0" destOrd="0" presId="urn:microsoft.com/office/officeart/2005/8/layout/orgChart1"/>
+    <dgm:cxn modelId="{64A513A9-B149-4141-9255-E07E96B38A8A}" type="presOf" srcId="{3996EB71-383A-4AC2-8447-E7265FB330A1}" destId="{52F808F5-68C1-41FA-AF4A-FC3C15EF7CFE}" srcOrd="0" destOrd="0" presId="urn:microsoft.com/office/officeart/2005/8/layout/orgChart1"/>
+    <dgm:cxn modelId="{13FE16AA-9EEF-444D-9AEF-166DB844CB27}" type="presOf" srcId="{308EEFBE-29AD-4ADE-91DA-F185F7810229}" destId="{E77DF9C6-DD20-4C7D-82DB-7CA9382D1A47}" srcOrd="0" destOrd="0" presId="urn:microsoft.com/office/officeart/2005/8/layout/orgChart1"/>
+    <dgm:cxn modelId="{4A791CB6-D391-4327-97ED-F1135F3412A7}" type="presOf" srcId="{B482A140-ABFE-45AF-992E-B90C0C89FA0A}" destId="{7BFF27C3-F323-45F5-99DE-179D500A98C3}" srcOrd="0" destOrd="0" presId="urn:microsoft.com/office/officeart/2005/8/layout/orgChart1"/>
+    <dgm:cxn modelId="{7418E2CD-075B-40C3-BFF8-B451D5661A32}" srcId="{38DB018A-0720-437E-B9CD-007B474D3570}" destId="{B482A140-ABFE-45AF-992E-B90C0C89FA0A}" srcOrd="4" destOrd="0" parTransId="{9FC22920-077B-41E7-A6A1-78A883649885}" sibTransId="{6DE22ACB-AF10-4F3B-9D33-423416FB3B33}"/>
+    <dgm:cxn modelId="{89CC53D9-63E6-4E54-A1DA-43211D6575D1}" srcId="{38DB018A-0720-437E-B9CD-007B474D3570}" destId="{CDF806D1-FF04-4982-9B35-80DC4484AB5F}" srcOrd="1" destOrd="0" parTransId="{403351D7-8847-43CA-B3C0-8E310273895E}" sibTransId="{B6238E04-97B6-4070-9997-AA6F17775D72}"/>
+    <dgm:cxn modelId="{146F30E9-8FAA-4A36-8D11-7EA658C4B755}" type="presOf" srcId="{DBDC2552-23F3-481C-8215-8938C151ADA0}" destId="{7E5C6C3D-95A0-4A8E-94D6-8ABDA77F607B}" srcOrd="1" destOrd="0" presId="urn:microsoft.com/office/officeart/2005/8/layout/orgChart1"/>
+    <dgm:cxn modelId="{9D03ADEE-0BB6-49BA-9871-5D0D77CA99FD}" type="presOf" srcId="{38DB018A-0720-437E-B9CD-007B474D3570}" destId="{B667A0BF-68F6-4417-86EF-F302D0E79E31}" srcOrd="1" destOrd="0" presId="urn:microsoft.com/office/officeart/2005/8/layout/orgChart1"/>
+    <dgm:cxn modelId="{CA5448F0-FCA6-40C0-BD5F-332E79A05F58}" srcId="{3996EB71-383A-4AC2-8447-E7265FB330A1}" destId="{38DB018A-0720-437E-B9CD-007B474D3570}" srcOrd="0" destOrd="0" parTransId="{1DA71C98-D99D-4127-9B75-21EDB85DC312}" sibTransId="{FB5E5921-3789-4427-9070-CC9BB3F87535}"/>
+    <dgm:cxn modelId="{2F5235B6-D41B-484B-81C5-38B94FBB8909}" type="presParOf" srcId="{52F808F5-68C1-41FA-AF4A-FC3C15EF7CFE}" destId="{E03093BB-945B-445B-9365-455CE365AD49}" srcOrd="0" destOrd="0" presId="urn:microsoft.com/office/officeart/2005/8/layout/orgChart1"/>
+    <dgm:cxn modelId="{3FAAE338-B638-4D61-94BD-DAB57EF1CBEC}" type="presParOf" srcId="{E03093BB-945B-445B-9365-455CE365AD49}" destId="{B7F3D47B-A609-4A77-BD8B-5E577EFEAF95}" srcOrd="0" destOrd="0" presId="urn:microsoft.com/office/officeart/2005/8/layout/orgChart1"/>
+    <dgm:cxn modelId="{FE3590FF-3A95-4411-BF98-E144BC6E172F}" type="presParOf" srcId="{B7F3D47B-A609-4A77-BD8B-5E577EFEAF95}" destId="{B0683473-C93D-4C58-AB6F-BB936255BE8F}" srcOrd="0" destOrd="0" presId="urn:microsoft.com/office/officeart/2005/8/layout/orgChart1"/>
+    <dgm:cxn modelId="{6B2103D1-BA19-4660-BDF6-E23163A4593A}" type="presParOf" srcId="{B7F3D47B-A609-4A77-BD8B-5E577EFEAF95}" destId="{B667A0BF-68F6-4417-86EF-F302D0E79E31}" srcOrd="1" destOrd="0" presId="urn:microsoft.com/office/officeart/2005/8/layout/orgChart1"/>
+    <dgm:cxn modelId="{0347743F-A454-4E05-B70B-7CAABA094661}" type="presParOf" srcId="{E03093BB-945B-445B-9365-455CE365AD49}" destId="{8578EE1C-F6FE-4147-8FF0-917FA5C9FAD1}" srcOrd="1" destOrd="0" presId="urn:microsoft.com/office/officeart/2005/8/layout/orgChart1"/>
+    <dgm:cxn modelId="{C5394B6E-00DB-4CE1-AEC3-EECB80CEA254}" type="presParOf" srcId="{8578EE1C-F6FE-4147-8FF0-917FA5C9FAD1}" destId="{E77DF9C6-DD20-4C7D-82DB-7CA9382D1A47}" srcOrd="0" destOrd="0" presId="urn:microsoft.com/office/officeart/2005/8/layout/orgChart1"/>
+    <dgm:cxn modelId="{41AA158E-2E0C-4461-A9BA-0C720A3B3E36}" type="presParOf" srcId="{8578EE1C-F6FE-4147-8FF0-917FA5C9FAD1}" destId="{3C41D367-A700-4707-8475-FFE8F99A6901}" srcOrd="1" destOrd="0" presId="urn:microsoft.com/office/officeart/2005/8/layout/orgChart1"/>
+    <dgm:cxn modelId="{B2E6CBAA-81DA-43EE-B264-E398112BF443}" type="presParOf" srcId="{3C41D367-A700-4707-8475-FFE8F99A6901}" destId="{816E82F7-258E-4714-80FB-891CB2C5A3F2}" srcOrd="0" destOrd="0" presId="urn:microsoft.com/office/officeart/2005/8/layout/orgChart1"/>
+    <dgm:cxn modelId="{1A24B462-9F8B-47A6-A802-4D157F33CF0D}" type="presParOf" srcId="{816E82F7-258E-4714-80FB-891CB2C5A3F2}" destId="{6B00A10B-CBCB-401A-8D7D-51DF87CBA0CB}" srcOrd="0" destOrd="0" presId="urn:microsoft.com/office/officeart/2005/8/layout/orgChart1"/>
+    <dgm:cxn modelId="{EFC68ABF-2807-4074-909E-8E0B61991741}" type="presParOf" srcId="{816E82F7-258E-4714-80FB-891CB2C5A3F2}" destId="{F8E28C5C-951B-434D-B307-684236945932}" srcOrd="1" destOrd="0" presId="urn:microsoft.com/office/officeart/2005/8/layout/orgChart1"/>
+    <dgm:cxn modelId="{E0AC21DC-903C-4FED-9DD2-6827BB1A334F}" type="presParOf" srcId="{3C41D367-A700-4707-8475-FFE8F99A6901}" destId="{80BDBBEC-3247-46D5-8221-5265D408D635}" srcOrd="1" destOrd="0" presId="urn:microsoft.com/office/officeart/2005/8/layout/orgChart1"/>
+    <dgm:cxn modelId="{E676BBF2-3732-476A-947F-1BB63ED2DCE6}" type="presParOf" srcId="{3C41D367-A700-4707-8475-FFE8F99A6901}" destId="{3495229F-C96F-4C85-B1AD-28FD4CC8A76C}" srcOrd="2" destOrd="0" presId="urn:microsoft.com/office/officeart/2005/8/layout/orgChart1"/>
+    <dgm:cxn modelId="{A3BB4A03-01B8-4A94-BA90-125AC53D559A}" type="presParOf" srcId="{8578EE1C-F6FE-4147-8FF0-917FA5C9FAD1}" destId="{D2C488F4-285A-4C9C-BD9F-878DF21A6CAE}" srcOrd="2" destOrd="0" presId="urn:microsoft.com/office/officeart/2005/8/layout/orgChart1"/>
+    <dgm:cxn modelId="{8ED83806-DA5A-460C-9D70-2715256DFA0E}" type="presParOf" srcId="{8578EE1C-F6FE-4147-8FF0-917FA5C9FAD1}" destId="{1CA03C71-6FF5-4A89-9973-8E2858714A54}" srcOrd="3" destOrd="0" presId="urn:microsoft.com/office/officeart/2005/8/layout/orgChart1"/>
+    <dgm:cxn modelId="{B2733980-304F-4927-B205-AC56B16DA44C}" type="presParOf" srcId="{1CA03C71-6FF5-4A89-9973-8E2858714A54}" destId="{AA839EF6-9509-4577-961F-B2EE16BFA054}" srcOrd="0" destOrd="0" presId="urn:microsoft.com/office/officeart/2005/8/layout/orgChart1"/>
+    <dgm:cxn modelId="{0610D16E-D1C3-43FB-A604-133E3B6D4E3B}" type="presParOf" srcId="{AA839EF6-9509-4577-961F-B2EE16BFA054}" destId="{712FDA09-F616-4A61-87AF-D2B41AB8B89F}" srcOrd="0" destOrd="0" presId="urn:microsoft.com/office/officeart/2005/8/layout/orgChart1"/>
+    <dgm:cxn modelId="{C3473AD0-DC81-454D-A0CF-4EBA0C519945}" type="presParOf" srcId="{AA839EF6-9509-4577-961F-B2EE16BFA054}" destId="{617B8CC0-1713-453B-AA2A-FAD52E593402}" srcOrd="1" destOrd="0" presId="urn:microsoft.com/office/officeart/2005/8/layout/orgChart1"/>
+    <dgm:cxn modelId="{C407607E-0374-4BEB-AA3B-79D8C5AA172F}" type="presParOf" srcId="{1CA03C71-6FF5-4A89-9973-8E2858714A54}" destId="{782C3EA2-4F22-40F1-96F5-0584690D2488}" srcOrd="1" destOrd="0" presId="urn:microsoft.com/office/officeart/2005/8/layout/orgChart1"/>
+    <dgm:cxn modelId="{C289C2F3-E7C0-481E-A21D-FD57F1431023}" type="presParOf" srcId="{1CA03C71-6FF5-4A89-9973-8E2858714A54}" destId="{4A78379E-2EE1-4555-8366-74AE3BCD26B9}" srcOrd="2" destOrd="0" presId="urn:microsoft.com/office/officeart/2005/8/layout/orgChart1"/>
+    <dgm:cxn modelId="{C833591C-C45D-4184-84D9-14F1A3571389}" type="presParOf" srcId="{8578EE1C-F6FE-4147-8FF0-917FA5C9FAD1}" destId="{6A372774-7E28-4D42-9B55-AE2DBFD277E1}" srcOrd="4" destOrd="0" presId="urn:microsoft.com/office/officeart/2005/8/layout/orgChart1"/>
+    <dgm:cxn modelId="{38CA0D56-F6F9-48E8-ADE7-530D2A87C923}" type="presParOf" srcId="{8578EE1C-F6FE-4147-8FF0-917FA5C9FAD1}" destId="{0F29F6B0-5330-4CE0-BA6E-5803B15665EB}" srcOrd="5" destOrd="0" presId="urn:microsoft.com/office/officeart/2005/8/layout/orgChart1"/>
+    <dgm:cxn modelId="{18E84374-0913-4CCA-9E9E-53A3931AFA65}" type="presParOf" srcId="{0F29F6B0-5330-4CE0-BA6E-5803B15665EB}" destId="{A979FEBB-EDE3-475E-9838-EDAF3A18B0FB}" srcOrd="0" destOrd="0" presId="urn:microsoft.com/office/officeart/2005/8/layout/orgChart1"/>
+    <dgm:cxn modelId="{DE6FC9A0-25C4-4950-A1CD-80270F1D5F7B}" type="presParOf" srcId="{A979FEBB-EDE3-475E-9838-EDAF3A18B0FB}" destId="{F25324AB-7415-4E29-9D1A-FA4C8A128953}" srcOrd="0" destOrd="0" presId="urn:microsoft.com/office/officeart/2005/8/layout/orgChart1"/>
+    <dgm:cxn modelId="{8963D14E-C560-4772-9BFF-1E636A1DD863}" type="presParOf" srcId="{A979FEBB-EDE3-475E-9838-EDAF3A18B0FB}" destId="{7E5C6C3D-95A0-4A8E-94D6-8ABDA77F607B}" srcOrd="1" destOrd="0" presId="urn:microsoft.com/office/officeart/2005/8/layout/orgChart1"/>
+    <dgm:cxn modelId="{AA7ED367-2C73-4295-8B7F-4919AE6DABA9}" type="presParOf" srcId="{0F29F6B0-5330-4CE0-BA6E-5803B15665EB}" destId="{E4D09DA9-3652-427B-9EEC-E868DBA1F577}" srcOrd="1" destOrd="0" presId="urn:microsoft.com/office/officeart/2005/8/layout/orgChart1"/>
+    <dgm:cxn modelId="{8551CFBA-F77C-400A-82C3-8987A510724E}" type="presParOf" srcId="{0F29F6B0-5330-4CE0-BA6E-5803B15665EB}" destId="{19A9CB1E-8811-4F0C-AFC7-3E7285272B2B}" srcOrd="2" destOrd="0" presId="urn:microsoft.com/office/officeart/2005/8/layout/orgChart1"/>
+    <dgm:cxn modelId="{B22385C9-FFA7-4035-92CC-9AA96C973B94}" type="presParOf" srcId="{8578EE1C-F6FE-4147-8FF0-917FA5C9FAD1}" destId="{EBB6C48E-7C5C-44C8-BF59-54725D564D60}" srcOrd="6" destOrd="0" presId="urn:microsoft.com/office/officeart/2005/8/layout/orgChart1"/>
+    <dgm:cxn modelId="{6807D6F7-83B9-425D-9708-664106076B95}" type="presParOf" srcId="{8578EE1C-F6FE-4147-8FF0-917FA5C9FAD1}" destId="{D418D0E8-D01E-481E-A8A3-0346D427AD93}" srcOrd="7" destOrd="0" presId="urn:microsoft.com/office/officeart/2005/8/layout/orgChart1"/>
+    <dgm:cxn modelId="{A6C0BA5D-E6F5-4834-9D26-36E88666DFF1}" type="presParOf" srcId="{D418D0E8-D01E-481E-A8A3-0346D427AD93}" destId="{FD772723-9F25-462F-AD4C-A6B29CFEEB83}" srcOrd="0" destOrd="0" presId="urn:microsoft.com/office/officeart/2005/8/layout/orgChart1"/>
+    <dgm:cxn modelId="{A634BC74-2191-4903-AEE9-C5AEDF78152F}" type="presParOf" srcId="{FD772723-9F25-462F-AD4C-A6B29CFEEB83}" destId="{50FD8C05-179C-44D7-95DC-20DA3474ECAA}" srcOrd="0" destOrd="0" presId="urn:microsoft.com/office/officeart/2005/8/layout/orgChart1"/>
+    <dgm:cxn modelId="{53D94F0D-03E6-43BA-BCE6-5E70F365442E}" type="presParOf" srcId="{FD772723-9F25-462F-AD4C-A6B29CFEEB83}" destId="{68E7CF9B-BAB3-4D7B-B23A-2398EBD1554C}" srcOrd="1" destOrd="0" presId="urn:microsoft.com/office/officeart/2005/8/layout/orgChart1"/>
+    <dgm:cxn modelId="{8B09837A-DE8C-470B-8BE9-24976884A3E4}" type="presParOf" srcId="{D418D0E8-D01E-481E-A8A3-0346D427AD93}" destId="{4B574757-00AA-4A91-A9EA-8C694D39A9BC}" srcOrd="1" destOrd="0" presId="urn:microsoft.com/office/officeart/2005/8/layout/orgChart1"/>
+    <dgm:cxn modelId="{97236201-7938-4FA9-A234-4F38C7DB876F}" type="presParOf" srcId="{D418D0E8-D01E-481E-A8A3-0346D427AD93}" destId="{65D8B08C-4B53-42F4-9827-2833D9AC8D01}" srcOrd="2" destOrd="0" presId="urn:microsoft.com/office/officeart/2005/8/layout/orgChart1"/>
+    <dgm:cxn modelId="{7F3E26CD-D55B-4B5E-BF76-011B3435A33C}" type="presParOf" srcId="{8578EE1C-F6FE-4147-8FF0-917FA5C9FAD1}" destId="{EBDF0D52-1226-4913-8BF1-77BC865773E5}" srcOrd="8" destOrd="0" presId="urn:microsoft.com/office/officeart/2005/8/layout/orgChart1"/>
+    <dgm:cxn modelId="{4A4CC713-9002-4F32-9836-0DFAD04CF9CE}" type="presParOf" srcId="{8578EE1C-F6FE-4147-8FF0-917FA5C9FAD1}" destId="{4C986846-C5A5-4C2A-9ECF-21ADA1722A40}" srcOrd="9" destOrd="0" presId="urn:microsoft.com/office/officeart/2005/8/layout/orgChart1"/>
+    <dgm:cxn modelId="{7547199F-457D-4DEA-8339-409A1D30A545}" type="presParOf" srcId="{4C986846-C5A5-4C2A-9ECF-21ADA1722A40}" destId="{96BFD22D-36AB-4604-99D0-0B045D2417C3}" srcOrd="0" destOrd="0" presId="urn:microsoft.com/office/officeart/2005/8/layout/orgChart1"/>
+    <dgm:cxn modelId="{16FE834C-DC6B-475A-8BAF-5C03161BE814}" type="presParOf" srcId="{96BFD22D-36AB-4604-99D0-0B045D2417C3}" destId="{7BFF27C3-F323-45F5-99DE-179D500A98C3}" srcOrd="0" destOrd="0" presId="urn:microsoft.com/office/officeart/2005/8/layout/orgChart1"/>
+    <dgm:cxn modelId="{BB59EF9C-3E12-408F-9650-3E284CEAE796}" type="presParOf" srcId="{96BFD22D-36AB-4604-99D0-0B045D2417C3}" destId="{24634241-0AAE-4732-A272-ED7E4246EE3F}" srcOrd="1" destOrd="0" presId="urn:microsoft.com/office/officeart/2005/8/layout/orgChart1"/>
+    <dgm:cxn modelId="{A0B72C5A-DB07-4286-B2AF-4B0FED215134}" type="presParOf" srcId="{4C986846-C5A5-4C2A-9ECF-21ADA1722A40}" destId="{C5E157A5-85AD-4AED-BAF9-2ED02E3E8ECA}" srcOrd="1" destOrd="0" presId="urn:microsoft.com/office/officeart/2005/8/layout/orgChart1"/>
+    <dgm:cxn modelId="{52DD0E9D-E3B9-407C-9AB8-EA7E6CE8F82B}" type="presParOf" srcId="{4C986846-C5A5-4C2A-9ECF-21ADA1722A40}" destId="{431C77E6-335B-4378-828F-4C0A28BE116A}" srcOrd="2" destOrd="0" presId="urn:microsoft.com/office/officeart/2005/8/layout/orgChart1"/>
+    <dgm:cxn modelId="{0825A86A-DA0C-462B-898F-9F1191B4B3CA}" type="presParOf" srcId="{E03093BB-945B-445B-9365-455CE365AD49}" destId="{7932E892-EA74-40BA-8D2A-5DEF4E92017C}" srcOrd="2" destOrd="0" presId="urn:microsoft.com/office/officeart/2005/8/layout/orgChart1"/>
+  </dgm:cxnLst>
+  <dgm:bg/>
+  <dgm:whole/>
+  <dgm:extLst>
+    <a:ext uri="http://schemas.microsoft.com/office/drawing/2008/diagram">
+      <dsp:dataModelExt xmlns:dsp="http://schemas.microsoft.com/office/drawing/2008/diagram" relId="rId12" minVer="http://schemas.openxmlformats.org/drawingml/2006/diagram"/>
+    </a:ext>
+  </dgm:extLst>
+</dgm:dataModel>
+</file>
+
+<file path=word/diagrams/drawing1.xml><?xml version="1.0" encoding="utf-8"?>
+<dsp:drawing xmlns:dgm="http://schemas.openxmlformats.org/drawingml/2006/diagram" xmlns:dsp="http://schemas.microsoft.com/office/drawing/2008/diagram" xmlns:a="http://schemas.openxmlformats.org/drawingml/2006/main">
+  <dsp:spTree>
+    <dsp:nvGrpSpPr>
+      <dsp:cNvPr id="0" name=""/>
+      <dsp:cNvGrpSpPr/>
+    </dsp:nvGrpSpPr>
+    <dsp:grpSpPr/>
+    <dsp:sp modelId="{EBDF0D52-1226-4913-8BF1-77BC865773E5}">
+      <dsp:nvSpPr>
+        <dsp:cNvPr id="0" name=""/>
+        <dsp:cNvSpPr/>
+      </dsp:nvSpPr>
+      <dsp:spPr>
+        <a:xfrm>
+          <a:off x="2786062" y="1285720"/>
+          <a:ext cx="2308602" cy="200333"/>
+        </a:xfrm>
+        <a:custGeom>
+          <a:avLst/>
+          <a:gdLst/>
+          <a:ahLst/>
+          <a:cxnLst/>
+          <a:rect l="0" t="0" r="0" b="0"/>
+          <a:pathLst>
+            <a:path>
+              <a:moveTo>
+                <a:pt x="0" y="0"/>
+              </a:moveTo>
+              <a:lnTo>
+                <a:pt x="0" y="100166"/>
+              </a:lnTo>
+              <a:lnTo>
+                <a:pt x="2308602" y="100166"/>
+              </a:lnTo>
+              <a:lnTo>
+                <a:pt x="2308602" y="200333"/>
+              </a:lnTo>
+            </a:path>
+          </a:pathLst>
+        </a:custGeom>
+        <a:noFill/>
+        <a:ln w="12700" cap="flat" cmpd="sng" algn="ctr">
+          <a:solidFill>
+            <a:schemeClr val="accent1">
+              <a:shade val="60000"/>
+              <a:hueOff val="0"/>
+              <a:satOff val="0"/>
+              <a:lumOff val="0"/>
+              <a:alphaOff val="0"/>
+            </a:schemeClr>
+          </a:solidFill>
+          <a:prstDash val="solid"/>
+          <a:miter lim="800000"/>
+        </a:ln>
+        <a:effectLst/>
+      </dsp:spPr>
+      <dsp:style>
+        <a:lnRef idx="2">
+          <a:scrgbClr r="0" g="0" b="0"/>
+        </a:lnRef>
+        <a:fillRef idx="0">
+          <a:scrgbClr r="0" g="0" b="0"/>
+        </a:fillRef>
+        <a:effectRef idx="0">
+          <a:scrgbClr r="0" g="0" b="0"/>
+        </a:effectRef>
+        <a:fontRef idx="minor"/>
+      </dsp:style>
+    </dsp:sp>
+    <dsp:sp modelId="{EBB6C48E-7C5C-44C8-BF59-54725D564D60}">
+      <dsp:nvSpPr>
+        <dsp:cNvPr id="0" name=""/>
+        <dsp:cNvSpPr/>
+      </dsp:nvSpPr>
+      <dsp:spPr>
+        <a:xfrm>
+          <a:off x="2786062" y="1285720"/>
+          <a:ext cx="1154301" cy="200333"/>
+        </a:xfrm>
+        <a:custGeom>
+          <a:avLst/>
+          <a:gdLst/>
+          <a:ahLst/>
+          <a:cxnLst/>
+          <a:rect l="0" t="0" r="0" b="0"/>
+          <a:pathLst>
+            <a:path>
+              <a:moveTo>
+                <a:pt x="0" y="0"/>
+              </a:moveTo>
+              <a:lnTo>
+                <a:pt x="0" y="100166"/>
+              </a:lnTo>
+              <a:lnTo>
+                <a:pt x="1154301" y="100166"/>
+              </a:lnTo>
+              <a:lnTo>
+                <a:pt x="1154301" y="200333"/>
+              </a:lnTo>
+            </a:path>
+          </a:pathLst>
+        </a:custGeom>
+        <a:noFill/>
+        <a:ln w="12700" cap="flat" cmpd="sng" algn="ctr">
+          <a:solidFill>
+            <a:schemeClr val="accent1">
+              <a:shade val="60000"/>
+              <a:hueOff val="0"/>
+              <a:satOff val="0"/>
+              <a:lumOff val="0"/>
+              <a:alphaOff val="0"/>
+            </a:schemeClr>
+          </a:solidFill>
+          <a:prstDash val="solid"/>
+          <a:miter lim="800000"/>
+        </a:ln>
+        <a:effectLst/>
+      </dsp:spPr>
+      <dsp:style>
+        <a:lnRef idx="2">
+          <a:scrgbClr r="0" g="0" b="0"/>
+        </a:lnRef>
+        <a:fillRef idx="0">
+          <a:scrgbClr r="0" g="0" b="0"/>
+        </a:fillRef>
+        <a:effectRef idx="0">
+          <a:scrgbClr r="0" g="0" b="0"/>
+        </a:effectRef>
+        <a:fontRef idx="minor"/>
+      </dsp:style>
+    </dsp:sp>
+    <dsp:sp modelId="{6A372774-7E28-4D42-9B55-AE2DBFD277E1}">
+      <dsp:nvSpPr>
+        <dsp:cNvPr id="0" name=""/>
+        <dsp:cNvSpPr/>
+      </dsp:nvSpPr>
+      <dsp:spPr>
+        <a:xfrm>
+          <a:off x="2740342" y="1285720"/>
+          <a:ext cx="91440" cy="200333"/>
+        </a:xfrm>
+        <a:custGeom>
+          <a:avLst/>
+          <a:gdLst/>
+          <a:ahLst/>
+          <a:cxnLst/>
+          <a:rect l="0" t="0" r="0" b="0"/>
+          <a:pathLst>
+            <a:path>
+              <a:moveTo>
+                <a:pt x="45720" y="0"/>
+              </a:moveTo>
+              <a:lnTo>
+                <a:pt x="45720" y="200333"/>
+              </a:lnTo>
+            </a:path>
+          </a:pathLst>
+        </a:custGeom>
+        <a:noFill/>
+        <a:ln w="12700" cap="flat" cmpd="sng" algn="ctr">
+          <a:solidFill>
+            <a:schemeClr val="accent1">
+              <a:shade val="60000"/>
+              <a:hueOff val="0"/>
+              <a:satOff val="0"/>
+              <a:lumOff val="0"/>
+              <a:alphaOff val="0"/>
+            </a:schemeClr>
+          </a:solidFill>
+          <a:prstDash val="solid"/>
+          <a:miter lim="800000"/>
+        </a:ln>
+        <a:effectLst/>
+      </dsp:spPr>
+      <dsp:style>
+        <a:lnRef idx="2">
+          <a:scrgbClr r="0" g="0" b="0"/>
+        </a:lnRef>
+        <a:fillRef idx="0">
+          <a:scrgbClr r="0" g="0" b="0"/>
+        </a:fillRef>
+        <a:effectRef idx="0">
+          <a:scrgbClr r="0" g="0" b="0"/>
+        </a:effectRef>
+        <a:fontRef idx="minor"/>
+      </dsp:style>
+    </dsp:sp>
+    <dsp:sp modelId="{D2C488F4-285A-4C9C-BD9F-878DF21A6CAE}">
+      <dsp:nvSpPr>
+        <dsp:cNvPr id="0" name=""/>
+        <dsp:cNvSpPr/>
+      </dsp:nvSpPr>
+      <dsp:spPr>
+        <a:xfrm>
+          <a:off x="1631761" y="1285720"/>
+          <a:ext cx="1154301" cy="200333"/>
+        </a:xfrm>
+        <a:custGeom>
+          <a:avLst/>
+          <a:gdLst/>
+          <a:ahLst/>
+          <a:cxnLst/>
+          <a:rect l="0" t="0" r="0" b="0"/>
+          <a:pathLst>
+            <a:path>
+              <a:moveTo>
+                <a:pt x="1154301" y="0"/>
+              </a:moveTo>
+              <a:lnTo>
+                <a:pt x="1154301" y="100166"/>
+              </a:lnTo>
+              <a:lnTo>
+                <a:pt x="0" y="100166"/>
+              </a:lnTo>
+              <a:lnTo>
+                <a:pt x="0" y="200333"/>
+              </a:lnTo>
+            </a:path>
+          </a:pathLst>
+        </a:custGeom>
+        <a:noFill/>
+        <a:ln w="12700" cap="flat" cmpd="sng" algn="ctr">
+          <a:solidFill>
+            <a:schemeClr val="accent1">
+              <a:shade val="60000"/>
+              <a:hueOff val="0"/>
+              <a:satOff val="0"/>
+              <a:lumOff val="0"/>
+              <a:alphaOff val="0"/>
+            </a:schemeClr>
+          </a:solidFill>
+          <a:prstDash val="solid"/>
+          <a:miter lim="800000"/>
+        </a:ln>
+        <a:effectLst/>
+      </dsp:spPr>
+      <dsp:style>
+        <a:lnRef idx="2">
+          <a:scrgbClr r="0" g="0" b="0"/>
+        </a:lnRef>
+        <a:fillRef idx="0">
+          <a:scrgbClr r="0" g="0" b="0"/>
+        </a:fillRef>
+        <a:effectRef idx="0">
+          <a:scrgbClr r="0" g="0" b="0"/>
+        </a:effectRef>
+        <a:fontRef idx="minor"/>
+      </dsp:style>
+    </dsp:sp>
+    <dsp:sp modelId="{E77DF9C6-DD20-4C7D-82DB-7CA9382D1A47}">
+      <dsp:nvSpPr>
+        <dsp:cNvPr id="0" name=""/>
+        <dsp:cNvSpPr/>
+      </dsp:nvSpPr>
+      <dsp:spPr>
+        <a:xfrm>
+          <a:off x="477460" y="1285720"/>
+          <a:ext cx="2308602" cy="200333"/>
+        </a:xfrm>
+        <a:custGeom>
+          <a:avLst/>
+          <a:gdLst/>
+          <a:ahLst/>
+          <a:cxnLst/>
+          <a:rect l="0" t="0" r="0" b="0"/>
+          <a:pathLst>
+            <a:path>
+              <a:moveTo>
+                <a:pt x="2308602" y="0"/>
+              </a:moveTo>
+              <a:lnTo>
+                <a:pt x="2308602" y="100166"/>
+              </a:lnTo>
+              <a:lnTo>
+                <a:pt x="0" y="100166"/>
+              </a:lnTo>
+              <a:lnTo>
+                <a:pt x="0" y="200333"/>
+              </a:lnTo>
+            </a:path>
+          </a:pathLst>
+        </a:custGeom>
+        <a:noFill/>
+        <a:ln w="12700" cap="flat" cmpd="sng" algn="ctr">
+          <a:solidFill>
+            <a:schemeClr val="accent1">
+              <a:shade val="60000"/>
+              <a:hueOff val="0"/>
+              <a:satOff val="0"/>
+              <a:lumOff val="0"/>
+              <a:alphaOff val="0"/>
+            </a:schemeClr>
+          </a:solidFill>
+          <a:prstDash val="solid"/>
+          <a:miter lim="800000"/>
+        </a:ln>
+        <a:effectLst/>
+      </dsp:spPr>
+      <dsp:style>
+        <a:lnRef idx="2">
+          <a:scrgbClr r="0" g="0" b="0"/>
+        </a:lnRef>
+        <a:fillRef idx="0">
+          <a:scrgbClr r="0" g="0" b="0"/>
+        </a:fillRef>
+        <a:effectRef idx="0">
+          <a:scrgbClr r="0" g="0" b="0"/>
+        </a:effectRef>
+        <a:fontRef idx="minor"/>
+      </dsp:style>
+    </dsp:sp>
+    <dsp:sp modelId="{B0683473-C93D-4C58-AB6F-BB936255BE8F}">
+      <dsp:nvSpPr>
+        <dsp:cNvPr id="0" name=""/>
+        <dsp:cNvSpPr/>
+      </dsp:nvSpPr>
+      <dsp:spPr>
+        <a:xfrm>
+          <a:off x="2309078" y="808736"/>
+          <a:ext cx="953967" cy="476983"/>
+        </a:xfrm>
+        <a:prstGeom prst="rect">
+          <a:avLst/>
+        </a:prstGeom>
+        <a:solidFill>
+          <a:schemeClr val="accent1">
+            <a:hueOff val="0"/>
+            <a:satOff val="0"/>
+            <a:lumOff val="0"/>
+            <a:alphaOff val="0"/>
+          </a:schemeClr>
+        </a:solidFill>
+        <a:ln w="12700" cap="flat" cmpd="sng" algn="ctr">
+          <a:solidFill>
+            <a:schemeClr val="lt1">
+              <a:hueOff val="0"/>
+              <a:satOff val="0"/>
+              <a:lumOff val="0"/>
+              <a:alphaOff val="0"/>
+            </a:schemeClr>
+          </a:solidFill>
+          <a:prstDash val="solid"/>
+          <a:miter lim="800000"/>
+        </a:ln>
+        <a:effectLst/>
+      </dsp:spPr>
+      <dsp:style>
+        <a:lnRef idx="2">
+          <a:scrgbClr r="0" g="0" b="0"/>
+        </a:lnRef>
+        <a:fillRef idx="1">
+          <a:scrgbClr r="0" g="0" b="0"/>
+        </a:fillRef>
+        <a:effectRef idx="0">
+          <a:scrgbClr r="0" g="0" b="0"/>
+        </a:effectRef>
+        <a:fontRef idx="minor">
+          <a:schemeClr val="lt1"/>
+        </a:fontRef>
+      </dsp:style>
+      <dsp:txBody>
+        <a:bodyPr spcFirstLastPara="0" vert="horz" wrap="square" lIns="6985" tIns="6985" rIns="6985" bIns="6985" numCol="1" spcCol="1270" anchor="ctr" anchorCtr="0">
+          <a:noAutofit/>
+        </a:bodyPr>
+        <a:lstStyle/>
+        <a:p>
+          <a:pPr marL="0" lvl="0" indent="0" algn="ctr" defTabSz="488950">
+            <a:lnSpc>
+              <a:spcPct val="90000"/>
+            </a:lnSpc>
+            <a:spcBef>
+              <a:spcPct val="0"/>
+            </a:spcBef>
+            <a:spcAft>
+              <a:spcPct val="35000"/>
+            </a:spcAft>
+            <a:buNone/>
+          </a:pPr>
+          <a:r>
+            <a:rPr lang="en-ZW" sz="1100" kern="1200"/>
+            <a:t>Doves Holdings</a:t>
+          </a:r>
+        </a:p>
+      </dsp:txBody>
+      <dsp:txXfrm>
+        <a:off x="2309078" y="808736"/>
+        <a:ext cx="953967" cy="476983"/>
+      </dsp:txXfrm>
+    </dsp:sp>
+    <dsp:sp modelId="{6B00A10B-CBCB-401A-8D7D-51DF87CBA0CB}">
+      <dsp:nvSpPr>
+        <dsp:cNvPr id="0" name=""/>
+        <dsp:cNvSpPr/>
+      </dsp:nvSpPr>
+      <dsp:spPr>
+        <a:xfrm>
+          <a:off x="476" y="1486054"/>
+          <a:ext cx="953967" cy="476983"/>
+        </a:xfrm>
+        <a:prstGeom prst="rect">
+          <a:avLst/>
+        </a:prstGeom>
+        <a:solidFill>
+          <a:schemeClr val="accent1">
+            <a:hueOff val="0"/>
+            <a:satOff val="0"/>
+            <a:lumOff val="0"/>
+            <a:alphaOff val="0"/>
+          </a:schemeClr>
+        </a:solidFill>
+        <a:ln w="12700" cap="flat" cmpd="sng" algn="ctr">
+          <a:solidFill>
+            <a:schemeClr val="lt1">
+              <a:hueOff val="0"/>
+              <a:satOff val="0"/>
+              <a:lumOff val="0"/>
+              <a:alphaOff val="0"/>
+            </a:schemeClr>
+          </a:solidFill>
+          <a:prstDash val="solid"/>
+          <a:miter lim="800000"/>
+        </a:ln>
+        <a:effectLst/>
+      </dsp:spPr>
+      <dsp:style>
+        <a:lnRef idx="2">
+          <a:scrgbClr r="0" g="0" b="0"/>
+        </a:lnRef>
+        <a:fillRef idx="1">
+          <a:scrgbClr r="0" g="0" b="0"/>
+        </a:fillRef>
+        <a:effectRef idx="0">
+          <a:scrgbClr r="0" g="0" b="0"/>
+        </a:effectRef>
+        <a:fontRef idx="minor">
+          <a:schemeClr val="lt1"/>
+        </a:fontRef>
+      </dsp:style>
+      <dsp:txBody>
+        <a:bodyPr spcFirstLastPara="0" vert="horz" wrap="square" lIns="6985" tIns="6985" rIns="6985" bIns="6985" numCol="1" spcCol="1270" anchor="ctr" anchorCtr="0">
+          <a:noAutofit/>
+        </a:bodyPr>
+        <a:lstStyle/>
+        <a:p>
+          <a:pPr marL="0" lvl="0" indent="0" algn="ctr" defTabSz="488950">
+            <a:lnSpc>
+              <a:spcPct val="90000"/>
+            </a:lnSpc>
+            <a:spcBef>
+              <a:spcPct val="0"/>
+            </a:spcBef>
+            <a:spcAft>
+              <a:spcPct val="35000"/>
+            </a:spcAft>
+            <a:buNone/>
+          </a:pPr>
+          <a:r>
+            <a:rPr lang="en-ZW" sz="1100" kern="1200"/>
+            <a:t>LIfe Assurance</a:t>
+          </a:r>
+        </a:p>
+      </dsp:txBody>
+      <dsp:txXfrm>
+        <a:off x="476" y="1486054"/>
+        <a:ext cx="953967" cy="476983"/>
+      </dsp:txXfrm>
+    </dsp:sp>
+    <dsp:sp modelId="{712FDA09-F616-4A61-87AF-D2B41AB8B89F}">
+      <dsp:nvSpPr>
+        <dsp:cNvPr id="0" name=""/>
+        <dsp:cNvSpPr/>
+      </dsp:nvSpPr>
+      <dsp:spPr>
+        <a:xfrm>
+          <a:off x="1154777" y="1486054"/>
+          <a:ext cx="953967" cy="476983"/>
+        </a:xfrm>
+        <a:prstGeom prst="rect">
+          <a:avLst/>
+        </a:prstGeom>
+        <a:solidFill>
+          <a:schemeClr val="accent1">
+            <a:hueOff val="0"/>
+            <a:satOff val="0"/>
+            <a:lumOff val="0"/>
+            <a:alphaOff val="0"/>
+          </a:schemeClr>
+        </a:solidFill>
+        <a:ln w="12700" cap="flat" cmpd="sng" algn="ctr">
+          <a:solidFill>
+            <a:schemeClr val="lt1">
+              <a:hueOff val="0"/>
+              <a:satOff val="0"/>
+              <a:lumOff val="0"/>
+              <a:alphaOff val="0"/>
+            </a:schemeClr>
+          </a:solidFill>
+          <a:prstDash val="solid"/>
+          <a:miter lim="800000"/>
+        </a:ln>
+        <a:effectLst/>
+      </dsp:spPr>
+      <dsp:style>
+        <a:lnRef idx="2">
+          <a:scrgbClr r="0" g="0" b="0"/>
+        </a:lnRef>
+        <a:fillRef idx="1">
+          <a:scrgbClr r="0" g="0" b="0"/>
+        </a:fillRef>
+        <a:effectRef idx="0">
+          <a:scrgbClr r="0" g="0" b="0"/>
+        </a:effectRef>
+        <a:fontRef idx="minor">
+          <a:schemeClr val="lt1"/>
+        </a:fontRef>
+      </dsp:style>
+      <dsp:txBody>
+        <a:bodyPr spcFirstLastPara="0" vert="horz" wrap="square" lIns="6985" tIns="6985" rIns="6985" bIns="6985" numCol="1" spcCol="1270" anchor="ctr" anchorCtr="0">
+          <a:noAutofit/>
+        </a:bodyPr>
+        <a:lstStyle/>
+        <a:p>
+          <a:pPr marL="0" lvl="0" indent="0" algn="ctr" defTabSz="488950">
+            <a:lnSpc>
+              <a:spcPct val="90000"/>
+            </a:lnSpc>
+            <a:spcBef>
+              <a:spcPct val="0"/>
+            </a:spcBef>
+            <a:spcAft>
+              <a:spcPct val="35000"/>
+            </a:spcAft>
+            <a:buNone/>
+          </a:pPr>
+          <a:r>
+            <a:rPr lang="en-ZW" sz="1100" kern="1200"/>
+            <a:t>Funeral Services</a:t>
+          </a:r>
+        </a:p>
+      </dsp:txBody>
+      <dsp:txXfrm>
+        <a:off x="1154777" y="1486054"/>
+        <a:ext cx="953967" cy="476983"/>
+      </dsp:txXfrm>
+    </dsp:sp>
+    <dsp:sp modelId="{F25324AB-7415-4E29-9D1A-FA4C8A128953}">
+      <dsp:nvSpPr>
+        <dsp:cNvPr id="0" name=""/>
+        <dsp:cNvSpPr/>
+      </dsp:nvSpPr>
+      <dsp:spPr>
+        <a:xfrm>
+          <a:off x="2309078" y="1486054"/>
+          <a:ext cx="953967" cy="476983"/>
+        </a:xfrm>
+        <a:prstGeom prst="rect">
+          <a:avLst/>
+        </a:prstGeom>
+        <a:solidFill>
+          <a:schemeClr val="accent1">
+            <a:hueOff val="0"/>
+            <a:satOff val="0"/>
+            <a:lumOff val="0"/>
+            <a:alphaOff val="0"/>
+          </a:schemeClr>
+        </a:solidFill>
+        <a:ln w="12700" cap="flat" cmpd="sng" algn="ctr">
+          <a:solidFill>
+            <a:schemeClr val="lt1">
+              <a:hueOff val="0"/>
+              <a:satOff val="0"/>
+              <a:lumOff val="0"/>
+              <a:alphaOff val="0"/>
+            </a:schemeClr>
+          </a:solidFill>
+          <a:prstDash val="solid"/>
+          <a:miter lim="800000"/>
+        </a:ln>
+        <a:effectLst/>
+      </dsp:spPr>
+      <dsp:style>
+        <a:lnRef idx="2">
+          <a:scrgbClr r="0" g="0" b="0"/>
+        </a:lnRef>
+        <a:fillRef idx="1">
+          <a:scrgbClr r="0" g="0" b="0"/>
+        </a:fillRef>
+        <a:effectRef idx="0">
+          <a:scrgbClr r="0" g="0" b="0"/>
+        </a:effectRef>
+        <a:fontRef idx="minor">
+          <a:schemeClr val="lt1"/>
+        </a:fontRef>
+      </dsp:style>
+      <dsp:txBody>
+        <a:bodyPr spcFirstLastPara="0" vert="horz" wrap="square" lIns="6985" tIns="6985" rIns="6985" bIns="6985" numCol="1" spcCol="1270" anchor="ctr" anchorCtr="0">
+          <a:noAutofit/>
+        </a:bodyPr>
+        <a:lstStyle/>
+        <a:p>
+          <a:pPr marL="0" lvl="0" indent="0" algn="ctr" defTabSz="488950">
+            <a:lnSpc>
+              <a:spcPct val="90000"/>
+            </a:lnSpc>
+            <a:spcBef>
+              <a:spcPct val="0"/>
+            </a:spcBef>
+            <a:spcAft>
+              <a:spcPct val="35000"/>
+            </a:spcAft>
+            <a:buNone/>
+          </a:pPr>
+          <a:r>
+            <a:rPr lang="en-ZW" sz="1100" kern="1200"/>
+            <a:t>Silkwood engineering</a:t>
+          </a:r>
+        </a:p>
+      </dsp:txBody>
+      <dsp:txXfrm>
+        <a:off x="2309078" y="1486054"/>
+        <a:ext cx="953967" cy="476983"/>
+      </dsp:txXfrm>
+    </dsp:sp>
+    <dsp:sp modelId="{50FD8C05-179C-44D7-95DC-20DA3474ECAA}">
+      <dsp:nvSpPr>
+        <dsp:cNvPr id="0" name=""/>
+        <dsp:cNvSpPr/>
+      </dsp:nvSpPr>
+      <dsp:spPr>
+        <a:xfrm>
+          <a:off x="3463379" y="1486054"/>
+          <a:ext cx="953967" cy="476983"/>
+        </a:xfrm>
+        <a:prstGeom prst="rect">
+          <a:avLst/>
+        </a:prstGeom>
+        <a:solidFill>
+          <a:schemeClr val="accent1">
+            <a:hueOff val="0"/>
+            <a:satOff val="0"/>
+            <a:lumOff val="0"/>
+            <a:alphaOff val="0"/>
+          </a:schemeClr>
+        </a:solidFill>
+        <a:ln w="12700" cap="flat" cmpd="sng" algn="ctr">
+          <a:solidFill>
+            <a:schemeClr val="lt1">
+              <a:hueOff val="0"/>
+              <a:satOff val="0"/>
+              <a:lumOff val="0"/>
+              <a:alphaOff val="0"/>
+            </a:schemeClr>
+          </a:solidFill>
+          <a:prstDash val="solid"/>
+          <a:miter lim="800000"/>
+        </a:ln>
+        <a:effectLst/>
+      </dsp:spPr>
+      <dsp:style>
+        <a:lnRef idx="2">
+          <a:scrgbClr r="0" g="0" b="0"/>
+        </a:lnRef>
+        <a:fillRef idx="1">
+          <a:scrgbClr r="0" g="0" b="0"/>
+        </a:fillRef>
+        <a:effectRef idx="0">
+          <a:scrgbClr r="0" g="0" b="0"/>
+        </a:effectRef>
+        <a:fontRef idx="minor">
+          <a:schemeClr val="lt1"/>
+        </a:fontRef>
+      </dsp:style>
+      <dsp:txBody>
+        <a:bodyPr spcFirstLastPara="0" vert="horz" wrap="square" lIns="6985" tIns="6985" rIns="6985" bIns="6985" numCol="1" spcCol="1270" anchor="ctr" anchorCtr="0">
+          <a:noAutofit/>
+        </a:bodyPr>
+        <a:lstStyle/>
+        <a:p>
+          <a:pPr marL="0" lvl="0" indent="0" algn="ctr" defTabSz="488950">
+            <a:lnSpc>
+              <a:spcPct val="90000"/>
+            </a:lnSpc>
+            <a:spcBef>
+              <a:spcPct val="0"/>
+            </a:spcBef>
+            <a:spcAft>
+              <a:spcPct val="35000"/>
+            </a:spcAft>
+            <a:buNone/>
+          </a:pPr>
+          <a:r>
+            <a:rPr lang="en-ZW" sz="1100" kern="1200"/>
+            <a:t>Norton Assembly Plant</a:t>
+          </a:r>
+        </a:p>
+      </dsp:txBody>
+      <dsp:txXfrm>
+        <a:off x="3463379" y="1486054"/>
+        <a:ext cx="953967" cy="476983"/>
+      </dsp:txXfrm>
+    </dsp:sp>
+    <dsp:sp modelId="{7BFF27C3-F323-45F5-99DE-179D500A98C3}">
+      <dsp:nvSpPr>
+        <dsp:cNvPr id="0" name=""/>
+        <dsp:cNvSpPr/>
+      </dsp:nvSpPr>
+      <dsp:spPr>
+        <a:xfrm>
+          <a:off x="4617680" y="1486054"/>
+          <a:ext cx="953967" cy="476983"/>
+        </a:xfrm>
+        <a:prstGeom prst="rect">
+          <a:avLst/>
+        </a:prstGeom>
+        <a:solidFill>
+          <a:schemeClr val="accent1">
+            <a:hueOff val="0"/>
+            <a:satOff val="0"/>
+            <a:lumOff val="0"/>
+            <a:alphaOff val="0"/>
+          </a:schemeClr>
+        </a:solidFill>
+        <a:ln w="12700" cap="flat" cmpd="sng" algn="ctr">
+          <a:solidFill>
+            <a:schemeClr val="lt1">
+              <a:hueOff val="0"/>
+              <a:satOff val="0"/>
+              <a:lumOff val="0"/>
+              <a:alphaOff val="0"/>
+            </a:schemeClr>
+          </a:solidFill>
+          <a:prstDash val="solid"/>
+          <a:miter lim="800000"/>
+        </a:ln>
+        <a:effectLst/>
+      </dsp:spPr>
+      <dsp:style>
+        <a:lnRef idx="2">
+          <a:scrgbClr r="0" g="0" b="0"/>
+        </a:lnRef>
+        <a:fillRef idx="1">
+          <a:scrgbClr r="0" g="0" b="0"/>
+        </a:fillRef>
+        <a:effectRef idx="0">
+          <a:scrgbClr r="0" g="0" b="0"/>
+        </a:effectRef>
+        <a:fontRef idx="minor">
+          <a:schemeClr val="lt1"/>
+        </a:fontRef>
+      </dsp:style>
+      <dsp:txBody>
+        <a:bodyPr spcFirstLastPara="0" vert="horz" wrap="square" lIns="6985" tIns="6985" rIns="6985" bIns="6985" numCol="1" spcCol="1270" anchor="ctr" anchorCtr="0">
+          <a:noAutofit/>
+        </a:bodyPr>
+        <a:lstStyle/>
+        <a:p>
+          <a:pPr marL="0" lvl="0" indent="0" algn="ctr" defTabSz="488950">
+            <a:lnSpc>
+              <a:spcPct val="90000"/>
+            </a:lnSpc>
+            <a:spcBef>
+              <a:spcPct val="0"/>
+            </a:spcBef>
+            <a:spcAft>
+              <a:spcPct val="35000"/>
+            </a:spcAft>
+            <a:buNone/>
+          </a:pPr>
+          <a:r>
+            <a:rPr lang="en-ZW" sz="1100" kern="1200"/>
+            <a:t>Silkwood Manufacturing </a:t>
+          </a:r>
+        </a:p>
+      </dsp:txBody>
+      <dsp:txXfrm>
+        <a:off x="4617680" y="1486054"/>
+        <a:ext cx="953967" cy="476983"/>
+      </dsp:txXfrm>
+    </dsp:sp>
+  </dsp:spTree>
+</dsp:drawing>
+</file>
+
+<file path=word/diagrams/layout1.xml><?xml version="1.0" encoding="utf-8"?>
+<dgm:layoutDef xmlns:dgm="http://schemas.openxmlformats.org/drawingml/2006/diagram" xmlns:a="http://schemas.openxmlformats.org/drawingml/2006/main" uniqueId="urn:microsoft.com/office/officeart/2005/8/layout/orgChart1">
+  <dgm:title val=""/>
+  <dgm:desc val=""/>
+  <dgm:catLst>
+    <dgm:cat type="hierarchy" pri="1000"/>
+    <dgm:cat type="convert" pri="6000"/>
+  </dgm:catLst>
+  <dgm:sampData>
+    <dgm:dataModel>
+      <dgm:ptLst>
+        <dgm:pt modelId="0" type="doc"/>
+        <dgm:pt modelId="1">
+          <dgm:prSet phldr="1"/>
+        </dgm:pt>
+        <dgm:pt modelId="2" type="asst">
+          <dgm:prSet phldr="1"/>
+        </dgm:pt>
+        <dgm:pt modelId="3">
+          <dgm:prSet phldr="1"/>
+        </dgm:pt>
+        <dgm:pt modelId="4">
+          <dgm:prSet phldr="1"/>
+        </dgm:pt>
+        <dgm:pt modelId="5">
+          <dgm:prSet phldr="1"/>
+        </dgm:pt>
+      </dgm:ptLst>
+      <dgm:cxnLst>
+        <dgm:cxn modelId="5" srcId="0" destId="1" srcOrd="0" destOrd="0"/>
+        <dgm:cxn modelId="6" srcId="1" destId="2" srcOrd="0" destOrd="0"/>
+        <dgm:cxn modelId="7" srcId="1" destId="3" srcOrd="1" destOrd="0"/>
+        <dgm:cxn modelId="8" srcId="1" destId="4" srcOrd="2" destOrd="0"/>
+        <dgm:cxn modelId="9" srcId="1" destId="5" srcOrd="3" destOrd="0"/>
+      </dgm:cxnLst>
+      <dgm:bg/>
+      <dgm:whole/>
+    </dgm:dataModel>
+  </dgm:sampData>
+  <dgm:styleData>
+    <dgm:dataModel>
+      <dgm:ptLst>
+        <dgm:pt modelId="0" type="doc"/>
+        <dgm:pt modelId="1"/>
+        <dgm:pt modelId="12"/>
+        <dgm:pt modelId="13"/>
+      </dgm:ptLst>
+      <dgm:cxnLst>
+        <dgm:cxn modelId="2" srcId="0" destId="1" srcOrd="0" destOrd="0"/>
+        <dgm:cxn modelId="16" srcId="1" destId="12" srcOrd="1" destOrd="0"/>
+        <dgm:cxn modelId="17" srcId="1" destId="13" srcOrd="2" destOrd="0"/>
+      </dgm:cxnLst>
+      <dgm:bg/>
+      <dgm:whole/>
+    </dgm:dataModel>
+  </dgm:styleData>
+  <dgm:clrData>
+    <dgm:dataModel>
+      <dgm:ptLst>
+        <dgm:pt modelId="0" type="doc"/>
+        <dgm:pt modelId="1"/>
+        <dgm:pt modelId="11" type="asst"/>
+        <dgm:pt modelId="12"/>
+        <dgm:pt modelId="13"/>
+        <dgm:pt modelId="14"/>
+      </dgm:ptLst>
+      <dgm:cxnLst>
+        <dgm:cxn modelId="2" srcId="0" destId="1" srcOrd="0" destOrd="0"/>
+        <dgm:cxn modelId="15" srcId="1" destId="11" srcOrd="0" destOrd="0"/>
+        <dgm:cxn modelId="16" srcId="1" destId="12" srcOrd="1" destOrd="0"/>
+        <dgm:cxn modelId="17" srcId="1" destId="13" srcOrd="2" destOrd="0"/>
+        <dgm:cxn modelId="18" srcId="1" destId="14" srcOrd="2" destOrd="0"/>
+      </dgm:cxnLst>
+      <dgm:bg/>
+      <dgm:whole/>
+    </dgm:dataModel>
+  </dgm:clrData>
+  <dgm:layoutNode name="hierChild1">
+    <dgm:varLst>
+      <dgm:orgChart val="1"/>
+      <dgm:chPref val="1"/>
+      <dgm:dir/>
+      <dgm:animOne val="branch"/>
+      <dgm:animLvl val="lvl"/>
+      <dgm:resizeHandles/>
+    </dgm:varLst>
+    <dgm:choose name="Name0">
+      <dgm:if name="Name1" func="var" arg="dir" op="equ" val="norm">
+        <dgm:alg type="hierChild">
+          <dgm:param type="linDir" val="fromL"/>
+        </dgm:alg>
+      </dgm:if>
+      <dgm:else name="Name2">
+        <dgm:alg type="hierChild">
+          <dgm:param type="linDir" val="fromR"/>
+        </dgm:alg>
+      </dgm:else>
+    </dgm:choose>
+    <dgm:shape xmlns:r="http://schemas.openxmlformats.org/officeDocument/2006/relationships" r:blip="">
+      <dgm:adjLst/>
+    </dgm:shape>
+    <dgm:presOf/>
+    <dgm:constrLst>
+      <dgm:constr type="w" for="des" forName="rootComposite1" refType="w" fact="10"/>
+      <dgm:constr type="h" for="des" forName="rootComposite1" refType="w" refFor="des" refForName="rootComposite1" fact="0.5"/>
+      <dgm:constr type="w" for="des" forName="rootComposite" refType="w" fact="10"/>
+      <dgm:constr type="h" for="des" forName="rootComposite" refType="w" refFor="des" refForName="rootComposite1" fact="0.5"/>
+      <dgm:constr type="w" for="des" forName="rootComposite3" refType="w" fact="10"/>
+      <dgm:constr type="h" for="des" forName="rootComposite3" refType="w" refFor="des" refForName="rootComposite1" fact="0.5"/>
+      <dgm:constr type="primFontSz" for="des" ptType="node" op="equ"/>
+      <dgm:constr type="sp" for="des" op="equ"/>
+      <dgm:constr type="sp" for="des" forName="hierRoot1" refType="w" refFor="des" refForName="rootComposite1" fact="0.21"/>
+      <dgm:constr type="sp" for="des" forName="hierRoot2" refType="sp" refFor="des" refForName="hierRoot1"/>
+      <dgm:constr type="sp" for="des" forName="hierRoot3" refType="sp" refFor="des" refForName="hierRoot1"/>
+      <dgm:constr type="sibSp" refType="w" refFor="des" refForName="rootComposite1" fact="0.21"/>
+      <dgm:constr type="sibSp" for="des" forName="hierChild2" refType="sibSp"/>
+      <dgm:constr type="sibSp" for="des" forName="hierChild3" refType="sibSp"/>
+      <dgm:constr type="sibSp" for="des" forName="hierChild4" refType="sibSp"/>
+      <dgm:constr type="sibSp" for="des" forName="hierChild5" refType="sibSp"/>
+      <dgm:constr type="sibSp" for="des" forName="hierChild6" refType="sibSp"/>
+      <dgm:constr type="sibSp" for="des" forName="hierChild7" refType="sibSp"/>
+      <dgm:constr type="secSibSp" refType="w" refFor="des" refForName="rootComposite1" fact="0.21"/>
+      <dgm:constr type="secSibSp" for="des" forName="hierChild2" refType="secSibSp"/>
+      <dgm:constr type="secSibSp" for="des" forName="hierChild3" refType="secSibSp"/>
+      <dgm:constr type="secSibSp" for="des" forName="hierChild4" refType="secSibSp"/>
+      <dgm:constr type="secSibSp" for="des" forName="hierChild5" refType="secSibSp"/>
+      <dgm:constr type="secSibSp" for="des" forName="hierChild6" refType="secSibSp"/>
+      <dgm:constr type="secSibSp" for="des" forName="hierChild7" refType="secSibSp"/>
+    </dgm:constrLst>
+    <dgm:ruleLst/>
+    <dgm:forEach name="Name3" axis="ch">
+      <dgm:forEach name="Name4" axis="self" ptType="node">
+        <dgm:layoutNode name="hierRoot1">
+          <dgm:varLst>
+            <dgm:hierBranch val="init"/>
+          </dgm:varLst>
+          <dgm:choose name="Name5">
+            <dgm:if name="Name6" func="var" arg="hierBranch" op="equ" val="l">
+              <dgm:choose name="Name7">
+                <dgm:if name="Name8" axis="ch" ptType="asst" func="cnt" op="gte" val="1">
+                  <dgm:alg type="hierRoot">
+                    <dgm:param type="hierAlign" val="tR"/>
+                  </dgm:alg>
+                  <dgm:constrLst>
+                    <dgm:constr type="alignOff" val="0.65"/>
+                  </dgm:constrLst>
+                </dgm:if>
+                <dgm:else name="Name9">
+                  <dgm:alg type="hierRoot">
+                    <dgm:param type="hierAlign" val="tR"/>
+                  </dgm:alg>
+                  <dgm:constrLst>
+                    <dgm:constr type="alignOff" val="0.25"/>
+                  </dgm:constrLst>
+                </dgm:else>
+              </dgm:choose>
+            </dgm:if>
+            <dgm:if name="Name10" func="var" arg="hierBranch" op="equ" val="r">
+              <dgm:choose name="Name11">
+                <dgm:if name="Name12" axis="ch" ptType="asst" func="cnt" op="gte" val="1">
+                  <dgm:alg type="hierRoot">
+                    <dgm:param type="hierAlign" val="tL"/>
+                  </dgm:alg>
+                  <dgm:constrLst>
+                    <dgm:constr type="alignOff" val="0.65"/>
+                  </dgm:constrLst>
+                </dgm:if>
+                <dgm:else name="Name13">
+                  <dgm:alg type="hierRoot">
+                    <dgm:param type="hierAlign" val="tL"/>
+                  </dgm:alg>
+                  <dgm:constrLst>
+                    <dgm:constr type="alignOff" val="0.25"/>
+                  </dgm:constrLst>
+                </dgm:else>
+              </dgm:choose>
+            </dgm:if>
+            <dgm:if name="Name14" func="var" arg="hierBranch" op="equ" val="hang">
+              <dgm:alg type="hierRoot"/>
+              <dgm:constrLst>
+                <dgm:constr type="alignOff" val="0.65"/>
+              </dgm:constrLst>
+            </dgm:if>
+            <dgm:else name="Name15">
+              <dgm:alg type="hierRoot"/>
+              <dgm:constrLst>
+                <dgm:constr type="alignOff"/>
+                <dgm:constr type="bendDist" for="des" ptType="parTrans" refType="sp" fact="0.5"/>
+              </dgm:constrLst>
+            </dgm:else>
+          </dgm:choose>
+          <dgm:shape xmlns:r="http://schemas.openxmlformats.org/officeDocument/2006/relationships" r:blip="">
+            <dgm:adjLst/>
+          </dgm:shape>
+          <dgm:presOf/>
+          <dgm:ruleLst/>
+          <dgm:layoutNode name="rootComposite1">
+            <dgm:alg type="composite"/>
+            <dgm:shape xmlns:r="http://schemas.openxmlformats.org/officeDocument/2006/relationships" r:blip="">
+              <dgm:adjLst/>
+            </dgm:shape>
+            <dgm:presOf axis="self" ptType="node" cnt="1"/>
+            <dgm:choose name="Name16">
+              <dgm:if name="Name17" func="var" arg="hierBranch" op="equ" val="init">
+                <dgm:constrLst>
+                  <dgm:constr type="l" for="ch" forName="rootText1"/>
+                  <dgm:constr type="t" for="ch" forName="rootText1"/>
+                  <dgm:constr type="w" for="ch" forName="rootText1" refType="w"/>
+                  <dgm:constr type="h" for="ch" forName="rootText1" refType="h"/>
+                  <dgm:constr type="l" for="ch" forName="rootConnector1"/>
+                  <dgm:constr type="t" for="ch" forName="rootConnector1"/>
+                  <dgm:constr type="w" for="ch" forName="rootConnector1" refType="w" refFor="ch" refForName="rootText1" fact="0.2"/>
+                  <dgm:constr type="h" for="ch" forName="rootConnector1" refType="h" refFor="ch" refForName="rootText1"/>
+                </dgm:constrLst>
+              </dgm:if>
+              <dgm:if name="Name18" func="var" arg="hierBranch" op="equ" val="l">
+                <dgm:constrLst>
+                  <dgm:constr type="l" for="ch" forName="rootText1"/>
+                  <dgm:constr type="t" for="ch" forName="rootText1"/>
+                  <dgm:constr type="w" for="ch" forName="rootText1" refType="w"/>
+                  <dgm:constr type="h" for="ch" forName="rootText1" refType="h"/>
+                  <dgm:constr type="r" for="ch" forName="rootConnector1" refType="w"/>
+                  <dgm:constr type="t" for="ch" forName="rootConnector1"/>
+                  <dgm:constr type="w" for="ch" forName="rootConnector1" refType="w" refFor="ch" refForName="rootText1" fact="0.2"/>
+                  <dgm:constr type="h" for="ch" forName="rootConnector1" refType="h" refFor="ch" refForName="rootText1"/>
+                </dgm:constrLst>
+              </dgm:if>
+              <dgm:if name="Name19" func="var" arg="hierBranch" op="equ" val="r">
+                <dgm:constrLst>
+                  <dgm:constr type="l" for="ch" forName="rootText1"/>
+                  <dgm:constr type="t" for="ch" forName="rootText1"/>
+                  <dgm:constr type="w" for="ch" forName="rootText1" refType="w"/>
+                  <dgm:constr type="h" for="ch" forName="rootText1" refType="h"/>
+                  <dgm:constr type="l" for="ch" forName="rootConnector1"/>
+                  <dgm:constr type="t" for="ch" forName="rootConnector1"/>
+                  <dgm:constr type="w" for="ch" forName="rootConnector1" refType="w" refFor="ch" refForName="rootText1" fact="0.2"/>
+                  <dgm:constr type="h" for="ch" forName="rootConnector1" refType="h" refFor="ch" refForName="rootText1"/>
+                </dgm:constrLst>
+              </dgm:if>
+              <dgm:else name="Name20">
+                <dgm:constrLst>
+                  <dgm:constr type="l" for="ch" forName="rootText1"/>
+                  <dgm:constr type="t" for="ch" forName="rootText1"/>
+                  <dgm:constr type="w" for="ch" forName="rootText1" refType="w"/>
+                  <dgm:constr type="h" for="ch" forName="rootText1" refType="h"/>
+                  <dgm:constr type="r" for="ch" forName="rootConnector1" refType="w"/>
+                  <dgm:constr type="t" for="ch" forName="rootConnector1"/>
+                  <dgm:constr type="w" for="ch" forName="rootConnector1" refType="w" refFor="ch" refForName="rootText1" fact="0.2"/>
+                  <dgm:constr type="h" for="ch" forName="rootConnector1" refType="h" refFor="ch" refForName="rootText1"/>
+                </dgm:constrLst>
+              </dgm:else>
+            </dgm:choose>
+            <dgm:ruleLst/>
+            <dgm:layoutNode name="rootText1" styleLbl="node0">
+              <dgm:varLst>
+                <dgm:chPref val="3"/>
+              </dgm:varLst>
+              <dgm:alg type="tx"/>
+              <dgm:shape xmlns:r="http://schemas.openxmlformats.org/officeDocument/2006/relationships" type="rect" r:blip="">
+                <dgm:adjLst/>
+              </dgm:shape>
+              <dgm:presOf axis="self" ptType="node" cnt="1"/>
+              <dgm:constrLst>
+                <dgm:constr type="primFontSz" val="65"/>
+                <dgm:constr type="lMarg" refType="primFontSz" fact="0.05"/>
+                <dgm:constr type="rMarg" refType="primFontSz" fact="0.05"/>
+                <dgm:constr type="tMarg" refType="primFontSz" fact="0.05"/>
+                <dgm:constr type="bMarg" refType="primFontSz" fact="0.05"/>
+              </dgm:constrLst>
+              <dgm:ruleLst>
+                <dgm:rule type="primFontSz" val="5" fact="NaN" max="NaN"/>
+              </dgm:ruleLst>
+            </dgm:layoutNode>
+            <dgm:layoutNode name="rootConnector1" moveWith="rootText1">
+              <dgm:alg type="sp"/>
+              <dgm:shape xmlns:r="http://schemas.openxmlformats.org/officeDocument/2006/relationships" type="rect" r:blip="" hideGeom="1">
+                <dgm:adjLst/>
+              </dgm:shape>
+              <dgm:presOf axis="self" ptType="node" cnt="1"/>
+              <dgm:constrLst/>
+              <dgm:ruleLst/>
+            </dgm:layoutNode>
+          </dgm:layoutNode>
+          <dgm:layoutNode name="hierChild2">
+            <dgm:choose name="Name21">
+              <dgm:if name="Name22" func="var" arg="hierBranch" op="equ" val="l">
+                <dgm:alg type="hierChild">
+                  <dgm:param type="chAlign" val="r"/>
+                  <dgm:param type="linDir" val="fromT"/>
+                </dgm:alg>
+              </dgm:if>
+              <dgm:if name="Name23" func="var" arg="hierBranch" op="equ" val="r">
+                <dgm:alg type="hierChild">
+                  <dgm:param type="chAlign" val="l"/>
+                  <dgm:param type="linDir" val="fromT"/>
+                </dgm:alg>
+              </dgm:if>
+              <dgm:if name="Name24" func="var" arg="hierBranch" op="equ" val="hang">
+                <dgm:choose name="Name25">
+                  <dgm:if name="Name26" func="var" arg="dir" op="equ" val="norm">
+                    <dgm:alg type="hierChild">
+                      <dgm:param type="chAlign" val="l"/>
+                      <dgm:param type="linDir" val="fromL"/>
+                      <dgm:param type="secChAlign" val="t"/>
+                      <dgm:param type="secLinDir" val="fromT"/>
+                    </dgm:alg>
+                  </dgm:if>
+                  <dgm:else name="Name27">
+                    <dgm:alg type="hierChild">
+                      <dgm:param type="chAlign" val="l"/>
+                      <dgm:param type="linDir" val="fromR"/>
+                      <dgm:param type="secChAlign" val="t"/>
+                      <dgm:param type="secLinDir" val="fromT"/>
+                    </dgm:alg>
+                  </dgm:else>
+                </dgm:choose>
+              </dgm:if>
+              <dgm:else name="Name28">
+                <dgm:choose name="Name29">
+                  <dgm:if name="Name30" func="var" arg="dir" op="equ" val="norm">
+                    <dgm:alg type="hierChild"/>
+                  </dgm:if>
+                  <dgm:else name="Name31">
+                    <dgm:alg type="hierChild">
+                      <dgm:param type="linDir" val="fromR"/>
+                    </dgm:alg>
+                  </dgm:else>
+                </dgm:choose>
+              </dgm:else>
+            </dgm:choose>
+            <dgm:shape xmlns:r="http://schemas.openxmlformats.org/officeDocument/2006/relationships" r:blip="">
+              <dgm:adjLst/>
+            </dgm:shape>
+            <dgm:presOf/>
+            <dgm:constrLst/>
+            <dgm:ruleLst/>
+            <dgm:forEach name="rep2a" axis="ch" ptType="nonAsst">
+              <dgm:forEach name="Name32" axis="precedSib" ptType="parTrans" st="-1" cnt="1">
+                <dgm:choose name="Name33">
+                  <dgm:if name="Name34" func="var" arg="hierBranch" op="equ" val="std">
+                    <dgm:layoutNode name="Name35">
+                      <dgm:alg type="conn">
+                        <dgm:param type="connRout" val="bend"/>
+                        <dgm:param type="dim" val="1D"/>
+                        <dgm:param type="endSty" val="noArr"/>
+                        <dgm:param type="begPts" val="bCtr"/>
+                        <dgm:param type="endPts" val="tCtr"/>
+                        <dgm:param type="bendPt" val="end"/>
+                      </dgm:alg>
+                      <dgm:shape xmlns:r="http://schemas.openxmlformats.org/officeDocument/2006/relationships" type="conn" r:blip="" zOrderOff="-99999">
+                        <dgm:adjLst/>
+                      </dgm:shape>
+                      <dgm:presOf axis="self"/>
+                      <dgm:constrLst>
+                        <dgm:constr type="begPad"/>
+                        <dgm:constr type="endPad"/>
+                      </dgm:constrLst>
+                      <dgm:ruleLst/>
+                    </dgm:layoutNode>
+                  </dgm:if>
+                  <dgm:if name="Name36" func="var" arg="hierBranch" op="equ" val="init">
+                    <dgm:layoutNode name="Name37">
+                      <dgm:choose name="Name38">
+                        <dgm:if name="Name39" axis="self" func="depth" op="lte" val="2">
+                          <dgm:alg type="conn">
+                            <dgm:param type="connRout" val="bend"/>
+                            <dgm:param type="dim" val="1D"/>
+                            <dgm:param type="endSty" val="noArr"/>
+                            <dgm:param type="begPts" val="bCtr"/>
+                            <dgm:param type="endPts" val="tCtr"/>
+                            <dgm:param type="bendPt" val="end"/>
+                          </dgm:alg>
+                        </dgm:if>
+                        <dgm:else name="Name40">
+                          <dgm:choose name="Name41">
+                            <dgm:if name="Name42" axis="par des" func="maxDepth" op="lte" val="1">
+                              <dgm:choose name="Name43">
+                                <dgm:if name="Name44" axis="par ch" ptType="node asst" func="cnt" op="gte" val="1">
+                                  <dgm:alg type="conn">
+                                    <dgm:param type="connRout" val="bend"/>
+                                    <dgm:param type="dim" val="1D"/>
+                                    <dgm:param type="endSty" val="noArr"/>
+                                    <dgm:param type="begPts" val="bCtr"/>
+                                    <dgm:param type="endPts" val="midL midR"/>
+                                  </dgm:alg>
+                                </dgm:if>
+                                <dgm:else name="Name45">
+                                  <dgm:alg type="conn">
+                                    <dgm:param type="connRout" val="bend"/>
+                                    <dgm:param type="dim" val="1D"/>
+                                    <dgm:param type="endSty" val="noArr"/>
+                                    <dgm:param type="begPts" val="bCtr"/>
+                                    <dgm:param type="endPts" val="midL midR"/>
+                                    <dgm:param type="srcNode" val="rootConnector"/>
+                                  </dgm:alg>
+                                </dgm:else>
+                              </dgm:choose>
+                            </dgm:if>
+                            <dgm:else name="Name46">
+                              <dgm:alg type="conn">
+                                <dgm:param type="connRout" val="bend"/>
+                                <dgm:param type="dim" val="1D"/>
+                                <dgm:param type="endSty" val="noArr"/>
+                                <dgm:param type="begPts" val="bCtr"/>
+                                <dgm:param type="endPts" val="tCtr"/>
+                                <dgm:param type="bendPt" val="end"/>
+                              </dgm:alg>
+                            </dgm:else>
+                          </dgm:choose>
+                        </dgm:else>
+                      </dgm:choose>
+                      <dgm:shape xmlns:r="http://schemas.openxmlformats.org/officeDocument/2006/relationships" type="conn" r:blip="" zOrderOff="-99999">
+                        <dgm:adjLst/>
+                      </dgm:shape>
+                      <dgm:presOf axis="self"/>
+                      <dgm:constrLst>
+                        <dgm:constr type="begPad"/>
+                        <dgm:constr type="endPad"/>
+                      </dgm:constrLst>
+                      <dgm:ruleLst/>
+                    </dgm:layoutNode>
+                  </dgm:if>
+                  <dgm:if name="Name47" func="var" arg="hierBranch" op="equ" val="hang">
+                    <dgm:layoutNode name="Name48">
+                      <dgm:alg type="conn">
+                        <dgm:param type="connRout" val="bend"/>
+                        <dgm:param type="dim" val="1D"/>
+                        <dgm:param type="endSty" val="noArr"/>
+                        <dgm:param type="begPts" val="bCtr"/>
+                        <dgm:param type="endPts" val="midL midR"/>
+                      </dgm:alg>
+                      <dgm:shape xmlns:r="http://schemas.openxmlformats.org/officeDocument/2006/relationships" type="conn" r:blip="" zOrderOff="-99999">
+                        <dgm:adjLst/>
+                      </dgm:shape>
+                      <dgm:presOf axis="self"/>
+                      <dgm:constrLst>
+                        <dgm:constr type="begPad"/>
+                        <dgm:constr type="endPad"/>
+                      </dgm:constrLst>
+                      <dgm:ruleLst/>
+                    </dgm:layoutNode>
+                  </dgm:if>
+                  <dgm:else name="Name49">
+                    <dgm:layoutNode name="Name50">
+                      <dgm:choose name="Name51">
+                        <dgm:if name="Name52" axis="self" func="depth" op="lte" val="2">
+                          <dgm:choose name="Name53">
+                            <dgm:if name="Name54" axis="par ch" ptType="node asst" func="cnt" op="gte" val="1">
+                              <dgm:alg type="conn">
+                                <dgm:param type="connRout" val="bend"/>
+                                <dgm:param type="dim" val="1D"/>
+                                <dgm:param type="endSty" val="noArr"/>
+                                <dgm:param type="begPts" val="bCtr"/>
+                                <dgm:param type="endPts" val="midL midR"/>
+                              </dgm:alg>
+                            </dgm:if>
+                            <dgm:else name="Name55">
+                              <dgm:alg type="conn">
+                                <dgm:param type="connRout" val="bend"/>
+                                <dgm:param type="dim" val="1D"/>
+                                <dgm:param type="endSty" val="noArr"/>
+                                <dgm:param type="begPts" val="bCtr"/>
+                                <dgm:param type="endPts" val="midL midR"/>
+                                <dgm:param type="srcNode" val="rootConnector1"/>
+                              </dgm:alg>
+                            </dgm:else>
+                          </dgm:choose>
+                        </dgm:if>
+                        <dgm:else name="Name56">
+                          <dgm:choose name="Name57">
+                            <dgm:if name="Name58" axis="par ch" ptType="node asst" func="cnt" op="gte" val="1">
+                              <dgm:alg type="conn">
+                                <dgm:param type="connRout" val="bend"/>
+                                <dgm:param type="dim" val="1D"/>
+                                <dgm:param type="endSty" val="noArr"/>
+                                <dgm:param type="begPts" val="bCtr"/>
+                                <dgm:param type="endPts" val="midL midR"/>
+                              </dgm:alg>
+                            </dgm:if>
+                            <dgm:else name="Name59">
+                              <dgm:alg type="conn">
+                                <dgm:param type="connRout" val="bend"/>
+                                <dgm:param type="dim" val="1D"/>
+                                <dgm:param type="endSty" val="noArr"/>
+                                <dgm:param type="begPts" val="bCtr"/>
+                                <dgm:param type="endPts" val="midL midR"/>
+                                <dgm:param type="srcNode" val="rootConnector"/>
+                              </dgm:alg>
+                            </dgm:else>
+                          </dgm:choose>
+                        </dgm:else>
+                      </dgm:choose>
+                      <dgm:shape xmlns:r="http://schemas.openxmlformats.org/officeDocument/2006/relationships" type="conn" r:blip="" zOrderOff="-99999">
+                        <dgm:adjLst/>
+                      </dgm:shape>
+                      <dgm:presOf axis="self"/>
+                      <dgm:constrLst>
+                        <dgm:constr type="begPad"/>
+                        <dgm:constr type="endPad"/>
+                      </dgm:constrLst>
+                      <dgm:ruleLst/>
+                    </dgm:layoutNode>
+                  </dgm:else>
+                </dgm:choose>
+              </dgm:forEach>
+              <dgm:layoutNode name="hierRoot2">
+                <dgm:varLst>
+                  <dgm:hierBranch val="init"/>
+                </dgm:varLst>
+                <dgm:choose name="Name60">
+                  <dgm:if name="Name61" func="var" arg="hierBranch" op="equ" val="l">
+                    <dgm:choose name="Name62">
+                      <dgm:if name="Name63" axis="ch" ptType="asst" func="cnt" op="gte" val="1">
+                        <dgm:alg type="hierRoot">
+                          <dgm:param type="hierAlign" val="tR"/>
+                        </dgm:alg>
+                        <dgm:shape xmlns:r="http://schemas.openxmlformats.org/officeDocument/2006/relationships" r:blip="">
+                          <dgm:adjLst/>
+                        </dgm:shape>
+                        <dgm:presOf/>
+                        <dgm:constrLst>
+                          <dgm:constr type="alignOff" val="0.65"/>
+                        </dgm:constrLst>
+                      </dgm:if>
+                      <dgm:else name="Name64">
+                        <dgm:alg type="hierRoot">
+                          <dgm:param type="hierAlign" val="tR"/>
+                        </dgm:alg>
+                        <dgm:shape xmlns:r="http://schemas.openxmlformats.org/officeDocument/2006/relationships" r:blip="">
+                          <dgm:adjLst/>
+                        </dgm:shape>
+                        <dgm:presOf/>
+                        <dgm:constrLst>
+                          <dgm:constr type="alignOff" val="0.25"/>
+                        </dgm:constrLst>
+                      </dgm:else>
+                    </dgm:choose>
+                  </dgm:if>
+                  <dgm:if name="Name65" func="var" arg="hierBranch" op="equ" val="r">
+                    <dgm:choose name="Name66">
+                      <dgm:if name="Name67" axis="ch" ptType="asst" func="cnt" op="gte" val="1">
+                        <dgm:alg type="hierRoot">
+                          <dgm:param type="hierAlign" val="tL"/>
+                        </dgm:alg>
+                        <dgm:shape xmlns:r="http://schemas.openxmlformats.org/officeDocument/2006/relationships" r:blip="">
+                          <dgm:adjLst/>
+                        </dgm:shape>
+                        <dgm:presOf/>
+                        <dgm:constrLst>
+                          <dgm:constr type="alignOff" val="0.65"/>
+                        </dgm:constrLst>
+                      </dgm:if>
+                      <dgm:else name="Name68">
+                        <dgm:alg type="hierRoot">
+                          <dgm:param type="hierAlign" val="tL"/>
+                        </dgm:alg>
+                        <dgm:shape xmlns:r="http://schemas.openxmlformats.org/officeDocument/2006/relationships" r:blip="">
+                          <dgm:adjLst/>
+                        </dgm:shape>
+                        <dgm:presOf/>
+                        <dgm:constrLst>
+                          <dgm:constr type="alignOff" val="0.25"/>
+                        </dgm:constrLst>
+                      </dgm:else>
+                    </dgm:choose>
+                  </dgm:if>
+                  <dgm:if name="Name69" func="var" arg="hierBranch" op="equ" val="std">
+                    <dgm:alg type="hierRoot"/>
+                    <dgm:shape xmlns:r="http://schemas.openxmlformats.org/officeDocument/2006/relationships" r:blip="">
+                      <dgm:adjLst/>
+                    </dgm:shape>
+                    <dgm:presOf/>
+                    <dgm:constrLst>
+                      <dgm:constr type="alignOff"/>
+                      <dgm:constr type="bendDist" for="des" ptType="parTrans" refType="sp" fact="0.5"/>
+                    </dgm:constrLst>
+                  </dgm:if>
+                  <dgm:if name="Name70" func="var" arg="hierBranch" op="equ" val="init">
+                    <dgm:choose name="Name71">
+                      <dgm:if name="Name72" axis="des" func="maxDepth" op="lte" val="1">
+                        <dgm:choose name="Name73">
+                          <dgm:if name="Name74" axis="ch" ptType="asst" func="cnt" op="gte" val="1">
+                            <dgm:alg type="hierRoot">
+                              <dgm:param type="hierAlign" val="tL"/>
+                            </dgm:alg>
+                            <dgm:shape xmlns:r="http://schemas.openxmlformats.org/officeDocument/2006/relationships" r:blip="">
+                              <dgm:adjLst/>
+                            </dgm:shape>
+                            <dgm:presOf/>
+                            <dgm:constrLst>
+                              <dgm:constr type="alignOff" val="0.65"/>
+                            </dgm:constrLst>
+                          </dgm:if>
+                          <dgm:else name="Name75">
+                            <dgm:alg type="hierRoot">
+                              <dgm:param type="hierAlign" val="tL"/>
+                            </dgm:alg>
+                            <dgm:shape xmlns:r="http://schemas.openxmlformats.org/officeDocument/2006/relationships" r:blip="">
+                              <dgm:adjLst/>
+                            </dgm:shape>
+                            <dgm:presOf/>
+                            <dgm:constrLst>
+                              <dgm:constr type="alignOff" val="0.25"/>
+                            </dgm:constrLst>
+                          </dgm:else>
+                        </dgm:choose>
+                      </dgm:if>
+                      <dgm:else name="Name76">
+                        <dgm:alg type="hierRoot"/>
+                        <dgm:shape xmlns:r="http://schemas.openxmlformats.org/officeDocument/2006/relationships" r:blip="">
+                          <dgm:adjLst/>
+                        </dgm:shape>
+                        <dgm:presOf/>
+                        <dgm:constrLst>
+                          <dgm:constr type="alignOff"/>
+                          <dgm:constr type="bendDist" for="des" ptType="parTrans" refType="sp" fact="0.5"/>
+                        </dgm:constrLst>
+                      </dgm:else>
+                    </dgm:choose>
+                  </dgm:if>
+                  <dgm:else name="Name77">
+                    <dgm:alg type="hierRoot"/>
+                    <dgm:shape xmlns:r="http://schemas.openxmlformats.org/officeDocument/2006/relationships" r:blip="">
+                      <dgm:adjLst/>
+                    </dgm:shape>
+                    <dgm:presOf/>
+                    <dgm:constrLst>
+                      <dgm:constr type="alignOff" val="0.65"/>
+                    </dgm:constrLst>
+                  </dgm:else>
+                </dgm:choose>
+                <dgm:ruleLst/>
+                <dgm:layoutNode name="rootComposite">
+                  <dgm:alg type="composite"/>
+                  <dgm:shape xmlns:r="http://schemas.openxmlformats.org/officeDocument/2006/relationships" r:blip="">
+                    <dgm:adjLst/>
+                  </dgm:shape>
+                  <dgm:presOf axis="self" ptType="node" cnt="1"/>
+                  <dgm:choose name="Name78">
+                    <dgm:if name="Name79" func="var" arg="hierBranch" op="equ" val="init">
+                      <dgm:constrLst>
+                        <dgm:constr type="l" for="ch" forName="rootText"/>
+                        <dgm:constr type="t" for="ch" forName="rootText"/>
+                        <dgm:constr type="w" for="ch" forName="rootText" refType="w"/>
+                        <dgm:constr type="h" for="ch" forName="rootText" refType="h"/>
+                        <dgm:constr type="l" for="ch" forName="rootConnector"/>
+                        <dgm:constr type="t" for="ch" forName="rootConnector"/>
+                        <dgm:constr type="w" for="ch" forName="rootConnector" refType="w" refFor="ch" refForName="rootText" fact="0.2"/>
+                        <dgm:constr type="h" for="ch" forName="rootConnector" refType="h" refFor="ch" refForName="rootText"/>
+                      </dgm:constrLst>
+                    </dgm:if>
+                    <dgm:if name="Name80" func="var" arg="hierBranch" op="equ" val="l">
+                      <dgm:constrLst>
+                        <dgm:constr type="l" for="ch" forName="rootText"/>
+                        <dgm:constr type="t" for="ch" forName="rootText"/>
+                        <dgm:constr type="w" for="ch" forName="rootText" refType="w"/>
+                        <dgm:constr type="h" for="ch" forName="rootText" refType="h"/>
+                        <dgm:constr type="r" for="ch" forName="rootConnector" refType="w"/>
+                        <dgm:constr type="t" for="ch" forName="rootConnector"/>
+                        <dgm:constr type="w" for="ch" forName="rootConnector" refType="w" refFor="ch" refForName="rootText" fact="0.2"/>
+                        <dgm:constr type="h" for="ch" forName="rootConnector" refType="h" refFor="ch" refForName="rootText"/>
+                      </dgm:constrLst>
+                    </dgm:if>
+                    <dgm:if name="Name81" func="var" arg="hierBranch" op="equ" val="r">
+                      <dgm:constrLst>
+                        <dgm:constr type="l" for="ch" forName="rootText"/>
+                        <dgm:constr type="t" for="ch" forName="rootText"/>
+                        <dgm:constr type="w" for="ch" forName="rootText" refType="w"/>
+                        <dgm:constr type="h" for="ch" forName="rootText" refType="h"/>
+                        <dgm:constr type="l" for="ch" forName="rootConnector"/>
+                        <dgm:constr type="t" for="ch" forName="rootConnector"/>
+                        <dgm:constr type="w" for="ch" forName="rootConnector" refType="w" refFor="ch" refForName="rootText" fact="0.2"/>
+                        <dgm:constr type="h" for="ch" forName="rootConnector" refType="h" refFor="ch" refForName="rootText"/>
+                      </dgm:constrLst>
+                    </dgm:if>
+                    <dgm:else name="Name82">
+                      <dgm:constrLst>
+                        <dgm:constr type="l" for="ch" forName="rootText"/>
+                        <dgm:constr type="t" for="ch" forName="rootText"/>
+                        <dgm:constr type="w" for="ch" forName="rootText" refType="w"/>
+                        <dgm:constr type="h" for="ch" forName="rootText" refType="h"/>
+                        <dgm:constr type="r" for="ch" forName="rootConnector" refType="w"/>
+                        <dgm:constr type="t" for="ch" forName="rootConnector"/>
+                        <dgm:constr type="w" for="ch" forName="rootConnector" refType="w" refFor="ch" refForName="rootText" fact="0.2"/>
+                        <dgm:constr type="h" for="ch" forName="rootConnector" refType="h" refFor="ch" refForName="rootText"/>
+                      </dgm:constrLst>
+                    </dgm:else>
+                  </dgm:choose>
+                  <dgm:ruleLst/>
+                  <dgm:layoutNode name="rootText">
+                    <dgm:varLst>
+                      <dgm:chPref val="3"/>
+                    </dgm:varLst>
+                    <dgm:alg type="tx"/>
+                    <dgm:shape xmlns:r="http://schemas.openxmlformats.org/officeDocument/2006/relationships" type="rect" r:blip="">
+                      <dgm:adjLst/>
+                    </dgm:shape>
+                    <dgm:presOf axis="self" ptType="node" cnt="1"/>
+                    <dgm:constrLst>
+                      <dgm:constr type="primFontSz" val="65"/>
+                      <dgm:constr type="lMarg" refType="primFontSz" fact="0.05"/>
+                      <dgm:constr type="rMarg" refType="primFontSz" fact="0.05"/>
+                      <dgm:constr type="tMarg" refType="primFontSz" fact="0.05"/>
+                      <dgm:constr type="bMarg" refType="primFontSz" fact="0.05"/>
+                    </dgm:constrLst>
+                    <dgm:ruleLst>
+                      <dgm:rule type="primFontSz" val="5" fact="NaN" max="NaN"/>
+                    </dgm:ruleLst>
+                  </dgm:layoutNode>
+                  <dgm:layoutNode name="rootConnector" moveWith="rootText">
+                    <dgm:alg type="sp"/>
+                    <dgm:shape xmlns:r="http://schemas.openxmlformats.org/officeDocument/2006/relationships" type="rect" r:blip="" hideGeom="1">
+                      <dgm:adjLst/>
+                    </dgm:shape>
+                    <dgm:presOf axis="self" ptType="node" cnt="1"/>
+                    <dgm:constrLst/>
+                    <dgm:ruleLst/>
+                  </dgm:layoutNode>
+                </dgm:layoutNode>
+                <dgm:layoutNode name="hierChild4">
+                  <dgm:choose name="Name83">
+                    <dgm:if name="Name84" func="var" arg="hierBranch" op="equ" val="l">
+                      <dgm:alg type="hierChild">
+                        <dgm:param type="chAlign" val="r"/>
+                        <dgm:param type="linDir" val="fromT"/>
+                      </dgm:alg>
+                    </dgm:if>
+                    <dgm:if name="Name85" func="var" arg="hierBranch" op="equ" val="r">
+                      <dgm:alg type="hierChild">
+                        <dgm:param type="chAlign" val="l"/>
+                        <dgm:param type="linDir" val="fromT"/>
+                      </dgm:alg>
+                    </dgm:if>
+                    <dgm:if name="Name86" func="var" arg="hierBranch" op="equ" val="hang">
+                      <dgm:choose name="Name87">
+                        <dgm:if name="Name88" func="var" arg="dir" op="equ" val="norm">
+                          <dgm:alg type="hierChild">
+                            <dgm:param type="chAlign" val="l"/>
+                            <dgm:param type="linDir" val="fromL"/>
+                            <dgm:param type="secChAlign" val="t"/>
+                            <dgm:param type="secLinDir" val="fromT"/>
+                          </dgm:alg>
+                        </dgm:if>
+                        <dgm:else name="Name89">
+                          <dgm:alg type="hierChild">
+                            <dgm:param type="chAlign" val="l"/>
+                            <dgm:param type="linDir" val="fromR"/>
+                            <dgm:param type="secChAlign" val="t"/>
+                            <dgm:param type="secLinDir" val="fromT"/>
+                          </dgm:alg>
+                        </dgm:else>
+                      </dgm:choose>
+                    </dgm:if>
+                    <dgm:if name="Name90" func="var" arg="hierBranch" op="equ" val="std">
+                      <dgm:choose name="Name91">
+                        <dgm:if name="Name92" func="var" arg="dir" op="equ" val="norm">
+                          <dgm:alg type="hierChild"/>
+                        </dgm:if>
+                        <dgm:else name="Name93">
+                          <dgm:alg type="hierChild">
+                            <dgm:param type="linDir" val="fromR"/>
+                          </dgm:alg>
+                        </dgm:else>
+                      </dgm:choose>
+                    </dgm:if>
+                    <dgm:if name="Name94" func="var" arg="hierBranch" op="equ" val="init">
+                      <dgm:choose name="Name95">
+                        <dgm:if name="Name96" axis="des" func="maxDepth" op="lte" val="1">
+                          <dgm:alg type="hierChild">
+                            <dgm:param type="chAlign" val="l"/>
+                            <dgm:param type="linDir" val="fromT"/>
+                          </dgm:alg>
+                        </dgm:if>
+                        <dgm:else name="Name97">
+                          <dgm:choose name="Name98">
+                            <dgm:if name="Name99" func="var" arg="dir" op="equ" val="norm">
+                              <dgm:alg type="hierChild"/>
+                            </dgm:if>
+                            <dgm:else name="Name100">
+                              <dgm:alg type="hierChild">
+                                <dgm:param type="linDir" val="fromR"/>
+                              </dgm:alg>
+                            </dgm:else>
+                          </dgm:choose>
+                        </dgm:else>
+                      </dgm:choose>
+                    </dgm:if>
+                    <dgm:else name="Name101"/>
+                  </dgm:choose>
+                  <dgm:shape xmlns:r="http://schemas.openxmlformats.org/officeDocument/2006/relationships" r:blip="">
+                    <dgm:adjLst/>
+                  </dgm:shape>
+                  <dgm:presOf/>
+                  <dgm:constrLst/>
+                  <dgm:ruleLst/>
+                  <dgm:forEach name="Name102" ref="rep2a"/>
+                </dgm:layoutNode>
+                <dgm:layoutNode name="hierChild5">
+                  <dgm:choose name="Name103">
+                    <dgm:if name="Name104" func="var" arg="dir" op="equ" val="norm">
+                      <dgm:alg type="hierChild">
+                        <dgm:param type="chAlign" val="l"/>
+                        <dgm:param type="linDir" val="fromL"/>
+                        <dgm:param type="secChAlign" val="t"/>
+                        <dgm:param type="secLinDir" val="fromT"/>
+                      </dgm:alg>
+                    </dgm:if>
+                    <dgm:else name="Name105">
+                      <dgm:alg type="hierChild">
+                        <dgm:param type="chAlign" val="l"/>
+                        <dgm:param type="linDir" val="fromR"/>
+                        <dgm:param type="secChAlign" val="t"/>
+                        <dgm:param type="secLinDir" val="fromT"/>
+                      </dgm:alg>
+                    </dgm:else>
+                  </dgm:choose>
+                  <dgm:shape xmlns:r="http://schemas.openxmlformats.org/officeDocument/2006/relationships" r:blip="">
+                    <dgm:adjLst/>
+                  </dgm:shape>
+                  <dgm:presOf/>
+                  <dgm:constrLst/>
+                  <dgm:ruleLst/>
+                  <dgm:forEach name="Name106" ref="rep2b"/>
+                </dgm:layoutNode>
+              </dgm:layoutNode>
+            </dgm:forEach>
+          </dgm:layoutNode>
+          <dgm:layoutNode name="hierChild3">
+            <dgm:choose name="Name107">
+              <dgm:if name="Name108" func="var" arg="dir" op="equ" val="norm">
+                <dgm:alg type="hierChild">
+                  <dgm:param type="chAlign" val="l"/>
+                  <dgm:param type="linDir" val="fromL"/>
+                  <dgm:param type="secChAlign" val="t"/>
+                  <dgm:param type="secLinDir" val="fromT"/>
+                </dgm:alg>
+              </dgm:if>
+              <dgm:else name="Name109">
+                <dgm:alg type="hierChild">
+                  <dgm:param type="chAlign" val="l"/>
+                  <dgm:param type="linDir" val="fromR"/>
+                  <dgm:param type="secChAlign" val="t"/>
+                  <dgm:param type="secLinDir" val="fromT"/>
+                </dgm:alg>
+              </dgm:else>
+            </dgm:choose>
+            <dgm:shape xmlns:r="http://schemas.openxmlformats.org/officeDocument/2006/relationships" r:blip="">
+              <dgm:adjLst/>
+            </dgm:shape>
+            <dgm:presOf/>
+            <dgm:constrLst/>
+            <dgm:ruleLst/>
+            <dgm:forEach name="rep2b" axis="ch" ptType="asst">
+              <dgm:forEach name="Name110" axis="precedSib" ptType="parTrans" st="-1" cnt="1">
+                <dgm:layoutNode name="Name111">
+                  <dgm:alg type="conn">
+                    <dgm:param type="connRout" val="bend"/>
+                    <dgm:param type="dim" val="1D"/>
+                    <dgm:param type="endSty" val="noArr"/>
+                    <dgm:param type="begPts" val="bCtr"/>
+                    <dgm:param type="endPts" val="midL midR"/>
+                  </dgm:alg>
+                  <dgm:shape xmlns:r="http://schemas.openxmlformats.org/officeDocument/2006/relationships" type="conn" r:blip="" zOrderOff="-99999">
+                    <dgm:adjLst/>
+                  </dgm:shape>
+                  <dgm:presOf axis="self"/>
+                  <dgm:constrLst>
+                    <dgm:constr type="begPad"/>
+                    <dgm:constr type="endPad"/>
+                  </dgm:constrLst>
+                  <dgm:ruleLst/>
+                </dgm:layoutNode>
+              </dgm:forEach>
+              <dgm:layoutNode name="hierRoot3">
+                <dgm:varLst>
+                  <dgm:hierBranch val="init"/>
+                </dgm:varLst>
+                <dgm:choose name="Name112">
+                  <dgm:if name="Name113" func="var" arg="hierBranch" op="equ" val="l">
+                    <dgm:alg type="hierRoot">
+                      <dgm:param type="hierAlign" val="tR"/>
+                    </dgm:alg>
+                    <dgm:shape xmlns:r="http://schemas.openxmlformats.org/officeDocument/2006/relationships" r:blip="">
+                      <dgm:adjLst/>
+                    </dgm:shape>
+                    <dgm:presOf/>
+                    <dgm:constrLst>
+                      <dgm:constr type="alignOff" val="0.65"/>
+                    </dgm:constrLst>
+                  </dgm:if>
+                  <dgm:if name="Name114" func="var" arg="hierBranch" op="equ" val="r">
+                    <dgm:alg type="hierRoot">
+                      <dgm:param type="hierAlign" val="tL"/>
+                    </dgm:alg>
+                    <dgm:shape xmlns:r="http://schemas.openxmlformats.org/officeDocument/2006/relationships" r:blip="">
+                      <dgm:adjLst/>
+                    </dgm:shape>
+                    <dgm:presOf/>
+                    <dgm:constrLst>
+                      <dgm:constr type="alignOff" val="0.65"/>
+                    </dgm:constrLst>
+                  </dgm:if>
+                  <dgm:if name="Name115" func="var" arg="hierBranch" op="equ" val="hang">
+                    <dgm:alg type="hierRoot"/>
+                    <dgm:shape xmlns:r="http://schemas.openxmlformats.org/officeDocument/2006/relationships" r:blip="">
+                      <dgm:adjLst/>
+                    </dgm:shape>
+                    <dgm:presOf/>
+                    <dgm:constrLst>
+                      <dgm:constr type="alignOff" val="0.65"/>
+                    </dgm:constrLst>
+                  </dgm:if>
+                  <dgm:if name="Name116" func="var" arg="hierBranch" op="equ" val="std">
+                    <dgm:alg type="hierRoot"/>
+                    <dgm:shape xmlns:r="http://schemas.openxmlformats.org/officeDocument/2006/relationships" r:blip="">
+                      <dgm:adjLst/>
+                    </dgm:shape>
+                    <dgm:presOf/>
+                    <dgm:constrLst>
+                      <dgm:constr type="alignOff"/>
+                      <dgm:constr type="bendDist" for="des" ptType="parTrans" refType="sp" fact="0.5"/>
+                    </dgm:constrLst>
+                  </dgm:if>
+                  <dgm:if name="Name117" func="var" arg="hierBranch" op="equ" val="init">
+                    <dgm:choose name="Name118">
+                      <dgm:if name="Name119" axis="des" func="maxDepth" op="lte" val="1">
+                        <dgm:alg type="hierRoot">
+                          <dgm:param type="hierAlign" val="tL"/>
+                        </dgm:alg>
+                        <dgm:shape xmlns:r="http://schemas.openxmlformats.org/officeDocument/2006/relationships" r:blip="">
+                          <dgm:adjLst/>
+                        </dgm:shape>
+                        <dgm:presOf/>
+                        <dgm:constrLst>
+                          <dgm:constr type="alignOff" val="0.65"/>
+                        </dgm:constrLst>
+                      </dgm:if>
+                      <dgm:else name="Name120">
+                        <dgm:alg type="hierRoot"/>
+                        <dgm:shape xmlns:r="http://schemas.openxmlformats.org/officeDocument/2006/relationships" r:blip="">
+                          <dgm:adjLst/>
+                        </dgm:shape>
+                        <dgm:presOf/>
+                        <dgm:constrLst>
+                          <dgm:constr type="alignOff"/>
+                          <dgm:constr type="bendDist" for="des" ptType="parTrans" refType="sp" fact="0.5"/>
+                        </dgm:constrLst>
+                      </dgm:else>
+                    </dgm:choose>
+                  </dgm:if>
+                  <dgm:else name="Name121"/>
+                </dgm:choose>
+                <dgm:ruleLst/>
+                <dgm:layoutNode name="rootComposite3">
+                  <dgm:alg type="composite"/>
+                  <dgm:shape xmlns:r="http://schemas.openxmlformats.org/officeDocument/2006/relationships" r:blip="">
+                    <dgm:adjLst/>
+                  </dgm:shape>
+                  <dgm:presOf axis="self" ptType="node" cnt="1"/>
+                  <dgm:choose name="Name122">
+                    <dgm:if name="Name123" func="var" arg="hierBranch" op="equ" val="init">
+                      <dgm:constrLst>
+                        <dgm:constr type="l" for="ch" forName="rootText3"/>
+                        <dgm:constr type="t" for="ch" forName="rootText3"/>
+                        <dgm:constr type="w" for="ch" forName="rootText3" refType="w"/>
+                        <dgm:constr type="h" for="ch" forName="rootText3" refType="h"/>
+                        <dgm:constr type="l" for="ch" forName="rootConnector3"/>
+                        <dgm:constr type="t" for="ch" forName="rootConnector3"/>
+                        <dgm:constr type="w" for="ch" forName="rootConnector3" refType="w" refFor="ch" refForName="rootText3" fact="0.2"/>
+                        <dgm:constr type="h" for="ch" forName="rootConnector3" refType="h" refFor="ch" refForName="rootText3"/>
+                      </dgm:constrLst>
+                    </dgm:if>
+                    <dgm:if name="Name124" func="var" arg="hierBranch" op="equ" val="l">
+                      <dgm:constrLst>
+                        <dgm:constr type="l" for="ch" forName="rootText3"/>
+                        <dgm:constr type="t" for="ch" forName="rootText3"/>
+                        <dgm:constr type="w" for="ch" forName="rootText3" refType="w"/>
+                        <dgm:constr type="h" for="ch" forName="rootText3" refType="h"/>
+                        <dgm:constr type="r" for="ch" forName="rootConnector3" refType="w"/>
+                        <dgm:constr type="t" for="ch" forName="rootConnector3"/>
+                        <dgm:constr type="w" for="ch" forName="rootConnector3" refType="w" refFor="ch" refForName="rootText3" fact="0.2"/>
+                        <dgm:constr type="h" for="ch" forName="rootConnector3" refType="h" refFor="ch" refForName="rootText3"/>
+                      </dgm:constrLst>
+                    </dgm:if>
+                    <dgm:if name="Name125" func="var" arg="hierBranch" op="equ" val="r">
+                      <dgm:constrLst>
+                        <dgm:constr type="l" for="ch" forName="rootText3"/>
+                        <dgm:constr type="t" for="ch" forName="rootText3"/>
+                        <dgm:constr type="w" for="ch" forName="rootText3" refType="w"/>
+                        <dgm:constr type="h" for="ch" forName="rootText3" refType="h"/>
+                        <dgm:constr type="l" for="ch" forName="rootConnector3"/>
+                        <dgm:constr type="t" for="ch" forName="rootConnector3"/>
+                        <dgm:constr type="w" for="ch" forName="rootConnector3" refType="w" refFor="ch" refForName="rootText3" fact="0.2"/>
+                        <dgm:constr type="h" for="ch" forName="rootConnector3" refType="h" refFor="ch" refForName="rootText3"/>
+                      </dgm:constrLst>
+                    </dgm:if>
+                    <dgm:else name="Name126">
+                      <dgm:constrLst>
+                        <dgm:constr type="l" for="ch" forName="rootText3"/>
+                        <dgm:constr type="t" for="ch" forName="rootText3"/>
+                        <dgm:constr type="w" for="ch" forName="rootText3" refType="w"/>
+                        <dgm:constr type="h" for="ch" forName="rootText3" refType="h"/>
+                        <dgm:constr type="r" for="ch" forName="rootConnector3" refType="w"/>
+                        <dgm:constr type="t" for="ch" forName="rootConnector3"/>
+                        <dgm:constr type="w" for="ch" forName="rootConnector3" refType="w" refFor="ch" refForName="rootText3" fact="0.2"/>
+                        <dgm:constr type="h" for="ch" forName="rootConnector3" refType="h" refFor="ch" refForName="rootText3"/>
+                      </dgm:constrLst>
+                    </dgm:else>
+                  </dgm:choose>
+                  <dgm:ruleLst/>
+                  <dgm:layoutNode name="rootText3">
+                    <dgm:varLst>
+                      <dgm:chPref val="3"/>
+                    </dgm:varLst>
+                    <dgm:alg type="tx"/>
+                    <dgm:shape xmlns:r="http://schemas.openxmlformats.org/officeDocument/2006/relationships" type="rect" r:blip="">
+                      <dgm:adjLst/>
+                    </dgm:shape>
+                    <dgm:presOf axis="self" ptType="node" cnt="1"/>
+                    <dgm:constrLst>
+                      <dgm:constr type="primFontSz" val="65"/>
+                      <dgm:constr type="lMarg" refType="primFontSz" fact="0.05"/>
+                      <dgm:constr type="rMarg" refType="primFontSz" fact="0.05"/>
+                      <dgm:constr type="tMarg" refType="primFontSz" fact="0.05"/>
+                      <dgm:constr type="bMarg" refType="primFontSz" fact="0.05"/>
+                    </dgm:constrLst>
+                    <dgm:ruleLst>
+                      <dgm:rule type="primFontSz" val="5" fact="NaN" max="NaN"/>
+                    </dgm:ruleLst>
+                  </dgm:layoutNode>
+                  <dgm:layoutNode name="rootConnector3" moveWith="rootText1">
+                    <dgm:alg type="sp"/>
+                    <dgm:shape xmlns:r="http://schemas.openxmlformats.org/officeDocument/2006/relationships" type="rect" r:blip="" hideGeom="1">
+                      <dgm:adjLst/>
+                    </dgm:shape>
+                    <dgm:presOf axis="self" ptType="node" cnt="1"/>
+                    <dgm:constrLst/>
+                    <dgm:ruleLst/>
+                  </dgm:layoutNode>
+                </dgm:layoutNode>
+                <dgm:layoutNode name="hierChild6">
+                  <dgm:choose name="Name127">
+                    <dgm:if name="Name128" func="var" arg="hierBranch" op="equ" val="l">
+                      <dgm:alg type="hierChild">
+                        <dgm:param type="chAlign" val="r"/>
+                        <dgm:param type="linDir" val="fromT"/>
+                      </dgm:alg>
+                    </dgm:if>
+                    <dgm:if name="Name129" func="var" arg="hierBranch" op="equ" val="r">
+                      <dgm:alg type="hierChild">
+                        <dgm:param type="chAlign" val="l"/>
+                        <dgm:param type="linDir" val="fromT"/>
+                      </dgm:alg>
+                    </dgm:if>
+                    <dgm:if name="Name130" func="var" arg="hierBranch" op="equ" val="hang">
+                      <dgm:choose name="Name131">
+                        <dgm:if name="Name132" func="var" arg="dir" op="equ" val="norm">
+                          <dgm:alg type="hierChild">
+                            <dgm:param type="chAlign" val="l"/>
+                            <dgm:param type="linDir" val="fromL"/>
+                            <dgm:param type="secChAlign" val="t"/>
+                            <dgm:param type="secLinDir" val="fromT"/>
+                          </dgm:alg>
+                        </dgm:if>
+                        <dgm:else name="Name133">
+                          <dgm:alg type="hierChild">
+                            <dgm:param type="chAlign" val="l"/>
+                            <dgm:param type="linDir" val="fromR"/>
+                            <dgm:param type="secChAlign" val="t"/>
+                            <dgm:param type="secLinDir" val="fromT"/>
+                          </dgm:alg>
+                        </dgm:else>
+                      </dgm:choose>
+                    </dgm:if>
+                    <dgm:if name="Name134" func="var" arg="hierBranch" op="equ" val="std">
+                      <dgm:choose name="Name135">
+                        <dgm:if name="Name136" func="var" arg="dir" op="equ" val="norm">
+                          <dgm:alg type="hierChild"/>
+                        </dgm:if>
+                        <dgm:else name="Name137">
+                          <dgm:alg type="hierChild">
+                            <dgm:param type="linDir" val="fromR"/>
+                          </dgm:alg>
+                        </dgm:else>
+                      </dgm:choose>
+                    </dgm:if>
+                    <dgm:if name="Name138" func="var" arg="hierBranch" op="equ" val="init">
+                      <dgm:choose name="Name139">
+                        <dgm:if name="Name140" axis="des" func="maxDepth" op="lte" val="1">
+                          <dgm:alg type="hierChild">
+                            <dgm:param type="chAlign" val="l"/>
+                            <dgm:param type="linDir" val="fromT"/>
+                          </dgm:alg>
+                        </dgm:if>
+                        <dgm:else name="Name141">
+                          <dgm:alg type="hierChild"/>
+                        </dgm:else>
+                      </dgm:choose>
+                    </dgm:if>
+                    <dgm:else name="Name142"/>
+                  </dgm:choose>
+                  <dgm:shape xmlns:r="http://schemas.openxmlformats.org/officeDocument/2006/relationships" r:blip="">
+                    <dgm:adjLst/>
+                  </dgm:shape>
+                  <dgm:presOf/>
+                  <dgm:constrLst/>
+                  <dgm:ruleLst/>
+                  <dgm:forEach name="Name143" ref="rep2a"/>
+                </dgm:layoutNode>
+                <dgm:layoutNode name="hierChild7">
+                  <dgm:choose name="Name144">
+                    <dgm:if name="Name145" func="var" arg="dir" op="equ" val="norm">
+                      <dgm:alg type="hierChild">
+                        <dgm:param type="chAlign" val="l"/>
+                        <dgm:param type="linDir" val="fromL"/>
+                        <dgm:param type="secChAlign" val="t"/>
+                        <dgm:param type="secLinDir" val="fromT"/>
+                      </dgm:alg>
+                    </dgm:if>
+                    <dgm:else name="Name146">
+                      <dgm:alg type="hierChild">
+                        <dgm:param type="chAlign" val="l"/>
+                        <dgm:param type="linDir" val="fromR"/>
+                        <dgm:param type="secChAlign" val="t"/>
+                        <dgm:param type="secLinDir" val="fromT"/>
+                      </dgm:alg>
+                    </dgm:else>
+                  </dgm:choose>
+                  <dgm:shape xmlns:r="http://schemas.openxmlformats.org/officeDocument/2006/relationships" r:blip="">
+                    <dgm:adjLst/>
+                  </dgm:shape>
+                  <dgm:presOf/>
+                  <dgm:constrLst/>
+                  <dgm:ruleLst/>
+                  <dgm:forEach name="Name147" ref="rep2b"/>
+                </dgm:layoutNode>
+              </dgm:layoutNode>
+            </dgm:forEach>
+          </dgm:layoutNode>
+        </dgm:layoutNode>
+      </dgm:forEach>
+    </dgm:forEach>
+  </dgm:layoutNode>
+</dgm:layoutDef>
+</file>
+
+<file path=word/diagrams/quickStyle1.xml><?xml version="1.0" encoding="utf-8"?>
+<dgm:styleDef xmlns:dgm="http://schemas.openxmlformats.org/drawingml/2006/diagram" xmlns:a="http://schemas.openxmlformats.org/drawingml/2006/main" uniqueId="urn:microsoft.com/office/officeart/2005/8/quickstyle/simple1">
+  <dgm:title val=""/>
+  <dgm:desc val=""/>
+  <dgm:catLst>
+    <dgm:cat type="simple" pri="10100"/>
+  </dgm:catLst>
+  <dgm:scene3d>
+    <a:camera prst="orthographicFront"/>
+    <a:lightRig rig="threePt" dir="t"/>
+  </dgm:scene3d>
+  <dgm:styleLbl name="node0">
+    <dgm:scene3d>
+      <a:camera prst="orthographicFront"/>
+      <a:lightRig rig="threePt" dir="t"/>
+    </dgm:scene3d>
+    <dgm:sp3d/>
+    <dgm:txPr/>
+    <dgm:style>
+      <a:lnRef idx="2">
+        <a:scrgbClr r="0" g="0" b="0"/>
+      </a:lnRef>
+      <a:fillRef idx="1">
+        <a:scrgbClr r="0" g="0" b="0"/>
+      </a:fillRef>
+      <a:effectRef idx="0">
+        <a:scrgbClr r="0" g="0" b="0"/>
+      </a:effectRef>
+      <a:fontRef idx="minor">
+        <a:schemeClr val="lt1"/>
+      </a:fontRef>
+    </dgm:style>
+  </dgm:styleLbl>
+  <dgm:styleLbl name="lnNode1">
+    <dgm:scene3d>
+      <a:camera prst="orthographicFront"/>
+      <a:lightRig rig="threePt" dir="t"/>
+    </dgm:scene3d>
+    <dgm:sp3d/>
+    <dgm:txPr/>
+    <dgm:style>
+      <a:lnRef idx="2">
+        <a:scrgbClr r="0" g="0" b="0"/>
+      </a:lnRef>
+      <a:fillRef idx="1">
+        <a:scrgbClr r="0" g="0" b="0"/>
+      </a:fillRef>
+      <a:effectRef idx="0">
+        <a:scrgbClr r="0" g="0" b="0"/>
+      </a:effectRef>
+      <a:fontRef idx="minor">
+        <a:schemeClr val="lt1"/>
+      </a:fontRef>
+    </dgm:style>
+  </dgm:styleLbl>
+  <dgm:styleLbl name="vennNode1">
+    <dgm:scene3d>
+      <a:camera prst="orthographicFront"/>
+      <a:lightRig rig="threePt" dir="t"/>
+    </dgm:scene3d>
+    <dgm:sp3d/>
+    <dgm:txPr/>
+    <dgm:style>
+      <a:lnRef idx="2">
+        <a:scrgbClr r="0" g="0" b="0"/>
+      </a:lnRef>
+      <a:fillRef idx="1">
+        <a:scrgbClr r="0" g="0" b="0"/>
+      </a:fillRef>
+      <a:effectRef idx="0">
+        <a:scrgbClr r="0" g="0" b="0"/>
+      </a:effectRef>
+      <a:fontRef idx="minor">
+        <a:schemeClr val="tx1"/>
+      </a:fontRef>
+    </dgm:style>
+  </dgm:styleLbl>
+  <dgm:styleLbl name="alignNode1">
+    <dgm:scene3d>
+      <a:camera prst="orthographicFront"/>
+      <a:lightRig rig="threePt" dir="t"/>
+    </dgm:scene3d>
+    <dgm:sp3d/>
+    <dgm:txPr/>
+    <dgm:style>
+      <a:lnRef idx="2">
+        <a:scrgbClr r="0" g="0" b="0"/>
+      </a:lnRef>
+      <a:fillRef idx="1">
+        <a:scrgbClr r="0" g="0" b="0"/>
+      </a:fillRef>
+      <a:effectRef idx="0">
+        <a:scrgbClr r="0" g="0" b="0"/>
+      </a:effectRef>
+      <a:fontRef idx="minor">
+        <a:schemeClr val="lt1"/>
+      </a:fontRef>
+    </dgm:style>
+  </dgm:styleLbl>
+  <dgm:styleLbl name="node1">
+    <dgm:scene3d>
+      <a:camera prst="orthographicFront"/>
+      <a:lightRig rig="threePt" dir="t"/>
+    </dgm:scene3d>
+    <dgm:sp3d/>
+    <dgm:txPr/>
+    <dgm:style>
+      <a:lnRef idx="2">
+        <a:scrgbClr r="0" g="0" b="0"/>
+      </a:lnRef>
+      <a:fillRef idx="1">
+        <a:scrgbClr r="0" g="0" b="0"/>
+      </a:fillRef>
+      <a:effectRef idx="0">
+        <a:scrgbClr r="0" g="0" b="0"/>
+      </a:effectRef>
+      <a:fontRef idx="minor">
+        <a:schemeClr val="lt1"/>
+      </a:fontRef>
+    </dgm:style>
+  </dgm:styleLbl>
+  <dgm:styleLbl name="node2">
+    <dgm:scene3d>
+      <a:camera prst="orthographicFront"/>
+      <a:lightRig rig="threePt" dir="t"/>
+    </dgm:scene3d>
+    <dgm:sp3d/>
+    <dgm:txPr/>
+    <dgm:style>
+      <a:lnRef idx="2">
+        <a:scrgbClr r="0" g="0" b="0"/>
+      </a:lnRef>
+      <a:fillRef idx="1">
+        <a:scrgbClr r="0" g="0" b="0"/>
+      </a:fillRef>
+      <a:effectRef idx="0">
+        <a:scrgbClr r="0" g="0" b="0"/>
+      </a:effectRef>
+      <a:fontRef idx="minor">
+        <a:schemeClr val="lt1"/>
+      </a:fontRef>
+    </dgm:style>
+  </dgm:styleLbl>
+  <dgm:styleLbl name="node3">
+    <dgm:scene3d>
+      <a:camera prst="orthographicFront"/>
+      <a:lightRig rig="threePt" dir="t"/>
+    </dgm:scene3d>
+    <dgm:sp3d/>
+    <dgm:txPr/>
+    <dgm:style>
+      <a:lnRef idx="2">
+        <a:scrgbClr r="0" g="0" b="0"/>
+      </a:lnRef>
+      <a:fillRef idx="1">
+        <a:scrgbClr r="0" g="0" b="0"/>
+      </a:fillRef>
+      <a:effectRef idx="0">
+        <a:scrgbClr r="0" g="0" b="0"/>
+      </a:effectRef>
+      <a:fontRef idx="minor">
+        <a:schemeClr val="lt1"/>
+      </a:fontRef>
+    </dgm:style>
+  </dgm:styleLbl>
+  <dgm:styleLbl name="node4">
+    <dgm:scene3d>
+      <a:camera prst="orthographicFront"/>
+      <a:lightRig rig="threePt" dir="t"/>
+    </dgm:scene3d>
+    <dgm:sp3d/>
+    <dgm:txPr/>
+    <dgm:style>
+      <a:lnRef idx="2">
+        <a:scrgbClr r="0" g="0" b="0"/>
+      </a:lnRef>
+      <a:fillRef idx="1">
+        <a:scrgbClr r="0" g="0" b="0"/>
+      </a:fillRef>
+      <a:effectRef idx="0">
+        <a:scrgbClr r="0" g="0" b="0"/>
+      </a:effectRef>
+      <a:fontRef idx="minor">
+        <a:schemeClr val="lt1"/>
+      </a:fontRef>
+    </dgm:style>
+  </dgm:styleLbl>
+  <dgm:styleLbl name="fgImgPlace1">
+    <dgm:scene3d>
+      <a:camera prst="orthographicFront"/>
+      <a:lightRig rig="threePt" dir="t"/>
+    </dgm:scene3d>
+    <dgm:sp3d/>
+    <dgm:txPr/>
+    <dgm:style>
+      <a:lnRef idx="2">
+        <a:scrgbClr r="0" g="0" b="0"/>
+      </a:lnRef>
+      <a:fillRef idx="1">
+        <a:scrgbClr r="0" g="0" b="0"/>
+      </a:fillRef>
+      <a:effectRef idx="0">
+        <a:scrgbClr r="0" g="0" b="0"/>
+      </a:effectRef>
+      <a:fontRef idx="minor"/>
+    </dgm:style>
+  </dgm:styleLbl>
+  <dgm:styleLbl name="alignImgPlace1">
+    <dgm:scene3d>
+      <a:camera prst="orthographicFront"/>
+      <a:lightRig rig="threePt" dir="t"/>
+    </dgm:scene3d>
+    <dgm:sp3d/>
+    <dgm:txPr/>
+    <dgm:style>
+      <a:lnRef idx="2">
+        <a:scrgbClr r="0" g="0" b="0"/>
+      </a:lnRef>
+      <a:fillRef idx="1">
+        <a:scrgbClr r="0" g="0" b="0"/>
+      </a:fillRef>
+      <a:effectRef idx="0">
+        <a:scrgbClr r="0" g="0" b="0"/>
+      </a:effectRef>
+      <a:fontRef idx="minor"/>
+    </dgm:style>
+  </dgm:styleLbl>
+  <dgm:styleLbl name="bgImgPlace1">
+    <dgm:scene3d>
+      <a:camera prst="orthographicFront"/>
+      <a:lightRig rig="threePt" dir="t"/>
+    </dgm:scene3d>
+    <dgm:sp3d/>
+    <dgm:txPr/>
+    <dgm:style>
+      <a:lnRef idx="2">
+        <a:scrgbClr r="0" g="0" b="0"/>
+      </a:lnRef>
+      <a:fillRef idx="1">
+        <a:scrgbClr r="0" g="0" b="0"/>
+      </a:fillRef>
+      <a:effectRef idx="0">
+        <a:scrgbClr r="0" g="0" b="0"/>
+      </a:effectRef>
+      <a:fontRef idx="minor"/>
+    </dgm:style>
+  </dgm:styleLbl>
+  <dgm:styleLbl name="sibTrans2D1">
+    <dgm:scene3d>
+      <a:camera prst="orthographicFront"/>
+      <a:lightRig rig="threePt" dir="t"/>
+    </dgm:scene3d>
+    <dgm:sp3d/>
+    <dgm:txPr/>
+    <dgm:style>
+      <a:lnRef idx="0">
+        <a:scrgbClr r="0" g="0" b="0"/>
+      </a:lnRef>
+      <a:fillRef idx="1">
+        <a:scrgbClr r="0" g="0" b="0"/>
+      </a:fillRef>
+      <a:effectRef idx="0">
+        <a:scrgbClr r="0" g="0" b="0"/>
+      </a:effectRef>
+      <a:fontRef idx="minor">
+        <a:schemeClr val="lt1"/>
+      </a:fontRef>
+    </dgm:style>
+  </dgm:styleLbl>
+  <dgm:styleLbl name="fgSibTrans2D1">
+    <dgm:scene3d>
+      <a:camera prst="orthographicFront"/>
+      <a:lightRig rig="threePt" dir="t"/>
+    </dgm:scene3d>
+    <dgm:sp3d/>
+    <dgm:txPr/>
+    <dgm:style>
+      <a:lnRef idx="0">
+        <a:scrgbClr r="0" g="0" b="0"/>
+      </a:lnRef>
+      <a:fillRef idx="1">
+        <a:scrgbClr r="0" g="0" b="0"/>
+      </a:fillRef>
+      <a:effectRef idx="0">
+        <a:scrgbClr r="0" g="0" b="0"/>
+      </a:effectRef>
+      <a:fontRef idx="minor">
+        <a:schemeClr val="lt1"/>
+      </a:fontRef>
+    </dgm:style>
+  </dgm:styleLbl>
+  <dgm:styleLbl name="bgSibTrans2D1">
+    <dgm:scene3d>
+      <a:camera prst="orthographicFront"/>
+      <a:lightRig rig="threePt" dir="t"/>
+    </dgm:scene3d>
+    <dgm:sp3d/>
+    <dgm:txPr/>
+    <dgm:style>
+      <a:lnRef idx="0">
+        <a:scrgbClr r="0" g="0" b="0"/>
+      </a:lnRef>
+      <a:fillRef idx="1">
+        <a:scrgbClr r="0" g="0" b="0"/>
+      </a:fillRef>
+      <a:effectRef idx="0">
+        <a:scrgbClr r="0" g="0" b="0"/>
+      </a:effectRef>
+      <a:fontRef idx="minor">
+        <a:schemeClr val="lt1"/>
+      </a:fontRef>
+    </dgm:style>
+  </dgm:styleLbl>
+  <dgm:styleLbl name="sibTrans1D1">
+    <dgm:scene3d>
+      <a:camera prst="orthographicFront"/>
+      <a:lightRig rig="threePt" dir="t"/>
+    </dgm:scene3d>
+    <dgm:sp3d/>
+    <dgm:txPr/>
+    <dgm:style>
+      <a:lnRef idx="1">
+        <a:scrgbClr r="0" g="0" b="0"/>
+      </a:lnRef>
+      <a:fillRef idx="0">
+        <a:scrgbClr r="0" g="0" b="0"/>
+      </a:fillRef>
+      <a:effectRef idx="0">
+        <a:scrgbClr r="0" g="0" b="0"/>
+      </a:effectRef>
+      <a:fontRef idx="minor"/>
+    </dgm:style>
+  </dgm:styleLbl>
+  <dgm:styleLbl name="callout">
+    <dgm:scene3d>
+      <a:camera prst="orthographicFront"/>
+      <a:lightRig rig="threePt" dir="t"/>
+    </dgm:scene3d>
+    <dgm:sp3d/>
+    <dgm:txPr/>
+    <dgm:style>
+      <a:lnRef idx="2">
+        <a:scrgbClr r="0" g="0" b="0"/>
+      </a:lnRef>
+      <a:fillRef idx="1">
+        <a:scrgbClr r="0" g="0" b="0"/>
+      </a:fillRef>
+      <a:effectRef idx="0">
+        <a:scrgbClr r="0" g="0" b="0"/>
+      </a:effectRef>
+      <a:fontRef idx="minor"/>
+    </dgm:style>
+  </dgm:styleLbl>
+  <dgm:styleLbl name="asst0">
+    <dgm:scene3d>
+      <a:camera prst="orthographicFront"/>
+      <a:lightRig rig="threePt" dir="t"/>
+    </dgm:scene3d>
+    <dgm:sp3d/>
+    <dgm:txPr/>
+    <dgm:style>
+      <a:lnRef idx="2">
+        <a:scrgbClr r="0" g="0" b="0"/>
+      </a:lnRef>
+      <a:fillRef idx="1">
+        <a:scrgbClr r="0" g="0" b="0"/>
+      </a:fillRef>
+      <a:effectRef idx="0">
+        <a:scrgbClr r="0" g="0" b="0"/>
+      </a:effectRef>
+      <a:fontRef idx="minor">
+        <a:schemeClr val="lt1"/>
+      </a:fontRef>
+    </dgm:style>
+  </dgm:styleLbl>
+  <dgm:styleLbl name="asst1">
+    <dgm:scene3d>
+      <a:camera prst="orthographicFront"/>
+      <a:lightRig rig="threePt" dir="t"/>
+    </dgm:scene3d>
+    <dgm:sp3d/>
+    <dgm:txPr/>
+    <dgm:style>
+      <a:lnRef idx="2">
+        <a:scrgbClr r="0" g="0" b="0"/>
+      </a:lnRef>
+      <a:fillRef idx="1">
+        <a:scrgbClr r="0" g="0" b="0"/>
+      </a:fillRef>
+      <a:effectRef idx="0">
+        <a:scrgbClr r="0" g="0" b="0"/>
+      </a:effectRef>
+      <a:fontRef idx="minor">
+        <a:schemeClr val="lt1"/>
+      </a:fontRef>
+    </dgm:style>
+  </dgm:styleLbl>
+  <dgm:styleLbl name="asst2">
+    <dgm:scene3d>
+      <a:camera prst="orthographicFront"/>
+      <a:lightRig rig="threePt" dir="t"/>
+    </dgm:scene3d>
+    <dgm:sp3d/>
+    <dgm:txPr/>
+    <dgm:style>
+      <a:lnRef idx="2">
+        <a:scrgbClr r="0" g="0" b="0"/>
+      </a:lnRef>
+      <a:fillRef idx="1">
+        <a:scrgbClr r="0" g="0" b="0"/>
+      </a:fillRef>
+      <a:effectRef idx="0">
+        <a:scrgbClr r="0" g="0" b="0"/>
+      </a:effectRef>
+      <a:fontRef idx="minor">
+        <a:schemeClr val="lt1"/>
+      </a:fontRef>
+    </dgm:style>
+  </dgm:styleLbl>
+  <dgm:styleLbl name="asst3">
+    <dgm:scene3d>
+      <a:camera prst="orthographicFront"/>
+      <a:lightRig rig="threePt" dir="t"/>
+    </dgm:scene3d>
+    <dgm:sp3d/>
+    <dgm:txPr/>
+    <dgm:style>
+      <a:lnRef idx="2">
+        <a:scrgbClr r="0" g="0" b="0"/>
+      </a:lnRef>
+      <a:fillRef idx="1">
+        <a:scrgbClr r="0" g="0" b="0"/>
+      </a:fillRef>
+      <a:effectRef idx="0">
+        <a:scrgbClr r="0" g="0" b="0"/>
+      </a:effectRef>
+      <a:fontRef idx="minor">
+        <a:schemeClr val="lt1"/>
+      </a:fontRef>
+    </dgm:style>
+  </dgm:styleLbl>
+  <dgm:styleLbl name="asst4">
+    <dgm:scene3d>
+      <a:camera prst="orthographicFront"/>
+      <a:lightRig rig="threePt" dir="t"/>
+    </dgm:scene3d>
+    <dgm:sp3d/>
+    <dgm:txPr/>
+    <dgm:style>
+      <a:lnRef idx="2">
+        <a:scrgbClr r="0" g="0" b="0"/>
+      </a:lnRef>
+      <a:fillRef idx="1">
+        <a:scrgbClr r="0" g="0" b="0"/>
+      </a:fillRef>
+      <a:effectRef idx="0">
+        <a:scrgbClr r="0" g="0" b="0"/>
+      </a:effectRef>
+      <a:fontRef idx="minor">
+        <a:schemeClr val="lt1"/>
+      </a:fontRef>
+    </dgm:style>
+  </dgm:styleLbl>
+  <dgm:styleLbl name="parChTrans2D1">
+    <dgm:scene3d>
+      <a:camera prst="orthographicFront"/>
+      <a:lightRig rig="threePt" dir="t"/>
+    </dgm:scene3d>
+    <dgm:sp3d/>
+    <dgm:txPr/>
+    <dgm:style>
+      <a:lnRef idx="2">
+        <a:scrgbClr r="0" g="0" b="0"/>
+      </a:lnRef>
+      <a:fillRef idx="1">
+        <a:scrgbClr r="0" g="0" b="0"/>
+      </a:fillRef>
+      <a:effectRef idx="0">
+        <a:scrgbClr r="0" g="0" b="0"/>
+      </a:effectRef>
+      <a:fontRef idx="minor">
+        <a:schemeClr val="lt1"/>
+      </a:fontRef>
+    </dgm:style>
+  </dgm:styleLbl>
+  <dgm:styleLbl name="parChTrans2D2">
+    <dgm:scene3d>
+      <a:camera prst="orthographicFront"/>
+      <a:lightRig rig="threePt" dir="t"/>
+    </dgm:scene3d>
+    <dgm:sp3d/>
+    <dgm:txPr/>
+    <dgm:style>
+      <a:lnRef idx="2">
+        <a:scrgbClr r="0" g="0" b="0"/>
+      </a:lnRef>
+      <a:fillRef idx="1">
+        <a:scrgbClr r="0" g="0" b="0"/>
+      </a:fillRef>
+      <a:effectRef idx="0">
+        <a:scrgbClr r="0" g="0" b="0"/>
+      </a:effectRef>
+      <a:fontRef idx="minor">
+        <a:schemeClr val="lt1"/>
+      </a:fontRef>
+    </dgm:style>
+  </dgm:styleLbl>
+  <dgm:styleLbl name="parChTrans2D3">
+    <dgm:scene3d>
+      <a:camera prst="orthographicFront"/>
+      <a:lightRig rig="threePt" dir="t"/>
+    </dgm:scene3d>
+    <dgm:sp3d/>
+    <dgm:txPr/>
+    <dgm:style>
+      <a:lnRef idx="2">
+        <a:scrgbClr r="0" g="0" b="0"/>
+      </a:lnRef>
+      <a:fillRef idx="1">
+        <a:scrgbClr r="0" g="0" b="0"/>
+      </a:fillRef>
+      <a:effectRef idx="0">
+        <a:scrgbClr r="0" g="0" b="0"/>
+      </a:effectRef>
+      <a:fontRef idx="minor">
+        <a:schemeClr val="lt1"/>
+      </a:fontRef>
+    </dgm:style>
+  </dgm:styleLbl>
+  <dgm:styleLbl name="parChTrans2D4">
+    <dgm:scene3d>
+      <a:camera prst="orthographicFront"/>
+      <a:lightRig rig="threePt" dir="t"/>
+    </dgm:scene3d>
+    <dgm:sp3d/>
+    <dgm:txPr/>
+    <dgm:style>
+      <a:lnRef idx="2">
+        <a:scrgbClr r="0" g="0" b="0"/>
+      </a:lnRef>
+      <a:fillRef idx="1">
+        <a:scrgbClr r="0" g="0" b="0"/>
+      </a:fillRef>
+      <a:effectRef idx="0">
+        <a:scrgbClr r="0" g="0" b="0"/>
+      </a:effectRef>
+      <a:fontRef idx="minor">
+        <a:schemeClr val="lt1"/>
+      </a:fontRef>
+    </dgm:style>
+  </dgm:styleLbl>
+  <dgm:styleLbl name="parChTrans1D1">
+    <dgm:scene3d>
+      <a:camera prst="orthographicFront"/>
+      <a:lightRig rig="threePt" dir="t"/>
+    </dgm:scene3d>
+    <dgm:sp3d/>
+    <dgm:txPr/>
+    <dgm:style>
+      <a:lnRef idx="2">
+        <a:scrgbClr r="0" g="0" b="0"/>
+      </a:lnRef>
+      <a:fillRef idx="0">
+        <a:scrgbClr r="0" g="0" b="0"/>
+      </a:fillRef>
+      <a:effectRef idx="0">
+        <a:scrgbClr r="0" g="0" b="0"/>
+      </a:effectRef>
+      <a:fontRef idx="minor"/>
+    </dgm:style>
+  </dgm:styleLbl>
+  <dgm:styleLbl name="parChTrans1D2">
+    <dgm:scene3d>
+      <a:camera prst="orthographicFront"/>
+      <a:lightRig rig="threePt" dir="t"/>
+    </dgm:scene3d>
+    <dgm:sp3d/>
+    <dgm:txPr/>
+    <dgm:style>
+      <a:lnRef idx="2">
+        <a:scrgbClr r="0" g="0" b="0"/>
+      </a:lnRef>
+      <a:fillRef idx="0">
+        <a:scrgbClr r="0" g="0" b="0"/>
+      </a:fillRef>
+      <a:effectRef idx="0">
+        <a:scrgbClr r="0" g="0" b="0"/>
+      </a:effectRef>
+      <a:fontRef idx="minor"/>
+    </dgm:style>
+  </dgm:styleLbl>
+  <dgm:styleLbl name="parChTrans1D3">
+    <dgm:scene3d>
+      <a:camera prst="orthographicFront"/>
+      <a:lightRig rig="threePt" dir="t"/>
+    </dgm:scene3d>
+    <dgm:sp3d/>
+    <dgm:txPr/>
+    <dgm:style>
+      <a:lnRef idx="2">
+        <a:scrgbClr r="0" g="0" b="0"/>
+      </a:lnRef>
+      <a:fillRef idx="0">
+        <a:scrgbClr r="0" g="0" b="0"/>
+      </a:fillRef>
+      <a:effectRef idx="0">
+        <a:scrgbClr r="0" g="0" b="0"/>
+      </a:effectRef>
+      <a:fontRef idx="minor"/>
+    </dgm:style>
+  </dgm:styleLbl>
+  <dgm:styleLbl name="parChTrans1D4">
+    <dgm:scene3d>
+      <a:camera prst="orthographicFront"/>
+      <a:lightRig rig="threePt" dir="t"/>
+    </dgm:scene3d>
+    <dgm:sp3d/>
+    <dgm:txPr/>
+    <dgm:style>
+      <a:lnRef idx="2">
+        <a:scrgbClr r="0" g="0" b="0"/>
+      </a:lnRef>
+      <a:fillRef idx="0">
+        <a:scrgbClr r="0" g="0" b="0"/>
+      </a:fillRef>
+      <a:effectRef idx="0">
+        <a:scrgbClr r="0" g="0" b="0"/>
+      </a:effectRef>
+      <a:fontRef idx="minor"/>
+    </dgm:style>
+  </dgm:styleLbl>
+  <dgm:styleLbl name="fgAcc1">
+    <dgm:scene3d>
+      <a:camera prst="orthographicFront"/>
+      <a:lightRig rig="threePt" dir="t"/>
+    </dgm:scene3d>
+    <dgm:sp3d/>
+    <dgm:txPr/>
+    <dgm:style>
+      <a:lnRef idx="2">
+        <a:scrgbClr r="0" g="0" b="0"/>
+      </a:lnRef>
+      <a:fillRef idx="1">
+        <a:scrgbClr r="0" g="0" b="0"/>
+      </a:fillRef>
+      <a:effectRef idx="0">
+        <a:scrgbClr r="0" g="0" b="0"/>
+      </a:effectRef>
+      <a:fontRef idx="minor"/>
+    </dgm:style>
+  </dgm:styleLbl>
+  <dgm:styleLbl name="conFgAcc1">
+    <dgm:scene3d>
+      <a:camera prst="orthographicFront"/>
+      <a:lightRig rig="threePt" dir="t"/>
+    </dgm:scene3d>
+    <dgm:sp3d/>
+    <dgm:txPr/>
+    <dgm:style>
+      <a:lnRef idx="2">
+        <a:scrgbClr r="0" g="0" b="0"/>
+      </a:lnRef>
+      <a:fillRef idx="1">
+        <a:scrgbClr r="0" g="0" b="0"/>
+      </a:fillRef>
+      <a:effectRef idx="0">
+        <a:scrgbClr r="0" g="0" b="0"/>
+      </a:effectRef>
+      <a:fontRef idx="minor"/>
+    </dgm:style>
+  </dgm:styleLbl>
+  <dgm:styleLbl name="alignAcc1">
+    <dgm:scene3d>
+      <a:camera prst="orthographicFront"/>
+      <a:lightRig rig="threePt" dir="t"/>
+    </dgm:scene3d>
+    <dgm:sp3d/>
+    <dgm:txPr/>
+    <dgm:style>
+      <a:lnRef idx="2">
+        <a:scrgbClr r="0" g="0" b="0"/>
+      </a:lnRef>
+      <a:fillRef idx="1">
+        <a:scrgbClr r="0" g="0" b="0"/>
+      </a:fillRef>
+      <a:effectRef idx="0">
+        <a:scrgbClr r="0" g="0" b="0"/>
+      </a:effectRef>
+      <a:fontRef idx="minor"/>
+    </dgm:style>
+  </dgm:styleLbl>
+  <dgm:styleLbl name="trAlignAcc1">
+    <dgm:scene3d>
+      <a:camera prst="orthographicFront"/>
+      <a:lightRig rig="threePt" dir="t"/>
+    </dgm:scene3d>
+    <dgm:sp3d/>
+    <dgm:txPr/>
+    <dgm:style>
+      <a:lnRef idx="1">
+        <a:scrgbClr r="0" g="0" b="0"/>
+      </a:lnRef>
+      <a:fillRef idx="1">
+        <a:scrgbClr r="0" g="0" b="0"/>
+      </a:fillRef>
+      <a:effectRef idx="0">
+        <a:scrgbClr r="0" g="0" b="0"/>
+      </a:effectRef>
+      <a:fontRef idx="minor"/>
+    </dgm:style>
+  </dgm:styleLbl>
+  <dgm:styleLbl name="bgAcc1">
+    <dgm:scene3d>
+      <a:camera prst="orthographicFront"/>
+      <a:lightRig rig="threePt" dir="t"/>
+    </dgm:scene3d>
+    <dgm:sp3d/>
+    <dgm:txPr/>
+    <dgm:style>
+      <a:lnRef idx="2">
+        <a:scrgbClr r="0" g="0" b="0"/>
+      </a:lnRef>
+      <a:fillRef idx="1">
+        <a:scrgbClr r="0" g="0" b="0"/>
+      </a:fillRef>
+      <a:effectRef idx="0">
+        <a:scrgbClr r="0" g="0" b="0"/>
+      </a:effectRef>
+      <a:fontRef idx="minor"/>
+    </dgm:style>
+  </dgm:styleLbl>
+  <dgm:styleLbl name="solidFgAcc1">
+    <dgm:scene3d>
+      <a:camera prst="orthographicFront"/>
+      <a:lightRig rig="threePt" dir="t"/>
+    </dgm:scene3d>
+    <dgm:sp3d/>
+    <dgm:txPr/>
+    <dgm:style>
+      <a:lnRef idx="2">
+        <a:scrgbClr r="0" g="0" b="0"/>
+      </a:lnRef>
+      <a:fillRef idx="1">
+        <a:scrgbClr r="0" g="0" b="0"/>
+      </a:fillRef>
+      <a:effectRef idx="0">
+        <a:scrgbClr r="0" g="0" b="0"/>
+      </a:effectRef>
+      <a:fontRef idx="minor"/>
+    </dgm:style>
+  </dgm:styleLbl>
+  <dgm:styleLbl name="solidAlignAcc1">
+    <dgm:scene3d>
+      <a:camera prst="orthographicFront"/>
+      <a:lightRig rig="threePt" dir="t"/>
+    </dgm:scene3d>
+    <dgm:sp3d/>
+    <dgm:txPr/>
+    <dgm:style>
+      <a:lnRef idx="2">
+        <a:scrgbClr r="0" g="0" b="0"/>
+      </a:lnRef>
+      <a:fillRef idx="1">
+        <a:scrgbClr r="0" g="0" b="0"/>
+      </a:fillRef>
+      <a:effectRef idx="0">
+        <a:scrgbClr r="0" g="0" b="0"/>
+      </a:effectRef>
+      <a:fontRef idx="minor"/>
+    </dgm:style>
+  </dgm:styleLbl>
+  <dgm:styleLbl name="solidBgAcc1">
+    <dgm:scene3d>
+      <a:camera prst="orthographicFront"/>
+      <a:lightRig rig="threePt" dir="t"/>
+    </dgm:scene3d>
+    <dgm:sp3d/>
+    <dgm:txPr/>
+    <dgm:style>
+      <a:lnRef idx="2">
+        <a:scrgbClr r="0" g="0" b="0"/>
+      </a:lnRef>
+      <a:fillRef idx="1">
+        <a:scrgbClr r="0" g="0" b="0"/>
+      </a:fillRef>
+      <a:effectRef idx="0">
+        <a:scrgbClr r="0" g="0" b="0"/>
+      </a:effectRef>
+      <a:fontRef idx="minor"/>
+    </dgm:style>
+  </dgm:styleLbl>
+  <dgm:styleLbl name="fgAccFollowNode1">
+    <dgm:scene3d>
+      <a:camera prst="orthographicFront"/>
+      <a:lightRig rig="threePt" dir="t"/>
+    </dgm:scene3d>
+    <dgm:sp3d/>
+    <dgm:txPr/>
+    <dgm:style>
+      <a:lnRef idx="2">
+        <a:scrgbClr r="0" g="0" b="0"/>
+      </a:lnRef>
+      <a:fillRef idx="1">
+        <a:scrgbClr r="0" g="0" b="0"/>
+      </a:fillRef>
+      <a:effectRef idx="0">
+        <a:scrgbClr r="0" g="0" b="0"/>
+      </a:effectRef>
+      <a:fontRef idx="minor"/>
+    </dgm:style>
+  </dgm:styleLbl>
+  <dgm:styleLbl name="alignAccFollowNode1">
+    <dgm:scene3d>
+      <a:camera prst="orthographicFront"/>
+      <a:lightRig rig="threePt" dir="t"/>
+    </dgm:scene3d>
+    <dgm:sp3d/>
+    <dgm:txPr/>
+    <dgm:style>
+      <a:lnRef idx="2">
+        <a:scrgbClr r="0" g="0" b="0"/>
+      </a:lnRef>
+      <a:fillRef idx="1">
+        <a:scrgbClr r="0" g="0" b="0"/>
+      </a:fillRef>
+      <a:effectRef idx="0">
+        <a:scrgbClr r="0" g="0" b="0"/>
+      </a:effectRef>
+      <a:fontRef idx="minor"/>
+    </dgm:style>
+  </dgm:styleLbl>
+  <dgm:styleLbl name="bgAccFollowNode1">
+    <dgm:scene3d>
+      <a:camera prst="orthographicFront"/>
+      <a:lightRig rig="threePt" dir="t"/>
+    </dgm:scene3d>
+    <dgm:sp3d/>
+    <dgm:txPr/>
+    <dgm:style>
+      <a:lnRef idx="2">
+        <a:scrgbClr r="0" g="0" b="0"/>
+      </a:lnRef>
+      <a:fillRef idx="1">
+        <a:scrgbClr r="0" g="0" b="0"/>
+      </a:fillRef>
+      <a:effectRef idx="0">
+        <a:scrgbClr r="0" g="0" b="0"/>
+      </a:effectRef>
+      <a:fontRef idx="minor"/>
+    </dgm:style>
+  </dgm:styleLbl>
+  <dgm:styleLbl name="fgAcc0">
+    <dgm:scene3d>
+      <a:camera prst="orthographicFront"/>
+      <a:lightRig rig="threePt" dir="t"/>
+    </dgm:scene3d>
+    <dgm:sp3d/>
+    <dgm:txPr/>
+    <dgm:style>
+      <a:lnRef idx="2">
+        <a:scrgbClr r="0" g="0" b="0"/>
+      </a:lnRef>
+      <a:fillRef idx="1">
+        <a:scrgbClr r="0" g="0" b="0"/>
+      </a:fillRef>
+      <a:effectRef idx="0">
+        <a:scrgbClr r="0" g="0" b="0"/>
+      </a:effectRef>
+      <a:fontRef idx="minor"/>
+    </dgm:style>
+  </dgm:styleLbl>
+  <dgm:styleLbl name="fgAcc2">
+    <dgm:scene3d>
+      <a:camera prst="orthographicFront"/>
+      <a:lightRig rig="threePt" dir="t"/>
+    </dgm:scene3d>
+    <dgm:sp3d/>
+    <dgm:txPr/>
+    <dgm:style>
+      <a:lnRef idx="2">
+        <a:scrgbClr r="0" g="0" b="0"/>
+      </a:lnRef>
+      <a:fillRef idx="1">
+        <a:scrgbClr r="0" g="0" b="0"/>
+      </a:fillRef>
+      <a:effectRef idx="0">
+        <a:scrgbClr r="0" g="0" b="0"/>
+      </a:effectRef>
+      <a:fontRef idx="minor"/>
+    </dgm:style>
+  </dgm:styleLbl>
+  <dgm:styleLbl name="fgAcc3">
+    <dgm:scene3d>
+      <a:camera prst="orthographicFront"/>
+      <a:lightRig rig="threePt" dir="t"/>
+    </dgm:scene3d>
+    <dgm:sp3d/>
+    <dgm:txPr/>
+    <dgm:style>
+      <a:lnRef idx="2">
+        <a:scrgbClr r="0" g="0" b="0"/>
+      </a:lnRef>
+      <a:fillRef idx="1">
+        <a:scrgbClr r="0" g="0" b="0"/>
+      </a:fillRef>
+      <a:effectRef idx="0">
+        <a:scrgbClr r="0" g="0" b="0"/>
+      </a:effectRef>
+      <a:fontRef idx="minor"/>
+    </dgm:style>
+  </dgm:styleLbl>
+  <dgm:styleLbl name="fgAcc4">
+    <dgm:scene3d>
+      <a:camera prst="orthographicFront"/>
+      <a:lightRig rig="threePt" dir="t"/>
+    </dgm:scene3d>
+    <dgm:sp3d/>
+    <dgm:txPr/>
+    <dgm:style>
+      <a:lnRef idx="2">
+        <a:scrgbClr r="0" g="0" b="0"/>
+      </a:lnRef>
+      <a:fillRef idx="1">
+        <a:scrgbClr r="0" g="0" b="0"/>
+      </a:fillRef>
+      <a:effectRef idx="0">
+        <a:scrgbClr r="0" g="0" b="0"/>
+      </a:effectRef>
+      <a:fontRef idx="minor"/>
+    </dgm:style>
+  </dgm:styleLbl>
+  <dgm:styleLbl name="bgShp">
+    <dgm:scene3d>
+      <a:camera prst="orthographicFront"/>
+      <a:lightRig rig="threePt" dir="t"/>
+    </dgm:scene3d>
+    <dgm:sp3d/>
+    <dgm:txPr/>
+    <dgm:style>
+      <a:lnRef idx="0">
+        <a:scrgbClr r="0" g="0" b="0"/>
+      </a:lnRef>
+      <a:fillRef idx="1">
+        <a:scrgbClr r="0" g="0" b="0"/>
+      </a:fillRef>
+      <a:effectRef idx="0">
+        <a:scrgbClr r="0" g="0" b="0"/>
+      </a:effectRef>
+      <a:fontRef idx="minor"/>
+    </dgm:style>
+  </dgm:styleLbl>
+  <dgm:styleLbl name="dkBgShp">
+    <dgm:scene3d>
+      <a:camera prst="orthographicFront"/>
+      <a:lightRig rig="threePt" dir="t"/>
+    </dgm:scene3d>
+    <dgm:sp3d/>
+    <dgm:txPr/>
+    <dgm:style>
+      <a:lnRef idx="0">
+        <a:scrgbClr r="0" g="0" b="0"/>
+      </a:lnRef>
+      <a:fillRef idx="1">
+        <a:scrgbClr r="0" g="0" b="0"/>
+      </a:fillRef>
+      <a:effectRef idx="0">
+        <a:scrgbClr r="0" g="0" b="0"/>
+      </a:effectRef>
+      <a:fontRef idx="minor"/>
+    </dgm:style>
+  </dgm:styleLbl>
+  <dgm:styleLbl name="trBgShp">
+    <dgm:scene3d>
+      <a:camera prst="orthographicFront"/>
+      <a:lightRig rig="threePt" dir="t"/>
+    </dgm:scene3d>
+    <dgm:sp3d/>
+    <dgm:txPr/>
+    <dgm:style>
+      <a:lnRef idx="0">
+        <a:scrgbClr r="0" g="0" b="0"/>
+      </a:lnRef>
+      <a:fillRef idx="1">
+        <a:scrgbClr r="0" g="0" b="0"/>
+      </a:fillRef>
+      <a:effectRef idx="0">
+        <a:scrgbClr r="0" g="0" b="0"/>
+      </a:effectRef>
+      <a:fontRef idx="minor"/>
+    </dgm:style>
+  </dgm:styleLbl>
+  <dgm:styleLbl name="fgShp">
+    <dgm:scene3d>
+      <a:camera prst="orthographicFront"/>
+      <a:lightRig rig="threePt" dir="t"/>
+    </dgm:scene3d>
+    <dgm:sp3d/>
+    <dgm:txPr/>
+    <dgm:style>
+      <a:lnRef idx="2">
+        <a:scrgbClr r="0" g="0" b="0"/>
+      </a:lnRef>
+      <a:fillRef idx="1">
+        <a:scrgbClr r="0" g="0" b="0"/>
+      </a:fillRef>
+      <a:effectRef idx="0">
+        <a:scrgbClr r="0" g="0" b="0"/>
+      </a:effectRef>
+      <a:fontRef idx="minor"/>
+    </dgm:style>
+  </dgm:styleLbl>
+  <dgm:styleLbl name="revTx">
+    <dgm:scene3d>
+      <a:camera prst="orthographicFront"/>
+      <a:lightRig rig="threePt" dir="t"/>
+    </dgm:scene3d>
+    <dgm:sp3d/>
+    <dgm:txPr/>
+    <dgm:style>
+      <a:lnRef idx="0">
+        <a:scrgbClr r="0" g="0" b="0"/>
+      </a:lnRef>
+      <a:fillRef idx="0">
+        <a:scrgbClr r="0" g="0" b="0"/>
+      </a:fillRef>
+      <a:effectRef idx="0">
+        <a:scrgbClr r="0" g="0" b="0"/>
+      </a:effectRef>
+      <a:fontRef idx="minor"/>
+    </dgm:style>
+  </dgm:styleLbl>
+</dgm:styleDef>
 </file>
 
 <file path=word/theme/theme1.xml><?xml version="1.0" encoding="utf-8"?>
